--- a/Relazione_programmazione_1.docx
+++ b/Relazione_programmazione_1.docx
@@ -71,25 +71,6 @@
       </w:r>
       <w:r>
         <w:t>D’ESAME</w:t>
-      </w:r>
-    </w:p>
-    <w:p>
-      <w:pPr>
-        <w:pStyle w:val="Titolo"/>
-        <w:spacing w:before="1"/>
-        <w:ind w:left="307"/>
-      </w:pPr>
-      <w:r>
-        <w:t>Parte</w:t>
-      </w:r>
-      <w:r>
-        <w:rPr>
-          <w:spacing w:val="1"/>
-        </w:rPr>
-        <w:t xml:space="preserve"> </w:t>
-      </w:r>
-      <w:r>
-        <w:t>I</w:t>
       </w:r>
     </w:p>
     <w:p>
@@ -684,11 +665,18 @@
     <w:p>
       <w:pPr>
         <w:pStyle w:val="Corpotesto"/>
+        <w:numPr>
+          <w:ilvl w:val="0"/>
+          <w:numId w:val="3"/>
+        </w:numPr>
         <w:spacing w:before="1" w:line="276" w:lineRule="auto"/>
-        <w:ind w:left="413" w:right="49"/>
-      </w:pPr>
-      <w:r>
-        <w:t>Lo</w:t>
+        <w:ind w:right="49"/>
+      </w:pPr>
+      <w:r>
+        <w:t>L</w:t>
+      </w:r>
+      <w:r>
+        <w:t>o</w:t>
       </w:r>
       <w:r>
         <w:rPr>
@@ -706,6 +694,26 @@
         <w:t xml:space="preserve"> </w:t>
       </w:r>
       <w:r>
+        <w:rPr>
+          <w:spacing w:val="-2"/>
+        </w:rPr>
+        <w:t xml:space="preserve">della </w:t>
+      </w:r>
+      <w:r>
+        <w:rPr>
+          <w:b/>
+          <w:bCs/>
+          <w:spacing w:val="-2"/>
+        </w:rPr>
+        <w:t>prima parte</w:t>
+      </w:r>
+      <w:r>
+        <w:rPr>
+          <w:spacing w:val="-2"/>
+        </w:rPr>
+        <w:t xml:space="preserve"> </w:t>
+      </w:r>
+      <w:r>
         <w:t>del</w:t>
       </w:r>
       <w:r>
@@ -856,10 +864,76 @@
     <w:p>
       <w:pPr>
         <w:pStyle w:val="Corpotesto"/>
+        <w:numPr>
+          <w:ilvl w:val="0"/>
+          <w:numId w:val="3"/>
+        </w:numPr>
+        <w:spacing w:before="1" w:line="276" w:lineRule="auto"/>
+        <w:ind w:right="49"/>
+      </w:pPr>
+      <w:r>
+        <w:t xml:space="preserve">La </w:t>
+      </w:r>
+      <w:r>
+        <w:rPr>
+          <w:b/>
+          <w:bCs/>
+        </w:rPr>
+        <w:t>seconda parte</w:t>
+      </w:r>
+      <w:r>
+        <w:t xml:space="preserve"> del progetto invece si basa </w:t>
+      </w:r>
+      <w:r>
+        <w:t>sul</w:t>
+      </w:r>
+      <w:r>
+        <w:t>l</w:t>
+      </w:r>
+      <w:r>
+        <w:t>a</w:t>
+      </w:r>
+      <w:r>
+        <w:t xml:space="preserve"> rappresenta</w:t>
+      </w:r>
+      <w:r>
+        <w:t>zione</w:t>
+      </w:r>
+      <w:r>
+        <w:t xml:space="preserve"> grafica </w:t>
+      </w:r>
+      <w:r>
+        <w:t>del</w:t>
+      </w:r>
+      <w:r>
+        <w:t>la diffusione epidemica in una popolazione</w:t>
+      </w:r>
+      <w:r>
+        <w:t xml:space="preserve"> in movimento</w:t>
+      </w:r>
+      <w:r>
+        <w:t xml:space="preserve"> all’interno di una griglia </w:t>
+      </w:r>
+      <w:r>
+        <w:t xml:space="preserve">toroidale </w:t>
+      </w:r>
+      <w:r>
+        <w:t>40x40.</w:t>
+      </w:r>
+    </w:p>
+    <w:p>
+      <w:pPr>
+        <w:pStyle w:val="Corpotesto"/>
         <w:rPr>
           <w:sz w:val="26"/>
         </w:rPr>
       </w:pPr>
+      <w:r>
+        <w:rPr>
+          <w:sz w:val="26"/>
+        </w:rPr>
+        <w:t xml:space="preserve">      </w:t>
+      </w:r>
     </w:p>
     <w:p>
       <w:pPr>
@@ -1198,14 +1272,12 @@
           <w:sz w:val="24"/>
         </w:rPr>
       </w:pPr>
-      <w:proofErr w:type="spellStart"/>
       <w:r>
         <w:rPr>
           <w:sz w:val="24"/>
         </w:rPr>
         <w:t>Infetti</w:t>
       </w:r>
-      <w:proofErr w:type="spellEnd"/>
       <w:r>
         <w:rPr>
           <w:spacing w:val="-4"/>
@@ -1361,7 +1433,7 @@
         <w:t xml:space="preserve"> </w:t>
       </w:r>
       <w:r>
-        <w:t>un  individuo</w:t>
+        <w:t>un individuo</w:t>
       </w:r>
       <w:r>
         <w:rPr>
@@ -1509,8 +1581,12 @@
         <w:pStyle w:val="Corpotesto"/>
         <w:ind w:left="413"/>
       </w:pPr>
-      <w:r>
-        <w:lastRenderedPageBreak/>
+    </w:p>
+    <w:p>
+      <w:pPr>
+        <w:pStyle w:val="Corpotesto"/>
+      </w:pPr>
+      <w:r>
         <w:t>Il</w:t>
       </w:r>
       <w:r>
@@ -3283,12 +3359,26 @@
     <w:p>
       <w:pPr>
         <w:pStyle w:val="Corpotesto"/>
+        <w:numPr>
+          <w:ilvl w:val="0"/>
+          <w:numId w:val="8"/>
+        </w:numPr>
         <w:tabs>
           <w:tab w:val="left" w:pos="3547"/>
         </w:tabs>
-      </w:pPr>
-      <w:r>
-        <w:t>Per la simulazione, si prendono in input i parametri che determinano la diffusione dell’epidemia.</w:t>
+        <w:rPr>
+          <w:rFonts w:eastAsia="Cambria Math"/>
+          <w:b/>
+          <w:bCs/>
+        </w:rPr>
+      </w:pPr>
+      <w:r>
+        <w:rPr>
+          <w:rFonts w:eastAsia="Cambria Math"/>
+          <w:b/>
+          <w:bCs/>
+        </w:rPr>
+        <w:t>Prima parte</w:t>
       </w:r>
     </w:p>
     <w:p>
@@ -3297,19 +3387,15 @@
         <w:tabs>
           <w:tab w:val="left" w:pos="3547"/>
         </w:tabs>
-      </w:pPr>
-      <w:r>
-        <w:t xml:space="preserve">Il numero dei suscettibili, degli infetti e dei rimossi costituiscono i valori degli elementi della </w:t>
-      </w:r>
-      <w:r>
-        <w:rPr>
-          <w:i/>
-          <w:iCs/>
-        </w:rPr>
-        <w:t xml:space="preserve">class </w:t>
-      </w:r>
-      <w:r>
-        <w:t>“SIR”.</w:t>
+        <w:rPr>
+          <w:rFonts w:eastAsia="Cambria Math"/>
+        </w:rPr>
+      </w:pPr>
+      <w:r>
+        <w:rPr>
+          <w:rFonts w:eastAsia="Cambria Math"/>
+        </w:rPr>
+        <w:t xml:space="preserve"> </w:t>
       </w:r>
     </w:p>
     <w:p>
@@ -3320,199 +3406,11 @@
         </w:tabs>
       </w:pPr>
       <w:r>
-        <w:t xml:space="preserve">Altri parametri sono il tasso di infettività e il tasso di rimozione, che compongono la </w:t>
-      </w:r>
-      <w:proofErr w:type="spellStart"/>
-      <w:r>
-        <w:rPr>
-          <w:i/>
-          <w:iCs/>
-        </w:rPr>
-        <w:t>struct</w:t>
-      </w:r>
-      <w:proofErr w:type="spellEnd"/>
-      <w:r>
-        <w:t xml:space="preserve"> “</w:t>
-      </w:r>
-      <w:proofErr w:type="spellStart"/>
-      <w:r>
-        <w:t>Parameters</w:t>
-      </w:r>
-      <w:proofErr w:type="spellEnd"/>
-      <w:r>
-        <w:t>”.</w:t>
-      </w:r>
-    </w:p>
-    <w:p>
-      <w:pPr>
-        <w:pStyle w:val="Corpotesto"/>
-        <w:spacing w:before="201" w:line="276" w:lineRule="auto"/>
-        <w:ind w:right="106"/>
-        <w:jc w:val="both"/>
-      </w:pPr>
-      <w:r>
-        <w:t>Infine,</w:t>
-      </w:r>
-      <w:r>
-        <w:rPr>
-          <w:spacing w:val="1"/>
-        </w:rPr>
-        <w:t xml:space="preserve"> </w:t>
-      </w:r>
-      <w:r>
-        <w:t>il</w:t>
-      </w:r>
-      <w:r>
-        <w:rPr>
-          <w:spacing w:val="1"/>
-        </w:rPr>
-        <w:t xml:space="preserve"> </w:t>
-      </w:r>
-      <w:r>
-        <w:t>numero</w:t>
-      </w:r>
-      <w:r>
-        <w:rPr>
-          <w:spacing w:val="1"/>
-        </w:rPr>
-        <w:t xml:space="preserve"> </w:t>
-      </w:r>
-      <w:r>
-        <w:t>di giorni di</w:t>
-      </w:r>
-      <w:r>
-        <w:rPr>
-          <w:spacing w:val="1"/>
-        </w:rPr>
-        <w:t xml:space="preserve"> </w:t>
-      </w:r>
-      <w:r>
-        <w:t>studio,</w:t>
-      </w:r>
-      <w:r>
-        <w:rPr>
-          <w:spacing w:val="1"/>
-        </w:rPr>
-        <w:t xml:space="preserve"> </w:t>
-      </w:r>
-      <w:r>
-        <w:t>maggiore</w:t>
-      </w:r>
-      <w:r>
-        <w:rPr>
-          <w:spacing w:val="1"/>
-        </w:rPr>
-        <w:t xml:space="preserve"> </w:t>
-      </w:r>
-      <w:r>
-        <w:t>di 0</w:t>
-      </w:r>
-      <w:r>
-        <w:rPr>
-          <w:spacing w:val="1"/>
-        </w:rPr>
-        <w:t xml:space="preserve"> </w:t>
-      </w:r>
-      <w:r>
-        <w:t>ed</w:t>
-      </w:r>
-      <w:r>
-        <w:rPr>
-          <w:spacing w:val="1"/>
-        </w:rPr>
-        <w:t xml:space="preserve"> </w:t>
-      </w:r>
-      <w:r>
-        <w:t>intero,</w:t>
-      </w:r>
-      <w:r>
-        <w:rPr>
-          <w:spacing w:val="1"/>
-        </w:rPr>
-        <w:t xml:space="preserve"> </w:t>
-      </w:r>
-      <w:r>
-        <w:t>indica</w:t>
-      </w:r>
-      <w:r>
-        <w:rPr>
-          <w:spacing w:val="1"/>
-        </w:rPr>
-        <w:t xml:space="preserve"> </w:t>
-      </w:r>
-      <w:r>
-        <w:t>per</w:t>
-      </w:r>
-      <w:r>
-        <w:rPr>
-          <w:spacing w:val="1"/>
-        </w:rPr>
-        <w:t xml:space="preserve"> </w:t>
-      </w:r>
-      <w:r>
-        <w:t>quanti giorni</w:t>
-      </w:r>
-      <w:r>
-        <w:rPr>
-          <w:spacing w:val="1"/>
-        </w:rPr>
-        <w:t xml:space="preserve"> </w:t>
-      </w:r>
-      <w:r>
-        <w:t>verrà</w:t>
-      </w:r>
-      <w:r>
-        <w:rPr>
-          <w:spacing w:val="1"/>
-        </w:rPr>
-        <w:t xml:space="preserve"> </w:t>
-      </w:r>
-      <w:r>
-        <w:t xml:space="preserve">monitorata l’evoluzione della popolazione, a meno che il numero totale di </w:t>
-      </w:r>
-      <w:proofErr w:type="spellStart"/>
-      <w:r>
-        <w:t>infetti</w:t>
-      </w:r>
-      <w:proofErr w:type="spellEnd"/>
-      <w:r>
-        <w:t xml:space="preserve"> non diventi 0,</w:t>
-      </w:r>
-      <w:r>
-        <w:rPr>
-          <w:spacing w:val="1"/>
-        </w:rPr>
-        <w:t xml:space="preserve"> </w:t>
-      </w:r>
-      <w:r>
-        <w:t>perché ciò</w:t>
-      </w:r>
-      <w:r>
-        <w:rPr>
-          <w:spacing w:val="5"/>
-        </w:rPr>
-        <w:t xml:space="preserve"> </w:t>
-      </w:r>
-      <w:r>
-        <w:t>comporta l’interruzione della diffusione</w:t>
-      </w:r>
-      <w:r>
-        <w:rPr>
-          <w:spacing w:val="1"/>
-        </w:rPr>
-        <w:t xml:space="preserve"> </w:t>
-      </w:r>
-      <w:r>
-        <w:t>dell’epidemia.</w:t>
-      </w:r>
-    </w:p>
-    <w:p>
-      <w:pPr>
-        <w:pStyle w:val="Corpotesto"/>
-        <w:spacing w:before="201" w:line="276" w:lineRule="auto"/>
-        <w:ind w:right="106"/>
-        <w:jc w:val="both"/>
-      </w:pPr>
+        <w:t>Per</w:t>
+      </w:r>
+      <w:r>
+        <w:t xml:space="preserve"> la simulazione, si prendono in input i parametri che determinano la diffusione dell’epidemia.</w:t>
+      </w:r>
     </w:p>
     <w:p>
       <w:pPr>
@@ -3522,6 +3420,236 @@
         </w:tabs>
       </w:pPr>
       <w:r>
+        <w:t xml:space="preserve">Altri parametri sono il tasso di infettività e il tasso di rimozione, che compongono la </w:t>
+      </w:r>
+      <w:proofErr w:type="spellStart"/>
+      <w:r>
+        <w:rPr>
+          <w:i/>
+          <w:iCs/>
+        </w:rPr>
+        <w:t>struct</w:t>
+      </w:r>
+      <w:proofErr w:type="spellEnd"/>
+      <w:r>
+        <w:t xml:space="preserve"> “</w:t>
+      </w:r>
+      <w:proofErr w:type="spellStart"/>
+      <w:r>
+        <w:t>Parameters</w:t>
+      </w:r>
+      <w:proofErr w:type="spellEnd"/>
+      <w:r>
+        <w:t>”.</w:t>
+      </w:r>
+    </w:p>
+    <w:p>
+      <w:pPr>
+        <w:pStyle w:val="Corpotesto"/>
+        <w:tabs>
+          <w:tab w:val="left" w:pos="3547"/>
+        </w:tabs>
+      </w:pPr>
+      <w:r>
+        <w:t xml:space="preserve">Il numero dei suscettibili, degli infetti e dei rimossi costituiscono i valori degli elementi della </w:t>
+      </w:r>
+      <w:r>
+        <w:rPr>
+          <w:i/>
+          <w:iCs/>
+        </w:rPr>
+        <w:t>class</w:t>
+      </w:r>
+      <w:r>
+        <w:rPr>
+          <w:i/>
+          <w:iCs/>
+        </w:rPr>
+        <w:t xml:space="preserve">e </w:t>
+      </w:r>
+      <w:r>
+        <w:t>“SIR”.</w:t>
+      </w:r>
+    </w:p>
+    <w:p>
+      <w:pPr>
+        <w:pStyle w:val="Corpotesto"/>
+        <w:tabs>
+          <w:tab w:val="left" w:pos="3547"/>
+        </w:tabs>
+      </w:pPr>
+      <w:r>
+        <w:t>Infine,</w:t>
+      </w:r>
+      <w:r>
+        <w:rPr>
+          <w:spacing w:val="1"/>
+        </w:rPr>
+        <w:t xml:space="preserve"> </w:t>
+      </w:r>
+      <w:r>
+        <w:t>il</w:t>
+      </w:r>
+      <w:r>
+        <w:rPr>
+          <w:spacing w:val="1"/>
+        </w:rPr>
+        <w:t xml:space="preserve"> </w:t>
+      </w:r>
+      <w:r>
+        <w:t>numero</w:t>
+      </w:r>
+      <w:r>
+        <w:rPr>
+          <w:spacing w:val="1"/>
+        </w:rPr>
+        <w:t xml:space="preserve"> </w:t>
+      </w:r>
+      <w:r>
+        <w:t>di giorni di</w:t>
+      </w:r>
+      <w:r>
+        <w:rPr>
+          <w:spacing w:val="1"/>
+        </w:rPr>
+        <w:t xml:space="preserve"> </w:t>
+      </w:r>
+      <w:r>
+        <w:t>studio,</w:t>
+      </w:r>
+      <w:r>
+        <w:rPr>
+          <w:spacing w:val="1"/>
+        </w:rPr>
+        <w:t xml:space="preserve"> </w:t>
+      </w:r>
+      <w:r>
+        <w:t>maggiore</w:t>
+      </w:r>
+      <w:r>
+        <w:rPr>
+          <w:spacing w:val="1"/>
+        </w:rPr>
+        <w:t xml:space="preserve"> </w:t>
+      </w:r>
+      <w:r>
+        <w:t>di 0</w:t>
+      </w:r>
+      <w:r>
+        <w:rPr>
+          <w:spacing w:val="1"/>
+        </w:rPr>
+        <w:t xml:space="preserve"> </w:t>
+      </w:r>
+      <w:r>
+        <w:t>ed</w:t>
+      </w:r>
+      <w:r>
+        <w:rPr>
+          <w:spacing w:val="1"/>
+        </w:rPr>
+        <w:t xml:space="preserve"> </w:t>
+      </w:r>
+      <w:r>
+        <w:t>intero,</w:t>
+      </w:r>
+      <w:r>
+        <w:rPr>
+          <w:spacing w:val="1"/>
+        </w:rPr>
+        <w:t xml:space="preserve"> </w:t>
+      </w:r>
+      <w:r>
+        <w:t>indica</w:t>
+      </w:r>
+      <w:r>
+        <w:rPr>
+          <w:spacing w:val="1"/>
+        </w:rPr>
+        <w:t xml:space="preserve"> </w:t>
+      </w:r>
+      <w:r>
+        <w:t>per</w:t>
+      </w:r>
+      <w:r>
+        <w:rPr>
+          <w:spacing w:val="1"/>
+        </w:rPr>
+        <w:t xml:space="preserve"> </w:t>
+      </w:r>
+      <w:r>
+        <w:t>quanti giorni</w:t>
+      </w:r>
+      <w:r>
+        <w:rPr>
+          <w:spacing w:val="1"/>
+        </w:rPr>
+        <w:t xml:space="preserve"> </w:t>
+      </w:r>
+      <w:r>
+        <w:t>verrà</w:t>
+      </w:r>
+      <w:r>
+        <w:rPr>
+          <w:spacing w:val="1"/>
+        </w:rPr>
+        <w:t xml:space="preserve"> </w:t>
+      </w:r>
+      <w:r>
+        <w:t xml:space="preserve">monitorata l’evoluzione della popolazione, a meno che il numero totale di </w:t>
+      </w:r>
+      <w:proofErr w:type="spellStart"/>
+      <w:r>
+        <w:t>infetti</w:t>
+      </w:r>
+      <w:proofErr w:type="spellEnd"/>
+      <w:r>
+        <w:t xml:space="preserve"> non diventi 0,</w:t>
+      </w:r>
+      <w:r>
+        <w:rPr>
+          <w:spacing w:val="1"/>
+        </w:rPr>
+        <w:t xml:space="preserve"> </w:t>
+      </w:r>
+      <w:r>
+        <w:t>perché ciò</w:t>
+      </w:r>
+      <w:r>
+        <w:rPr>
+          <w:spacing w:val="5"/>
+        </w:rPr>
+        <w:t xml:space="preserve"> </w:t>
+      </w:r>
+      <w:r>
+        <w:t>comporta l’interruzione della diffusione</w:t>
+      </w:r>
+      <w:r>
+        <w:rPr>
+          <w:spacing w:val="1"/>
+        </w:rPr>
+        <w:t xml:space="preserve"> </w:t>
+      </w:r>
+      <w:r>
+        <w:t>dell’epidemia.</w:t>
+      </w:r>
+    </w:p>
+    <w:p>
+      <w:pPr>
+        <w:pStyle w:val="Corpotesto"/>
+        <w:tabs>
+          <w:tab w:val="left" w:pos="3547"/>
+        </w:tabs>
+      </w:pPr>
+    </w:p>
+    <w:p>
+      <w:pPr>
+        <w:pStyle w:val="Corpotesto"/>
+        <w:tabs>
+          <w:tab w:val="left" w:pos="3547"/>
+        </w:tabs>
+      </w:pPr>
+      <w:r>
         <w:t>Verificata</w:t>
       </w:r>
       <w:r>
@@ -3589,11 +3717,19 @@
       </w:r>
       <w:proofErr w:type="spellStart"/>
       <w:r>
-        <w:t>insert_parameter</w:t>
+        <w:t>insert_</w:t>
+      </w:r>
+      <w:proofErr w:type="gramStart"/>
+      <w:r>
+        <w:t>parameter</w:t>
       </w:r>
       <w:proofErr w:type="spellEnd"/>
       <w:r>
-        <w:t>()” per i parametri razionali  (</w:t>
+        <w:t>(</w:t>
+      </w:r>
+      <w:proofErr w:type="gramEnd"/>
+      <w:r>
+        <w:t>)” per i parametri razionali  (</w:t>
       </w:r>
       <m:oMath>
         <m:r>
@@ -3615,23 +3751,7 @@
         </m:r>
       </m:oMath>
       <w:r>
-        <w:t>) e “</w:t>
-      </w:r>
-      <w:proofErr w:type="spellStart"/>
-      <w:r>
-        <w:t>insert_people</w:t>
-      </w:r>
-      <w:proofErr w:type="spellEnd"/>
-      <w:r>
-        <w:t xml:space="preserve">()” per i parametri interi (suscettibili, </w:t>
-      </w:r>
-      <w:proofErr w:type="spellStart"/>
-      <w:r>
-        <w:t>infetti</w:t>
-      </w:r>
-      <w:proofErr w:type="spellEnd"/>
-      <w:r>
-        <w:t>, rimossi e la durata in giorni) si può osservare il risultato della diffusione epidemica.</w:t>
+        <w:t>) e “insert_people()” per i parametri interi (suscettibili, infetti, rimossi e la durata in giorni) si può osservare il risultato della diffusione epidemica.</w:t>
       </w:r>
     </w:p>
     <w:p>
@@ -3646,11 +3766,19 @@
       </w:r>
       <w:proofErr w:type="spellStart"/>
       <w:r>
-        <w:t>print_SIR</w:t>
+        <w:t>print_</w:t>
+      </w:r>
+      <w:proofErr w:type="gramStart"/>
+      <w:r>
+        <w:t>SIR</w:t>
       </w:r>
       <w:proofErr w:type="spellEnd"/>
       <w:r>
-        <w:t>()” vengono stampati su standard output il numero dei suscettibili, degli infetti e dei rimossi ed eventualmente il numero del giorno in cui la simulazione è stata interrotta.</w:t>
+        <w:t>(</w:t>
+      </w:r>
+      <w:proofErr w:type="gramEnd"/>
+      <w:r>
+        <w:t>)” vengono stampati su standard output il numero dei suscettibili, degli infetti e dei rimossi ed eventualmente il numero del giorno in cui la simulazione è stata interrotta.</w:t>
       </w:r>
     </w:p>
     <w:p>
@@ -3835,31 +3963,347 @@
         <w:t>int</w:t>
       </w:r>
       <w:proofErr w:type="spellEnd"/>
-      <w:r>
-        <w:t>&gt;()” e poi separare la parte decimale da quella intera sottraendo al numero degli individui di ogni gruppo il numero approssimato precedentemente. A seguire vengono sottratte dal numero totale di persone le approssimazioni e ciò che si ottiene lo si confronta con gli scarti decimali e avviene una distribuzione di elementi nei vari gruppi dando la precedenza al gruppo con scarto maggiore. Vengono quindi approssimati ad interi i valori dei suscettibili, degli infetti e dei rimossi in modo che la loro somma sia costante ed intera</w:t>
-      </w:r>
-      <w:r>
-        <w:t>.</w:t>
-      </w:r>
-    </w:p>
-    <w:p>
-      <w:pPr>
-        <w:pStyle w:val="Corpotesto"/>
+      <w:proofErr w:type="gramStart"/>
+      <w:r>
+        <w:t>&gt;(</w:t>
+      </w:r>
+      <w:proofErr w:type="gramEnd"/>
+      <w:r>
+        <w:t>)” e poi separare la parte decimale da quella intera sottraendo al numero degli individui di ogni gruppo il numero approssimato precedentemente. A seguire vengono sottratte dal numero totale di persone le approssimazioni e ciò che si ottiene lo si confronta con gli scarti decimali e avviene una distribuzione di elementi nei vari gruppi dando la precedenza al gruppo con scarto maggiore. Vengono quindi approssimati ad interi i valori dei suscettibili, degli infetti e dei rimossi in modo che la loro somma sia costante ed intera.</w:t>
+      </w:r>
+    </w:p>
+    <w:p>
+      <w:pPr>
+        <w:pStyle w:val="Corpotesto"/>
+        <w:numPr>
+          <w:ilvl w:val="0"/>
+          <w:numId w:val="7"/>
+        </w:numPr>
         <w:spacing w:before="70" w:line="276" w:lineRule="auto"/>
         <w:ind w:right="111"/>
         <w:jc w:val="both"/>
       </w:pPr>
       <w:r>
+        <w:rPr>
+          <w:b/>
+          <w:bCs/>
+        </w:rPr>
         <w:lastRenderedPageBreak/>
+        <w:t>Seconda</w:t>
+      </w:r>
+      <w:r>
+        <w:t xml:space="preserve"> </w:t>
+      </w:r>
+      <w:r>
+        <w:rPr>
+          <w:b/>
+          <w:bCs/>
+        </w:rPr>
+        <w:t>p</w:t>
+      </w:r>
+      <w:r>
+        <w:rPr>
+          <w:b/>
+          <w:bCs/>
+        </w:rPr>
+        <w:t>arte</w:t>
+      </w:r>
+    </w:p>
+    <w:p>
+      <w:pPr>
+        <w:pStyle w:val="Corpotesto"/>
+        <w:spacing w:before="70" w:line="276" w:lineRule="auto"/>
+        <w:ind w:left="720" w:right="111"/>
+        <w:jc w:val="both"/>
+      </w:pPr>
+      <w:r>
+        <w:t xml:space="preserve">Nella seconda parte del progetto abbiamo scelto di visualizzare graficamente la diffusione dell’epidemia tramite una griglia 40x40 toroidale in cui ogni casella è a sua volta 3x3 in modo da migliorare qualitativamente la visualizzazione da parte dell’utente nel caso avvenga una sovrapposizione tra due o più elementi. Ci siamo affidati ad un modello di popolazione dinamico, basato sullo spostamento randomico </w:t>
+      </w:r>
+      <w:r>
+        <w:t>in una casella, assegnando continuamente ad ogni elemento le due componenti della quantità di moto comprese tra -1 e 1.</w:t>
+      </w:r>
+    </w:p>
+    <w:p>
+      <w:pPr>
+        <w:pStyle w:val="Corpotesto"/>
+        <w:spacing w:before="70" w:line="276" w:lineRule="auto"/>
+        <w:ind w:left="720" w:right="111"/>
+        <w:jc w:val="both"/>
+      </w:pPr>
+      <w:r>
+        <w:t>Gli assi sono stati orientati in modo tale che uno spostamento verso destra abbia la componente della quantità di moto orizzontale positiva e uno spostamento verso l’alto abbia la componente verticale positiva.</w:t>
+      </w:r>
+    </w:p>
+    <w:p>
+      <w:pPr>
+        <w:pStyle w:val="Corpotesto"/>
+        <w:spacing w:before="70" w:line="276" w:lineRule="auto"/>
+        <w:ind w:left="720" w:right="111"/>
+        <w:jc w:val="both"/>
+      </w:pPr>
+    </w:p>
+    <w:p>
+      <w:pPr>
+        <w:pStyle w:val="Corpotesto"/>
+        <w:spacing w:before="70" w:line="276" w:lineRule="auto"/>
+        <w:ind w:left="720" w:right="111"/>
+        <w:jc w:val="both"/>
+      </w:pPr>
+      <w:r>
+        <w:t>A differenza della prima parte del progetto abbiamo aggiunto la possibilità di vaccinare, e quindi rafforzare la difesa immunitaria dei suscettibili</w:t>
+      </w:r>
+      <w:r>
+        <w:t>, per combattere la diffusione dell’epidemia.</w:t>
+      </w:r>
+    </w:p>
+    <w:p>
+      <w:pPr>
+        <w:pStyle w:val="Corpotesto"/>
+        <w:spacing w:before="70" w:line="276" w:lineRule="auto"/>
+        <w:ind w:left="720" w:right="111"/>
+        <w:jc w:val="both"/>
+      </w:pPr>
+      <w:r>
+        <w:t>La vaccinazione, se resa possibile dall’utente, inizierà non appena una certa percentuale di rimossi decisa in input sarà raggiunta e abbiamo scelto di vaccinare, ad ogni ciclo, l’1% della popolazione.</w:t>
+      </w:r>
+    </w:p>
+    <w:p>
+      <w:pPr>
+        <w:pStyle w:val="Corpotesto"/>
+        <w:spacing w:before="70" w:line="276" w:lineRule="auto"/>
+        <w:ind w:left="720" w:right="111"/>
+        <w:jc w:val="both"/>
+      </w:pPr>
+    </w:p>
+    <w:p>
+      <w:pPr>
+        <w:pStyle w:val="Corpotesto"/>
+        <w:spacing w:before="70" w:line="276" w:lineRule="auto"/>
+        <w:ind w:left="720" w:right="111"/>
+        <w:jc w:val="both"/>
+      </w:pPr>
+      <w:r>
+        <w:t>Per la simulazione, si prendono in input i parametri che determinano la diffusione dell’epidemia</w:t>
+      </w:r>
+      <w:r>
         <w:t>.</w:t>
       </w:r>
     </w:p>
     <w:p>
       <w:pPr>
         <w:pStyle w:val="Corpotesto"/>
-        <w:rPr>
-          <w:sz w:val="26"/>
-        </w:rPr>
+        <w:spacing w:before="70" w:line="276" w:lineRule="auto"/>
+        <w:ind w:left="720" w:right="111"/>
+        <w:jc w:val="both"/>
+      </w:pPr>
+      <w:r>
+        <w:t xml:space="preserve">Il numero dei suscettibili e degli </w:t>
+      </w:r>
+      <w:proofErr w:type="spellStart"/>
+      <w:r>
+        <w:t>infetti</w:t>
+      </w:r>
+      <w:proofErr w:type="spellEnd"/>
+      <w:r>
+        <w:t xml:space="preserve"> </w:t>
+      </w:r>
+      <w:r>
+        <w:t xml:space="preserve">è </w:t>
+      </w:r>
+      <w:r>
+        <w:t>interno a</w:t>
+      </w:r>
+      <w:r>
+        <w:t xml:space="preserve">ll’oggetto definito dalla </w:t>
+      </w:r>
+      <w:r>
+        <w:rPr>
+          <w:i/>
+          <w:iCs/>
+        </w:rPr>
+        <w:t>class</w:t>
+      </w:r>
+      <w:r>
+        <w:rPr>
+          <w:i/>
+          <w:iCs/>
+        </w:rPr>
+        <w:t>e</w:t>
+      </w:r>
+      <w:r>
+        <w:t xml:space="preserve"> </w:t>
+      </w:r>
+      <w:r>
+        <w:rPr>
+          <w:i/>
+          <w:iCs/>
+        </w:rPr>
+        <w:t>“</w:t>
+      </w:r>
+      <w:r>
+        <w:t>Popolazione</w:t>
+      </w:r>
+      <w:r>
+        <w:t xml:space="preserve">” che contiene un vettore composto da elementi definiti dalla </w:t>
+      </w:r>
+      <w:r>
+        <w:rPr>
+          <w:i/>
+          <w:iCs/>
+        </w:rPr>
+        <w:t>class</w:t>
+      </w:r>
+      <w:r>
+        <w:rPr>
+          <w:i/>
+          <w:iCs/>
+        </w:rPr>
+        <w:t xml:space="preserve">e </w:t>
+      </w:r>
+      <w:r>
+        <w:rPr>
+          <w:i/>
+          <w:iCs/>
+        </w:rPr>
+        <w:t>“</w:t>
+      </w:r>
+      <w:r>
+        <w:t>Persona</w:t>
+      </w:r>
+      <w:r>
+        <w:rPr>
+          <w:i/>
+          <w:iCs/>
+        </w:rPr>
+        <w:t>”</w:t>
+      </w:r>
+      <w:r>
+        <w:rPr>
+          <w:i/>
+          <w:iCs/>
+        </w:rPr>
+        <w:t xml:space="preserve"> </w:t>
+      </w:r>
+      <w:r>
+        <w:t xml:space="preserve">con attributi: la posizione nella </w:t>
+      </w:r>
+      <w:proofErr w:type="spellStart"/>
+      <w:proofErr w:type="gramStart"/>
+      <w:r>
+        <w:t>griglia,</w:t>
+      </w:r>
+      <w:r>
+        <w:t>le</w:t>
+      </w:r>
+      <w:proofErr w:type="spellEnd"/>
+      <w:proofErr w:type="gramEnd"/>
+      <w:r>
+        <w:t xml:space="preserve"> componenti della quantità di moto e, da notare, il </w:t>
+      </w:r>
+      <w:proofErr w:type="spellStart"/>
+      <w:r>
+        <w:rPr>
+          <w:i/>
+          <w:iCs/>
+        </w:rPr>
+        <w:t>bool</w:t>
+      </w:r>
+      <w:proofErr w:type="spellEnd"/>
+      <w:r>
+        <w:t xml:space="preserve"> “</w:t>
+      </w:r>
+      <w:proofErr w:type="spellStart"/>
+      <w:r>
+        <w:t>is_vaccinated</w:t>
+      </w:r>
+      <w:proofErr w:type="spellEnd"/>
+      <w:r>
+        <w:t xml:space="preserve">”, cruciale per l’assegnazione del vaccino. </w:t>
+      </w:r>
+      <w:r>
+        <w:t xml:space="preserve"> “Popolazione” contiene anche i parametri razionali </w:t>
+      </w:r>
+      <m:oMath>
+        <m:r>
+          <w:rPr>
+            <w:rFonts w:ascii="Cambria Math" w:hAnsi="Cambria Math"/>
+          </w:rPr>
+          <m:t>β</m:t>
+        </m:r>
+      </m:oMath>
+      <w:r>
+        <w:t xml:space="preserve"> e </w:t>
+      </w:r>
+      <m:oMath>
+        <m:r>
+          <w:rPr>
+            <w:rFonts w:ascii="Cambria Math" w:hAnsi="Cambria Math"/>
+          </w:rPr>
+          <m:t>γ</m:t>
+        </m:r>
+      </m:oMath>
+      <w:r>
+        <w:t xml:space="preserve"> </w:t>
+      </w:r>
+      <w:r>
+        <w:t xml:space="preserve">,da inserire in input, appartenenti alla </w:t>
+      </w:r>
+      <w:proofErr w:type="spellStart"/>
+      <w:r>
+        <w:rPr>
+          <w:i/>
+          <w:iCs/>
+        </w:rPr>
+        <w:t>enum</w:t>
+      </w:r>
+      <w:proofErr w:type="spellEnd"/>
+      <w:r>
+        <w:rPr>
+          <w:i/>
+          <w:iCs/>
+        </w:rPr>
+        <w:t xml:space="preserve"> class </w:t>
+      </w:r>
+      <w:r>
+        <w:t xml:space="preserve">“Stato” che sono </w:t>
+      </w:r>
+      <w:r>
+        <w:t>legat</w:t>
+      </w:r>
+      <w:r>
+        <w:t>i rispettivamente al tasso di infezione e rimozione.</w:t>
+      </w:r>
+    </w:p>
+    <w:p>
+      <w:pPr>
+        <w:pStyle w:val="Corpotesto"/>
+        <w:spacing w:before="70" w:line="276" w:lineRule="auto"/>
+        <w:ind w:left="720" w:right="111"/>
+        <w:jc w:val="both"/>
+      </w:pPr>
+    </w:p>
+    <w:p>
+      <w:pPr>
+        <w:pStyle w:val="Corpotesto"/>
+        <w:spacing w:before="70" w:line="276" w:lineRule="auto"/>
+        <w:ind w:left="720" w:right="111"/>
+        <w:jc w:val="both"/>
+      </w:pPr>
+    </w:p>
+    <w:p>
+      <w:pPr>
+        <w:pStyle w:val="Corpotesto"/>
+        <w:spacing w:before="70" w:line="276" w:lineRule="auto"/>
+        <w:ind w:left="720" w:right="111"/>
+        <w:jc w:val="both"/>
+      </w:pPr>
+    </w:p>
+    <w:p>
+      <w:pPr>
+        <w:pStyle w:val="Corpotesto"/>
+        <w:spacing w:before="70" w:line="276" w:lineRule="auto"/>
+        <w:ind w:left="720" w:right="111"/>
+        <w:jc w:val="both"/>
       </w:pPr>
     </w:p>
     <w:p>
@@ -3900,8 +4344,8 @@
         </w:tabs>
         <w:ind w:left="811" w:hanging="399"/>
       </w:pPr>
-      <w:bookmarkStart w:id="1" w:name="_Hlk139390450"/>
-      <w:bookmarkStart w:id="2" w:name="_Hlk139391974"/>
+      <w:bookmarkStart w:id="1" w:name="_Hlk139391974"/>
+      <w:bookmarkStart w:id="2" w:name="_Hlk139390450"/>
       <w:r>
         <w:t>ISTRUZIONI</w:t>
       </w:r>
@@ -3959,9 +4403,9 @@
       <w:r>
         <w:t>ESECUZIONE</w:t>
       </w:r>
-      <w:bookmarkEnd w:id="2"/>
-    </w:p>
-    <w:bookmarkEnd w:id="1"/>
+      <w:bookmarkEnd w:id="1"/>
+    </w:p>
+    <w:bookmarkEnd w:id="2"/>
     <w:p>
       <w:pPr>
         <w:pStyle w:val="Corpotesto"/>
@@ -4447,11 +4891,19 @@
           <w:rFonts w:ascii="Malgun Gothic Semilight"/>
         </w:rPr>
       </w:pPr>
-      <w:r>
-        <w:rPr>
-          <w:rFonts w:ascii="Malgun Gothic Semilight"/>
-        </w:rPr>
-        <w:t>./sir</w:t>
+      <w:proofErr w:type="gramStart"/>
+      <w:r>
+        <w:rPr>
+          <w:rFonts w:ascii="Malgun Gothic Semilight"/>
+        </w:rPr>
+        <w:t>./</w:t>
+      </w:r>
+      <w:proofErr w:type="gramEnd"/>
+      <w:r>
+        <w:rPr>
+          <w:rFonts w:ascii="Malgun Gothic Semilight"/>
+        </w:rPr>
+        <w:t>sir</w:t>
       </w:r>
     </w:p>
     <w:p>
@@ -4984,11 +5436,19 @@
           <w:rFonts w:ascii="Malgun Gothic Semilight"/>
         </w:rPr>
       </w:pPr>
-      <w:r>
-        <w:rPr>
-          <w:rFonts w:ascii="Malgun Gothic Semilight"/>
-        </w:rPr>
-        <w:t>./test</w:t>
+      <w:proofErr w:type="gramStart"/>
+      <w:r>
+        <w:rPr>
+          <w:rFonts w:ascii="Malgun Gothic Semilight"/>
+        </w:rPr>
+        <w:t>./</w:t>
+      </w:r>
+      <w:proofErr w:type="gramEnd"/>
+      <w:r>
+        <w:rPr>
+          <w:rFonts w:ascii="Malgun Gothic Semilight"/>
+        </w:rPr>
+        <w:t>test</w:t>
       </w:r>
     </w:p>
     <w:p>
@@ -5642,6 +6102,232 @@
 <file path=word/numbering.xml><?xml version="1.0" encoding="utf-8"?>
 <w:numbering xmlns:wpc="http://schemas.microsoft.com/office/word/2010/wordprocessingCanvas" xmlns:cx="http://schemas.microsoft.com/office/drawing/2014/chartex" xmlns:cx1="http://schemas.microsoft.com/office/drawing/2015/9/8/chartex" xmlns:cx2="http://schemas.microsoft.com/office/drawing/2015/10/21/chartex" xmlns:cx3="http://schemas.microsoft.com/office/drawing/2016/5/9/chartex" xmlns:cx4="http://schemas.microsoft.com/office/drawing/2016/5/10/chartex" xmlns:cx5="http://schemas.microsoft.com/office/drawing/2016/5/11/chartex" xmlns:cx6="http://schemas.microsoft.com/office/drawing/2016/5/12/chartex" xmlns:cx7="http://schemas.microsoft.com/office/drawing/2016/5/13/chartex" xmlns:cx8="http://schemas.microsoft.com/office/drawing/2016/5/14/chartex" xmlns:mc="http://schemas.openxmlformats.org/markup-compatibility/2006" xmlns:aink="http://schemas.microsoft.com/office/drawing/2016/ink" xmlns:am3d="http://schemas.microsoft.com/office/drawing/2017/model3d" xmlns:o="urn:schemas-microsoft-com:office:office" xmlns:oel="http://schemas.microsoft.com/office/2019/extlst" xmlns:r="http://schemas.openxmlformats.org/officeDocument/2006/relationships" xmlns:m="http://schemas.openxmlformats.org/officeDocument/2006/math" xmlns:v="urn:schemas-microsoft-com:vml" xmlns:wp14="http://schemas.microsoft.com/office/word/2010/wordprocessingDrawing" xmlns:wp="http://schemas.openxmlformats.org/drawingml/2006/wordprocessingDrawing" xmlns:w10="urn:schemas-microsoft-com:office:word" xmlns:w="http://schemas.openxmlformats.org/wordprocessingml/2006/main" xmlns:w14="http://schemas.microsoft.com/office/word/2010/wordml" xmlns:w15="http://schemas.microsoft.com/office/word/2012/wordml" xmlns:w16cex="http://schemas.microsoft.com/office/word/2018/wordml/cex" xmlns:w16cid="http://schemas.microsoft.com/office/word/2016/wordml/cid" xmlns:w16="http://schemas.microsoft.com/office/word/2018/wordml" xmlns:w16sdtdh="http://schemas.microsoft.com/office/word/2020/wordml/sdtdatahash" xmlns:w16se="http://schemas.microsoft.com/office/word/2015/wordml/symex" xmlns:wpg="http://schemas.microsoft.com/office/word/2010/wordprocessingGroup" xmlns:wpi="http://schemas.microsoft.com/office/word/2010/wordprocessingInk" xmlns:wne="http://schemas.microsoft.com/office/word/2006/wordml" xmlns:wps="http://schemas.microsoft.com/office/word/2010/wordprocessingShape" mc:Ignorable="w14 w15 w16se w16cid w16 w16cex w16sdtdh wp14">
   <w:abstractNum w:abstractNumId="0" w15:restartNumberingAfterBreak="0">
+    <w:nsid w:val="00421770"/>
+    <w:multiLevelType w:val="hybridMultilevel"/>
+    <w:tmpl w:val="B1CC4F0E"/>
+    <w:lvl w:ilvl="0" w:tplc="04100001">
+      <w:start w:val="1"/>
+      <w:numFmt w:val="bullet"/>
+      <w:lvlText w:val=""/>
+      <w:lvlJc w:val="left"/>
+      <w:pPr>
+        <w:ind w:left="1133" w:hanging="360"/>
+      </w:pPr>
+      <w:rPr>
+        <w:rFonts w:ascii="Symbol" w:hAnsi="Symbol" w:hint="default"/>
+      </w:rPr>
+    </w:lvl>
+    <w:lvl w:ilvl="1" w:tplc="04100003" w:tentative="1">
+      <w:start w:val="1"/>
+      <w:numFmt w:val="bullet"/>
+      <w:lvlText w:val="o"/>
+      <w:lvlJc w:val="left"/>
+      <w:pPr>
+        <w:ind w:left="1853" w:hanging="360"/>
+      </w:pPr>
+      <w:rPr>
+        <w:rFonts w:ascii="Courier New" w:hAnsi="Courier New" w:cs="Courier New" w:hint="default"/>
+      </w:rPr>
+    </w:lvl>
+    <w:lvl w:ilvl="2" w:tplc="04100005" w:tentative="1">
+      <w:start w:val="1"/>
+      <w:numFmt w:val="bullet"/>
+      <w:lvlText w:val=""/>
+      <w:lvlJc w:val="left"/>
+      <w:pPr>
+        <w:ind w:left="2573" w:hanging="360"/>
+      </w:pPr>
+      <w:rPr>
+        <w:rFonts w:ascii="Wingdings" w:hAnsi="Wingdings" w:hint="default"/>
+      </w:rPr>
+    </w:lvl>
+    <w:lvl w:ilvl="3" w:tplc="04100001" w:tentative="1">
+      <w:start w:val="1"/>
+      <w:numFmt w:val="bullet"/>
+      <w:lvlText w:val=""/>
+      <w:lvlJc w:val="left"/>
+      <w:pPr>
+        <w:ind w:left="3293" w:hanging="360"/>
+      </w:pPr>
+      <w:rPr>
+        <w:rFonts w:ascii="Symbol" w:hAnsi="Symbol" w:hint="default"/>
+      </w:rPr>
+    </w:lvl>
+    <w:lvl w:ilvl="4" w:tplc="04100003" w:tentative="1">
+      <w:start w:val="1"/>
+      <w:numFmt w:val="bullet"/>
+      <w:lvlText w:val="o"/>
+      <w:lvlJc w:val="left"/>
+      <w:pPr>
+        <w:ind w:left="4013" w:hanging="360"/>
+      </w:pPr>
+      <w:rPr>
+        <w:rFonts w:ascii="Courier New" w:hAnsi="Courier New" w:cs="Courier New" w:hint="default"/>
+      </w:rPr>
+    </w:lvl>
+    <w:lvl w:ilvl="5" w:tplc="04100005" w:tentative="1">
+      <w:start w:val="1"/>
+      <w:numFmt w:val="bullet"/>
+      <w:lvlText w:val=""/>
+      <w:lvlJc w:val="left"/>
+      <w:pPr>
+        <w:ind w:left="4733" w:hanging="360"/>
+      </w:pPr>
+      <w:rPr>
+        <w:rFonts w:ascii="Wingdings" w:hAnsi="Wingdings" w:hint="default"/>
+      </w:rPr>
+    </w:lvl>
+    <w:lvl w:ilvl="6" w:tplc="04100001" w:tentative="1">
+      <w:start w:val="1"/>
+      <w:numFmt w:val="bullet"/>
+      <w:lvlText w:val=""/>
+      <w:lvlJc w:val="left"/>
+      <w:pPr>
+        <w:ind w:left="5453" w:hanging="360"/>
+      </w:pPr>
+      <w:rPr>
+        <w:rFonts w:ascii="Symbol" w:hAnsi="Symbol" w:hint="default"/>
+      </w:rPr>
+    </w:lvl>
+    <w:lvl w:ilvl="7" w:tplc="04100003" w:tentative="1">
+      <w:start w:val="1"/>
+      <w:numFmt w:val="bullet"/>
+      <w:lvlText w:val="o"/>
+      <w:lvlJc w:val="left"/>
+      <w:pPr>
+        <w:ind w:left="6173" w:hanging="360"/>
+      </w:pPr>
+      <w:rPr>
+        <w:rFonts w:ascii="Courier New" w:hAnsi="Courier New" w:cs="Courier New" w:hint="default"/>
+      </w:rPr>
+    </w:lvl>
+    <w:lvl w:ilvl="8" w:tplc="04100005" w:tentative="1">
+      <w:start w:val="1"/>
+      <w:numFmt w:val="bullet"/>
+      <w:lvlText w:val=""/>
+      <w:lvlJc w:val="left"/>
+      <w:pPr>
+        <w:ind w:left="6893" w:hanging="360"/>
+      </w:pPr>
+      <w:rPr>
+        <w:rFonts w:ascii="Wingdings" w:hAnsi="Wingdings" w:hint="default"/>
+      </w:rPr>
+    </w:lvl>
+  </w:abstractNum>
+  <w:abstractNum w:abstractNumId="1" w15:restartNumberingAfterBreak="0">
+    <w:nsid w:val="41867DF3"/>
+    <w:multiLevelType w:val="hybridMultilevel"/>
+    <w:tmpl w:val="5DA04970"/>
+    <w:lvl w:ilvl="0" w:tplc="04100001">
+      <w:start w:val="1"/>
+      <w:numFmt w:val="bullet"/>
+      <w:lvlText w:val=""/>
+      <w:lvlJc w:val="left"/>
+      <w:pPr>
+        <w:ind w:left="1440" w:hanging="360"/>
+      </w:pPr>
+      <w:rPr>
+        <w:rFonts w:ascii="Symbol" w:hAnsi="Symbol" w:hint="default"/>
+      </w:rPr>
+    </w:lvl>
+    <w:lvl w:ilvl="1" w:tplc="04100003" w:tentative="1">
+      <w:start w:val="1"/>
+      <w:numFmt w:val="bullet"/>
+      <w:lvlText w:val="o"/>
+      <w:lvlJc w:val="left"/>
+      <w:pPr>
+        <w:ind w:left="2160" w:hanging="360"/>
+      </w:pPr>
+      <w:rPr>
+        <w:rFonts w:ascii="Courier New" w:hAnsi="Courier New" w:cs="Courier New" w:hint="default"/>
+      </w:rPr>
+    </w:lvl>
+    <w:lvl w:ilvl="2" w:tplc="04100005" w:tentative="1">
+      <w:start w:val="1"/>
+      <w:numFmt w:val="bullet"/>
+      <w:lvlText w:val=""/>
+      <w:lvlJc w:val="left"/>
+      <w:pPr>
+        <w:ind w:left="2880" w:hanging="360"/>
+      </w:pPr>
+      <w:rPr>
+        <w:rFonts w:ascii="Wingdings" w:hAnsi="Wingdings" w:hint="default"/>
+      </w:rPr>
+    </w:lvl>
+    <w:lvl w:ilvl="3" w:tplc="04100001" w:tentative="1">
+      <w:start w:val="1"/>
+      <w:numFmt w:val="bullet"/>
+      <w:lvlText w:val=""/>
+      <w:lvlJc w:val="left"/>
+      <w:pPr>
+        <w:ind w:left="3600" w:hanging="360"/>
+      </w:pPr>
+      <w:rPr>
+        <w:rFonts w:ascii="Symbol" w:hAnsi="Symbol" w:hint="default"/>
+      </w:rPr>
+    </w:lvl>
+    <w:lvl w:ilvl="4" w:tplc="04100003" w:tentative="1">
+      <w:start w:val="1"/>
+      <w:numFmt w:val="bullet"/>
+      <w:lvlText w:val="o"/>
+      <w:lvlJc w:val="left"/>
+      <w:pPr>
+        <w:ind w:left="4320" w:hanging="360"/>
+      </w:pPr>
+      <w:rPr>
+        <w:rFonts w:ascii="Courier New" w:hAnsi="Courier New" w:cs="Courier New" w:hint="default"/>
+      </w:rPr>
+    </w:lvl>
+    <w:lvl w:ilvl="5" w:tplc="04100005" w:tentative="1">
+      <w:start w:val="1"/>
+      <w:numFmt w:val="bullet"/>
+      <w:lvlText w:val=""/>
+      <w:lvlJc w:val="left"/>
+      <w:pPr>
+        <w:ind w:left="5040" w:hanging="360"/>
+      </w:pPr>
+      <w:rPr>
+        <w:rFonts w:ascii="Wingdings" w:hAnsi="Wingdings" w:hint="default"/>
+      </w:rPr>
+    </w:lvl>
+    <w:lvl w:ilvl="6" w:tplc="04100001" w:tentative="1">
+      <w:start w:val="1"/>
+      <w:numFmt w:val="bullet"/>
+      <w:lvlText w:val=""/>
+      <w:lvlJc w:val="left"/>
+      <w:pPr>
+        <w:ind w:left="5760" w:hanging="360"/>
+      </w:pPr>
+      <w:rPr>
+        <w:rFonts w:ascii="Symbol" w:hAnsi="Symbol" w:hint="default"/>
+      </w:rPr>
+    </w:lvl>
+    <w:lvl w:ilvl="7" w:tplc="04100003" w:tentative="1">
+      <w:start w:val="1"/>
+      <w:numFmt w:val="bullet"/>
+      <w:lvlText w:val="o"/>
+      <w:lvlJc w:val="left"/>
+      <w:pPr>
+        <w:ind w:left="6480" w:hanging="360"/>
+      </w:pPr>
+      <w:rPr>
+        <w:rFonts w:ascii="Courier New" w:hAnsi="Courier New" w:cs="Courier New" w:hint="default"/>
+      </w:rPr>
+    </w:lvl>
+    <w:lvl w:ilvl="8" w:tplc="04100005" w:tentative="1">
+      <w:start w:val="1"/>
+      <w:numFmt w:val="bullet"/>
+      <w:lvlText w:val=""/>
+      <w:lvlJc w:val="left"/>
+      <w:pPr>
+        <w:ind w:left="7200" w:hanging="360"/>
+      </w:pPr>
+      <w:rPr>
+        <w:rFonts w:ascii="Wingdings" w:hAnsi="Wingdings" w:hint="default"/>
+      </w:rPr>
+    </w:lvl>
+  </w:abstractNum>
+  <w:abstractNum w:abstractNumId="2" w15:restartNumberingAfterBreak="0">
     <w:nsid w:val="50B91E3D"/>
     <w:multiLevelType w:val="hybridMultilevel"/>
     <w:tmpl w:val="616E1718"/>
@@ -5763,7 +6449,346 @@
       </w:rPr>
     </w:lvl>
   </w:abstractNum>
-  <w:abstractNum w:abstractNumId="1" w15:restartNumberingAfterBreak="0">
+  <w:abstractNum w:abstractNumId="3" w15:restartNumberingAfterBreak="0">
+    <w:nsid w:val="58A5723F"/>
+    <w:multiLevelType w:val="hybridMultilevel"/>
+    <w:tmpl w:val="56963CD6"/>
+    <w:lvl w:ilvl="0" w:tplc="04100001">
+      <w:start w:val="1"/>
+      <w:numFmt w:val="bullet"/>
+      <w:lvlText w:val=""/>
+      <w:lvlJc w:val="left"/>
+      <w:pPr>
+        <w:ind w:left="720" w:hanging="360"/>
+      </w:pPr>
+      <w:rPr>
+        <w:rFonts w:ascii="Symbol" w:hAnsi="Symbol" w:hint="default"/>
+      </w:rPr>
+    </w:lvl>
+    <w:lvl w:ilvl="1" w:tplc="04100003" w:tentative="1">
+      <w:start w:val="1"/>
+      <w:numFmt w:val="bullet"/>
+      <w:lvlText w:val="o"/>
+      <w:lvlJc w:val="left"/>
+      <w:pPr>
+        <w:ind w:left="1440" w:hanging="360"/>
+      </w:pPr>
+      <w:rPr>
+        <w:rFonts w:ascii="Courier New" w:hAnsi="Courier New" w:cs="Courier New" w:hint="default"/>
+      </w:rPr>
+    </w:lvl>
+    <w:lvl w:ilvl="2" w:tplc="04100005" w:tentative="1">
+      <w:start w:val="1"/>
+      <w:numFmt w:val="bullet"/>
+      <w:lvlText w:val=""/>
+      <w:lvlJc w:val="left"/>
+      <w:pPr>
+        <w:ind w:left="2160" w:hanging="360"/>
+      </w:pPr>
+      <w:rPr>
+        <w:rFonts w:ascii="Wingdings" w:hAnsi="Wingdings" w:hint="default"/>
+      </w:rPr>
+    </w:lvl>
+    <w:lvl w:ilvl="3" w:tplc="04100001" w:tentative="1">
+      <w:start w:val="1"/>
+      <w:numFmt w:val="bullet"/>
+      <w:lvlText w:val=""/>
+      <w:lvlJc w:val="left"/>
+      <w:pPr>
+        <w:ind w:left="2880" w:hanging="360"/>
+      </w:pPr>
+      <w:rPr>
+        <w:rFonts w:ascii="Symbol" w:hAnsi="Symbol" w:hint="default"/>
+      </w:rPr>
+    </w:lvl>
+    <w:lvl w:ilvl="4" w:tplc="04100003" w:tentative="1">
+      <w:start w:val="1"/>
+      <w:numFmt w:val="bullet"/>
+      <w:lvlText w:val="o"/>
+      <w:lvlJc w:val="left"/>
+      <w:pPr>
+        <w:ind w:left="3600" w:hanging="360"/>
+      </w:pPr>
+      <w:rPr>
+        <w:rFonts w:ascii="Courier New" w:hAnsi="Courier New" w:cs="Courier New" w:hint="default"/>
+      </w:rPr>
+    </w:lvl>
+    <w:lvl w:ilvl="5" w:tplc="04100005" w:tentative="1">
+      <w:start w:val="1"/>
+      <w:numFmt w:val="bullet"/>
+      <w:lvlText w:val=""/>
+      <w:lvlJc w:val="left"/>
+      <w:pPr>
+        <w:ind w:left="4320" w:hanging="360"/>
+      </w:pPr>
+      <w:rPr>
+        <w:rFonts w:ascii="Wingdings" w:hAnsi="Wingdings" w:hint="default"/>
+      </w:rPr>
+    </w:lvl>
+    <w:lvl w:ilvl="6" w:tplc="04100001" w:tentative="1">
+      <w:start w:val="1"/>
+      <w:numFmt w:val="bullet"/>
+      <w:lvlText w:val=""/>
+      <w:lvlJc w:val="left"/>
+      <w:pPr>
+        <w:ind w:left="5040" w:hanging="360"/>
+      </w:pPr>
+      <w:rPr>
+        <w:rFonts w:ascii="Symbol" w:hAnsi="Symbol" w:hint="default"/>
+      </w:rPr>
+    </w:lvl>
+    <w:lvl w:ilvl="7" w:tplc="04100003" w:tentative="1">
+      <w:start w:val="1"/>
+      <w:numFmt w:val="bullet"/>
+      <w:lvlText w:val="o"/>
+      <w:lvlJc w:val="left"/>
+      <w:pPr>
+        <w:ind w:left="5760" w:hanging="360"/>
+      </w:pPr>
+      <w:rPr>
+        <w:rFonts w:ascii="Courier New" w:hAnsi="Courier New" w:cs="Courier New" w:hint="default"/>
+      </w:rPr>
+    </w:lvl>
+    <w:lvl w:ilvl="8" w:tplc="04100005" w:tentative="1">
+      <w:start w:val="1"/>
+      <w:numFmt w:val="bullet"/>
+      <w:lvlText w:val=""/>
+      <w:lvlJc w:val="left"/>
+      <w:pPr>
+        <w:ind w:left="6480" w:hanging="360"/>
+      </w:pPr>
+      <w:rPr>
+        <w:rFonts w:ascii="Wingdings" w:hAnsi="Wingdings" w:hint="default"/>
+      </w:rPr>
+    </w:lvl>
+  </w:abstractNum>
+  <w:abstractNum w:abstractNumId="4" w15:restartNumberingAfterBreak="0">
+    <w:nsid w:val="5F131EE4"/>
+    <w:multiLevelType w:val="hybridMultilevel"/>
+    <w:tmpl w:val="7758CD44"/>
+    <w:lvl w:ilvl="0" w:tplc="04100001">
+      <w:start w:val="1"/>
+      <w:numFmt w:val="bullet"/>
+      <w:lvlText w:val=""/>
+      <w:lvlJc w:val="left"/>
+      <w:pPr>
+        <w:ind w:left="720" w:hanging="360"/>
+      </w:pPr>
+      <w:rPr>
+        <w:rFonts w:ascii="Symbol" w:hAnsi="Symbol" w:hint="default"/>
+      </w:rPr>
+    </w:lvl>
+    <w:lvl w:ilvl="1" w:tplc="04100003" w:tentative="1">
+      <w:start w:val="1"/>
+      <w:numFmt w:val="bullet"/>
+      <w:lvlText w:val="o"/>
+      <w:lvlJc w:val="left"/>
+      <w:pPr>
+        <w:ind w:left="1440" w:hanging="360"/>
+      </w:pPr>
+      <w:rPr>
+        <w:rFonts w:ascii="Courier New" w:hAnsi="Courier New" w:cs="Courier New" w:hint="default"/>
+      </w:rPr>
+    </w:lvl>
+    <w:lvl w:ilvl="2" w:tplc="04100005" w:tentative="1">
+      <w:start w:val="1"/>
+      <w:numFmt w:val="bullet"/>
+      <w:lvlText w:val=""/>
+      <w:lvlJc w:val="left"/>
+      <w:pPr>
+        <w:ind w:left="2160" w:hanging="360"/>
+      </w:pPr>
+      <w:rPr>
+        <w:rFonts w:ascii="Wingdings" w:hAnsi="Wingdings" w:hint="default"/>
+      </w:rPr>
+    </w:lvl>
+    <w:lvl w:ilvl="3" w:tplc="04100001" w:tentative="1">
+      <w:start w:val="1"/>
+      <w:numFmt w:val="bullet"/>
+      <w:lvlText w:val=""/>
+      <w:lvlJc w:val="left"/>
+      <w:pPr>
+        <w:ind w:left="2880" w:hanging="360"/>
+      </w:pPr>
+      <w:rPr>
+        <w:rFonts w:ascii="Symbol" w:hAnsi="Symbol" w:hint="default"/>
+      </w:rPr>
+    </w:lvl>
+    <w:lvl w:ilvl="4" w:tplc="04100003" w:tentative="1">
+      <w:start w:val="1"/>
+      <w:numFmt w:val="bullet"/>
+      <w:lvlText w:val="o"/>
+      <w:lvlJc w:val="left"/>
+      <w:pPr>
+        <w:ind w:left="3600" w:hanging="360"/>
+      </w:pPr>
+      <w:rPr>
+        <w:rFonts w:ascii="Courier New" w:hAnsi="Courier New" w:cs="Courier New" w:hint="default"/>
+      </w:rPr>
+    </w:lvl>
+    <w:lvl w:ilvl="5" w:tplc="04100005" w:tentative="1">
+      <w:start w:val="1"/>
+      <w:numFmt w:val="bullet"/>
+      <w:lvlText w:val=""/>
+      <w:lvlJc w:val="left"/>
+      <w:pPr>
+        <w:ind w:left="4320" w:hanging="360"/>
+      </w:pPr>
+      <w:rPr>
+        <w:rFonts w:ascii="Wingdings" w:hAnsi="Wingdings" w:hint="default"/>
+      </w:rPr>
+    </w:lvl>
+    <w:lvl w:ilvl="6" w:tplc="04100001" w:tentative="1">
+      <w:start w:val="1"/>
+      <w:numFmt w:val="bullet"/>
+      <w:lvlText w:val=""/>
+      <w:lvlJc w:val="left"/>
+      <w:pPr>
+        <w:ind w:left="5040" w:hanging="360"/>
+      </w:pPr>
+      <w:rPr>
+        <w:rFonts w:ascii="Symbol" w:hAnsi="Symbol" w:hint="default"/>
+      </w:rPr>
+    </w:lvl>
+    <w:lvl w:ilvl="7" w:tplc="04100003" w:tentative="1">
+      <w:start w:val="1"/>
+      <w:numFmt w:val="bullet"/>
+      <w:lvlText w:val="o"/>
+      <w:lvlJc w:val="left"/>
+      <w:pPr>
+        <w:ind w:left="5760" w:hanging="360"/>
+      </w:pPr>
+      <w:rPr>
+        <w:rFonts w:ascii="Courier New" w:hAnsi="Courier New" w:cs="Courier New" w:hint="default"/>
+      </w:rPr>
+    </w:lvl>
+    <w:lvl w:ilvl="8" w:tplc="04100005" w:tentative="1">
+      <w:start w:val="1"/>
+      <w:numFmt w:val="bullet"/>
+      <w:lvlText w:val=""/>
+      <w:lvlJc w:val="left"/>
+      <w:pPr>
+        <w:ind w:left="6480" w:hanging="360"/>
+      </w:pPr>
+      <w:rPr>
+        <w:rFonts w:ascii="Wingdings" w:hAnsi="Wingdings" w:hint="default"/>
+      </w:rPr>
+    </w:lvl>
+  </w:abstractNum>
+  <w:abstractNum w:abstractNumId="5" w15:restartNumberingAfterBreak="0">
+    <w:nsid w:val="62FD483A"/>
+    <w:multiLevelType w:val="hybridMultilevel"/>
+    <w:tmpl w:val="55A4C678"/>
+    <w:lvl w:ilvl="0" w:tplc="04100001">
+      <w:start w:val="1"/>
+      <w:numFmt w:val="bullet"/>
+      <w:lvlText w:val=""/>
+      <w:lvlJc w:val="left"/>
+      <w:pPr>
+        <w:ind w:left="720" w:hanging="360"/>
+      </w:pPr>
+      <w:rPr>
+        <w:rFonts w:ascii="Symbol" w:hAnsi="Symbol" w:hint="default"/>
+      </w:rPr>
+    </w:lvl>
+    <w:lvl w:ilvl="1" w:tplc="04100003" w:tentative="1">
+      <w:start w:val="1"/>
+      <w:numFmt w:val="bullet"/>
+      <w:lvlText w:val="o"/>
+      <w:lvlJc w:val="left"/>
+      <w:pPr>
+        <w:ind w:left="1440" w:hanging="360"/>
+      </w:pPr>
+      <w:rPr>
+        <w:rFonts w:ascii="Courier New" w:hAnsi="Courier New" w:cs="Courier New" w:hint="default"/>
+      </w:rPr>
+    </w:lvl>
+    <w:lvl w:ilvl="2" w:tplc="04100005" w:tentative="1">
+      <w:start w:val="1"/>
+      <w:numFmt w:val="bullet"/>
+      <w:lvlText w:val=""/>
+      <w:lvlJc w:val="left"/>
+      <w:pPr>
+        <w:ind w:left="2160" w:hanging="360"/>
+      </w:pPr>
+      <w:rPr>
+        <w:rFonts w:ascii="Wingdings" w:hAnsi="Wingdings" w:hint="default"/>
+      </w:rPr>
+    </w:lvl>
+    <w:lvl w:ilvl="3" w:tplc="04100001" w:tentative="1">
+      <w:start w:val="1"/>
+      <w:numFmt w:val="bullet"/>
+      <w:lvlText w:val=""/>
+      <w:lvlJc w:val="left"/>
+      <w:pPr>
+        <w:ind w:left="2880" w:hanging="360"/>
+      </w:pPr>
+      <w:rPr>
+        <w:rFonts w:ascii="Symbol" w:hAnsi="Symbol" w:hint="default"/>
+      </w:rPr>
+    </w:lvl>
+    <w:lvl w:ilvl="4" w:tplc="04100003" w:tentative="1">
+      <w:start w:val="1"/>
+      <w:numFmt w:val="bullet"/>
+      <w:lvlText w:val="o"/>
+      <w:lvlJc w:val="left"/>
+      <w:pPr>
+        <w:ind w:left="3600" w:hanging="360"/>
+      </w:pPr>
+      <w:rPr>
+        <w:rFonts w:ascii="Courier New" w:hAnsi="Courier New" w:cs="Courier New" w:hint="default"/>
+      </w:rPr>
+    </w:lvl>
+    <w:lvl w:ilvl="5" w:tplc="04100005" w:tentative="1">
+      <w:start w:val="1"/>
+      <w:numFmt w:val="bullet"/>
+      <w:lvlText w:val=""/>
+      <w:lvlJc w:val="left"/>
+      <w:pPr>
+        <w:ind w:left="4320" w:hanging="360"/>
+      </w:pPr>
+      <w:rPr>
+        <w:rFonts w:ascii="Wingdings" w:hAnsi="Wingdings" w:hint="default"/>
+      </w:rPr>
+    </w:lvl>
+    <w:lvl w:ilvl="6" w:tplc="04100001" w:tentative="1">
+      <w:start w:val="1"/>
+      <w:numFmt w:val="bullet"/>
+      <w:lvlText w:val=""/>
+      <w:lvlJc w:val="left"/>
+      <w:pPr>
+        <w:ind w:left="5040" w:hanging="360"/>
+      </w:pPr>
+      <w:rPr>
+        <w:rFonts w:ascii="Symbol" w:hAnsi="Symbol" w:hint="default"/>
+      </w:rPr>
+    </w:lvl>
+    <w:lvl w:ilvl="7" w:tplc="04100003" w:tentative="1">
+      <w:start w:val="1"/>
+      <w:numFmt w:val="bullet"/>
+      <w:lvlText w:val="o"/>
+      <w:lvlJc w:val="left"/>
+      <w:pPr>
+        <w:ind w:left="5760" w:hanging="360"/>
+      </w:pPr>
+      <w:rPr>
+        <w:rFonts w:ascii="Courier New" w:hAnsi="Courier New" w:cs="Courier New" w:hint="default"/>
+      </w:rPr>
+    </w:lvl>
+    <w:lvl w:ilvl="8" w:tplc="04100005" w:tentative="1">
+      <w:start w:val="1"/>
+      <w:numFmt w:val="bullet"/>
+      <w:lvlText w:val=""/>
+      <w:lvlJc w:val="left"/>
+      <w:pPr>
+        <w:ind w:left="6480" w:hanging="360"/>
+      </w:pPr>
+      <w:rPr>
+        <w:rFonts w:ascii="Wingdings" w:hAnsi="Wingdings" w:hint="default"/>
+      </w:rPr>
+    </w:lvl>
+  </w:abstractNum>
+  <w:abstractNum w:abstractNumId="6" w15:restartNumberingAfterBreak="0">
     <w:nsid w:val="65B06EE2"/>
     <w:multiLevelType w:val="hybridMultilevel"/>
     <w:tmpl w:val="2ABCEF16"/>
@@ -5893,11 +6918,124 @@
       </w:rPr>
     </w:lvl>
   </w:abstractNum>
+  <w:abstractNum w:abstractNumId="7" w15:restartNumberingAfterBreak="0">
+    <w:nsid w:val="6B171B56"/>
+    <w:multiLevelType w:val="hybridMultilevel"/>
+    <w:tmpl w:val="AF607B94"/>
+    <w:lvl w:ilvl="0" w:tplc="04100001">
+      <w:start w:val="1"/>
+      <w:numFmt w:val="bullet"/>
+      <w:lvlText w:val=""/>
+      <w:lvlJc w:val="left"/>
+      <w:pPr>
+        <w:ind w:left="720" w:hanging="360"/>
+      </w:pPr>
+      <w:rPr>
+        <w:rFonts w:ascii="Symbol" w:hAnsi="Symbol" w:hint="default"/>
+      </w:rPr>
+    </w:lvl>
+    <w:lvl w:ilvl="1" w:tplc="04100003" w:tentative="1">
+      <w:start w:val="1"/>
+      <w:numFmt w:val="bullet"/>
+      <w:lvlText w:val="o"/>
+      <w:lvlJc w:val="left"/>
+      <w:pPr>
+        <w:ind w:left="1440" w:hanging="360"/>
+      </w:pPr>
+      <w:rPr>
+        <w:rFonts w:ascii="Courier New" w:hAnsi="Courier New" w:cs="Courier New" w:hint="default"/>
+      </w:rPr>
+    </w:lvl>
+    <w:lvl w:ilvl="2" w:tplc="04100005" w:tentative="1">
+      <w:start w:val="1"/>
+      <w:numFmt w:val="bullet"/>
+      <w:lvlText w:val=""/>
+      <w:lvlJc w:val="left"/>
+      <w:pPr>
+        <w:ind w:left="2160" w:hanging="360"/>
+      </w:pPr>
+      <w:rPr>
+        <w:rFonts w:ascii="Wingdings" w:hAnsi="Wingdings" w:hint="default"/>
+      </w:rPr>
+    </w:lvl>
+    <w:lvl w:ilvl="3" w:tplc="04100001" w:tentative="1">
+      <w:start w:val="1"/>
+      <w:numFmt w:val="bullet"/>
+      <w:lvlText w:val=""/>
+      <w:lvlJc w:val="left"/>
+      <w:pPr>
+        <w:ind w:left="2880" w:hanging="360"/>
+      </w:pPr>
+      <w:rPr>
+        <w:rFonts w:ascii="Symbol" w:hAnsi="Symbol" w:hint="default"/>
+      </w:rPr>
+    </w:lvl>
+    <w:lvl w:ilvl="4" w:tplc="04100003" w:tentative="1">
+      <w:start w:val="1"/>
+      <w:numFmt w:val="bullet"/>
+      <w:lvlText w:val="o"/>
+      <w:lvlJc w:val="left"/>
+      <w:pPr>
+        <w:ind w:left="3600" w:hanging="360"/>
+      </w:pPr>
+      <w:rPr>
+        <w:rFonts w:ascii="Courier New" w:hAnsi="Courier New" w:cs="Courier New" w:hint="default"/>
+      </w:rPr>
+    </w:lvl>
+    <w:lvl w:ilvl="5" w:tplc="04100005" w:tentative="1">
+      <w:start w:val="1"/>
+      <w:numFmt w:val="bullet"/>
+      <w:lvlText w:val=""/>
+      <w:lvlJc w:val="left"/>
+      <w:pPr>
+        <w:ind w:left="4320" w:hanging="360"/>
+      </w:pPr>
+      <w:rPr>
+        <w:rFonts w:ascii="Wingdings" w:hAnsi="Wingdings" w:hint="default"/>
+      </w:rPr>
+    </w:lvl>
+    <w:lvl w:ilvl="6" w:tplc="04100001" w:tentative="1">
+      <w:start w:val="1"/>
+      <w:numFmt w:val="bullet"/>
+      <w:lvlText w:val=""/>
+      <w:lvlJc w:val="left"/>
+      <w:pPr>
+        <w:ind w:left="5040" w:hanging="360"/>
+      </w:pPr>
+      <w:rPr>
+        <w:rFonts w:ascii="Symbol" w:hAnsi="Symbol" w:hint="default"/>
+      </w:rPr>
+    </w:lvl>
+    <w:lvl w:ilvl="7" w:tplc="04100003" w:tentative="1">
+      <w:start w:val="1"/>
+      <w:numFmt w:val="bullet"/>
+      <w:lvlText w:val="o"/>
+      <w:lvlJc w:val="left"/>
+      <w:pPr>
+        <w:ind w:left="5760" w:hanging="360"/>
+      </w:pPr>
+      <w:rPr>
+        <w:rFonts w:ascii="Courier New" w:hAnsi="Courier New" w:cs="Courier New" w:hint="default"/>
+      </w:rPr>
+    </w:lvl>
+    <w:lvl w:ilvl="8" w:tplc="04100005" w:tentative="1">
+      <w:start w:val="1"/>
+      <w:numFmt w:val="bullet"/>
+      <w:lvlText w:val=""/>
+      <w:lvlJc w:val="left"/>
+      <w:pPr>
+        <w:ind w:left="6480" w:hanging="360"/>
+      </w:pPr>
+      <w:rPr>
+        <w:rFonts w:ascii="Wingdings" w:hAnsi="Wingdings" w:hint="default"/>
+      </w:rPr>
+    </w:lvl>
+  </w:abstractNum>
   <w:num w:numId="1" w16cid:durableId="507912566">
-    <w:abstractNumId w:val="1"/>
+    <w:abstractNumId w:val="6"/>
   </w:num>
   <w:num w:numId="2" w16cid:durableId="296306352">
-    <w:abstractNumId w:val="0"/>
+    <w:abstractNumId w:val="2"/>
     <w:lvlOverride w:ilvl="0">
       <w:startOverride w:val="1"/>
     </w:lvlOverride>
@@ -5911,6 +7049,24 @@
     <w:lvlOverride w:ilvl="6"/>
     <w:lvlOverride w:ilvl="7"/>
     <w:lvlOverride w:ilvl="8"/>
+  </w:num>
+  <w:num w:numId="3" w16cid:durableId="1462263213">
+    <w:abstractNumId w:val="0"/>
+  </w:num>
+  <w:num w:numId="4" w16cid:durableId="2144812758">
+    <w:abstractNumId w:val="5"/>
+  </w:num>
+  <w:num w:numId="5" w16cid:durableId="340015576">
+    <w:abstractNumId w:val="1"/>
+  </w:num>
+  <w:num w:numId="6" w16cid:durableId="1023089677">
+    <w:abstractNumId w:val="4"/>
+  </w:num>
+  <w:num w:numId="7" w16cid:durableId="645548182">
+    <w:abstractNumId w:val="7"/>
+  </w:num>
+  <w:num w:numId="8" w16cid:durableId="292947266">
+    <w:abstractNumId w:val="3"/>
   </w:num>
 </w:numbering>
 </file>

--- a/Relazione_programmazione_1.docx
+++ b/Relazione_programmazione_1.docx
@@ -207,348 +207,13 @@
         <w:pStyle w:val="Paragrafoelenco"/>
         <w:numPr>
           <w:ilvl w:val="0"/>
-          <w:numId w:val="1"/>
-        </w:numPr>
-        <w:tabs>
-          <w:tab w:val="left" w:pos="773"/>
-          <w:tab w:val="left" w:pos="774"/>
-        </w:tabs>
-        <w:spacing w:line="275" w:lineRule="exact"/>
-        <w:jc w:val="left"/>
-        <w:rPr>
-          <w:sz w:val="24"/>
-        </w:rPr>
-      </w:pPr>
-      <w:r>
-        <w:rPr>
-          <w:sz w:val="24"/>
-        </w:rPr>
-        <w:t>Scopo</w:t>
-      </w:r>
-      <w:r>
-        <w:rPr>
-          <w:spacing w:val="1"/>
-          <w:sz w:val="24"/>
-        </w:rPr>
-        <w:t xml:space="preserve"> </w:t>
-      </w:r>
-      <w:r>
-        <w:rPr>
-          <w:sz w:val="24"/>
-        </w:rPr>
-        <w:t>del</w:t>
-      </w:r>
-      <w:r>
-        <w:rPr>
-          <w:spacing w:val="-7"/>
-          <w:sz w:val="24"/>
-        </w:rPr>
-        <w:t xml:space="preserve"> </w:t>
-      </w:r>
-      <w:r>
-        <w:rPr>
-          <w:sz w:val="24"/>
-        </w:rPr>
-        <w:t>progetto</w:t>
-      </w:r>
-    </w:p>
-    <w:p>
-      <w:pPr>
-        <w:pStyle w:val="Paragrafoelenco"/>
-        <w:numPr>
-          <w:ilvl w:val="0"/>
-          <w:numId w:val="1"/>
-        </w:numPr>
-        <w:tabs>
-          <w:tab w:val="left" w:pos="773"/>
-          <w:tab w:val="left" w:pos="774"/>
-        </w:tabs>
-        <w:spacing w:line="275" w:lineRule="exact"/>
-        <w:ind w:hanging="582"/>
-        <w:jc w:val="left"/>
-        <w:rPr>
-          <w:sz w:val="24"/>
-        </w:rPr>
-      </w:pPr>
-      <w:r>
-        <w:rPr>
-          <w:sz w:val="24"/>
-        </w:rPr>
-        <w:t>Descrizione</w:t>
-      </w:r>
-      <w:r>
-        <w:rPr>
-          <w:spacing w:val="-3"/>
-          <w:sz w:val="24"/>
-        </w:rPr>
-        <w:t xml:space="preserve"> </w:t>
-      </w:r>
-      <w:r>
-        <w:rPr>
-          <w:sz w:val="24"/>
-        </w:rPr>
-        <w:t>generale</w:t>
-      </w:r>
-      <w:r>
-        <w:rPr>
-          <w:spacing w:val="-3"/>
-          <w:sz w:val="24"/>
-        </w:rPr>
-        <w:t xml:space="preserve"> </w:t>
-      </w:r>
-      <w:r>
-        <w:rPr>
-          <w:sz w:val="24"/>
-        </w:rPr>
-        <w:t>e</w:t>
-      </w:r>
-      <w:r>
-        <w:rPr>
-          <w:spacing w:val="-2"/>
-          <w:sz w:val="24"/>
-        </w:rPr>
-        <w:t xml:space="preserve"> </w:t>
-      </w:r>
-      <w:r>
-        <w:rPr>
-          <w:sz w:val="24"/>
-        </w:rPr>
-        <w:t>scelte</w:t>
-      </w:r>
-      <w:r>
-        <w:rPr>
-          <w:spacing w:val="-3"/>
-          <w:sz w:val="24"/>
-        </w:rPr>
-        <w:t xml:space="preserve"> </w:t>
-      </w:r>
-      <w:r>
-        <w:rPr>
-          <w:sz w:val="24"/>
-        </w:rPr>
-        <w:t>progettuali</w:t>
-      </w:r>
-    </w:p>
-    <w:p>
-      <w:pPr>
-        <w:pStyle w:val="Paragrafoelenco"/>
-        <w:numPr>
-          <w:ilvl w:val="0"/>
-          <w:numId w:val="1"/>
-        </w:numPr>
-        <w:tabs>
-          <w:tab w:val="left" w:pos="773"/>
-          <w:tab w:val="left" w:pos="774"/>
-        </w:tabs>
-        <w:spacing w:before="3" w:line="275" w:lineRule="exact"/>
-        <w:ind w:hanging="659"/>
-        <w:jc w:val="left"/>
-        <w:rPr>
-          <w:sz w:val="24"/>
-        </w:rPr>
-      </w:pPr>
-      <w:r>
-        <w:rPr>
-          <w:sz w:val="24"/>
-        </w:rPr>
-        <w:t>Istruzioni</w:t>
-      </w:r>
-      <w:r>
-        <w:rPr>
-          <w:spacing w:val="-8"/>
-          <w:sz w:val="24"/>
-        </w:rPr>
-        <w:t xml:space="preserve"> </w:t>
-      </w:r>
-      <w:r>
-        <w:rPr>
-          <w:sz w:val="24"/>
-        </w:rPr>
-        <w:t>su</w:t>
-      </w:r>
-      <w:r>
-        <w:rPr>
-          <w:spacing w:val="1"/>
-          <w:sz w:val="24"/>
-        </w:rPr>
-        <w:t xml:space="preserve"> </w:t>
-      </w:r>
-      <w:r>
-        <w:rPr>
-          <w:sz w:val="24"/>
-        </w:rPr>
-        <w:t>modalità</w:t>
-      </w:r>
-      <w:r>
-        <w:rPr>
-          <w:spacing w:val="-3"/>
-          <w:sz w:val="24"/>
-        </w:rPr>
-        <w:t xml:space="preserve"> </w:t>
-      </w:r>
-      <w:r>
-        <w:rPr>
-          <w:sz w:val="24"/>
-        </w:rPr>
-        <w:t>di</w:t>
-      </w:r>
-      <w:r>
-        <w:rPr>
-          <w:spacing w:val="-11"/>
-          <w:sz w:val="24"/>
-        </w:rPr>
-        <w:t xml:space="preserve"> </w:t>
-      </w:r>
-      <w:r>
-        <w:rPr>
-          <w:sz w:val="24"/>
-        </w:rPr>
-        <w:t>compilazione,</w:t>
-      </w:r>
-      <w:r>
-        <w:rPr>
-          <w:spacing w:val="-1"/>
-          <w:sz w:val="24"/>
-        </w:rPr>
-        <w:t xml:space="preserve"> </w:t>
-      </w:r>
-      <w:r>
-        <w:rPr>
-          <w:sz w:val="24"/>
-        </w:rPr>
-        <w:t>testing</w:t>
-      </w:r>
-      <w:r>
-        <w:rPr>
-          <w:spacing w:val="-2"/>
-          <w:sz w:val="24"/>
-        </w:rPr>
-        <w:t xml:space="preserve"> </w:t>
-      </w:r>
-      <w:r>
-        <w:rPr>
-          <w:sz w:val="24"/>
-        </w:rPr>
-        <w:t>ed</w:t>
-      </w:r>
-      <w:r>
-        <w:rPr>
-          <w:spacing w:val="-3"/>
-          <w:sz w:val="24"/>
-        </w:rPr>
-        <w:t xml:space="preserve"> </w:t>
-      </w:r>
-      <w:r>
-        <w:rPr>
-          <w:sz w:val="24"/>
-        </w:rPr>
-        <w:t>esecuzione</w:t>
-      </w:r>
-    </w:p>
-    <w:p>
-      <w:pPr>
-        <w:pStyle w:val="Paragrafoelenco"/>
-        <w:numPr>
-          <w:ilvl w:val="0"/>
-          <w:numId w:val="1"/>
-        </w:numPr>
-        <w:tabs>
-          <w:tab w:val="left" w:pos="773"/>
-          <w:tab w:val="left" w:pos="774"/>
-        </w:tabs>
-        <w:spacing w:line="275" w:lineRule="exact"/>
-        <w:ind w:hanging="673"/>
-        <w:jc w:val="left"/>
-        <w:rPr>
-          <w:sz w:val="24"/>
-        </w:rPr>
-      </w:pPr>
-      <w:r>
-        <w:rPr>
-          <w:sz w:val="24"/>
-        </w:rPr>
-        <w:t>Interpretazione</w:t>
-      </w:r>
-      <w:r>
-        <w:rPr>
-          <w:spacing w:val="2"/>
-          <w:sz w:val="24"/>
-        </w:rPr>
-        <w:t xml:space="preserve"> </w:t>
-      </w:r>
-      <w:r>
-        <w:rPr>
-          <w:sz w:val="24"/>
-        </w:rPr>
-        <w:t>e analisi</w:t>
-      </w:r>
-      <w:r>
-        <w:rPr>
-          <w:spacing w:val="-4"/>
-          <w:sz w:val="24"/>
-        </w:rPr>
-        <w:t xml:space="preserve"> </w:t>
-      </w:r>
-      <w:r>
-        <w:rPr>
-          <w:sz w:val="24"/>
-        </w:rPr>
-        <w:t>dei</w:t>
-      </w:r>
-      <w:r>
-        <w:rPr>
-          <w:spacing w:val="-7"/>
-          <w:sz w:val="24"/>
-        </w:rPr>
-        <w:t xml:space="preserve"> </w:t>
-      </w:r>
-      <w:r>
-        <w:rPr>
-          <w:sz w:val="24"/>
-        </w:rPr>
-        <w:t>risultati</w:t>
-      </w:r>
-      <w:r>
-        <w:rPr>
-          <w:spacing w:val="-4"/>
-          <w:sz w:val="24"/>
-        </w:rPr>
-        <w:t xml:space="preserve"> </w:t>
-      </w:r>
-      <w:r>
-        <w:rPr>
-          <w:sz w:val="24"/>
-        </w:rPr>
-        <w:t>in</w:t>
-      </w:r>
-      <w:r>
-        <w:rPr>
-          <w:spacing w:val="-4"/>
-          <w:sz w:val="24"/>
-        </w:rPr>
-        <w:t xml:space="preserve"> </w:t>
-      </w:r>
-      <w:r>
-        <w:rPr>
-          <w:sz w:val="24"/>
-        </w:rPr>
-        <w:t>output</w:t>
-      </w:r>
-    </w:p>
-    <w:p>
-      <w:pPr>
-        <w:pStyle w:val="Paragrafoelenco"/>
-        <w:numPr>
-          <w:ilvl w:val="0"/>
-          <w:numId w:val="1"/>
+          <w:numId w:val="18"/>
         </w:numPr>
         <w:tabs>
           <w:tab w:val="left" w:pos="773"/>
           <w:tab w:val="left" w:pos="774"/>
         </w:tabs>
         <w:spacing w:before="3"/>
-        <w:ind w:hanging="596"/>
-        <w:jc w:val="left"/>
         <w:rPr>
           <w:sz w:val="24"/>
         </w:rPr>
@@ -557,42 +222,123 @@
         <w:rPr>
           <w:sz w:val="24"/>
         </w:rPr>
-        <w:t>Strategia</w:t>
-      </w:r>
-      <w:r>
-        <w:rPr>
-          <w:spacing w:val="-1"/>
+        <w:t>Scopo del progetto</w:t>
+      </w:r>
+    </w:p>
+    <w:p>
+      <w:pPr>
+        <w:pStyle w:val="Paragrafoelenco"/>
+        <w:numPr>
+          <w:ilvl w:val="0"/>
+          <w:numId w:val="18"/>
+        </w:numPr>
+        <w:tabs>
+          <w:tab w:val="left" w:pos="773"/>
+          <w:tab w:val="left" w:pos="774"/>
+        </w:tabs>
+        <w:spacing w:before="3"/>
+        <w:rPr>
           <w:sz w:val="24"/>
         </w:rPr>
-        <w:t xml:space="preserve"> </w:t>
-      </w:r>
+      </w:pPr>
       <w:r>
         <w:rPr>
           <w:sz w:val="24"/>
         </w:rPr>
-        <w:t>di</w:t>
-      </w:r>
-      <w:r>
-        <w:rPr>
-          <w:spacing w:val="-9"/>
+        <w:t>Descrizione generale e scelte progettuali</w:t>
+      </w:r>
+    </w:p>
+    <w:p>
+      <w:pPr>
+        <w:pStyle w:val="Paragrafoelenco"/>
+        <w:numPr>
+          <w:ilvl w:val="0"/>
+          <w:numId w:val="18"/>
+        </w:numPr>
+        <w:tabs>
+          <w:tab w:val="left" w:pos="773"/>
+          <w:tab w:val="left" w:pos="774"/>
+        </w:tabs>
+        <w:spacing w:before="3"/>
+        <w:rPr>
           <w:sz w:val="24"/>
         </w:rPr>
-        <w:t xml:space="preserve"> </w:t>
-      </w:r>
+      </w:pPr>
       <w:r>
         <w:rPr>
           <w:sz w:val="24"/>
         </w:rPr>
-        <w:t>testing</w:t>
-      </w:r>
-    </w:p>
-    <w:p>
-      <w:pPr>
-        <w:pStyle w:val="Corpotesto"/>
-        <w:rPr>
-          <w:sz w:val="26"/>
-        </w:rPr>
-      </w:pPr>
+        <w:t>Calcolo probabilistico</w:t>
+      </w:r>
+    </w:p>
+    <w:p>
+      <w:pPr>
+        <w:pStyle w:val="Paragrafoelenco"/>
+        <w:numPr>
+          <w:ilvl w:val="0"/>
+          <w:numId w:val="18"/>
+        </w:numPr>
+        <w:tabs>
+          <w:tab w:val="left" w:pos="773"/>
+          <w:tab w:val="left" w:pos="774"/>
+        </w:tabs>
+        <w:spacing w:before="3"/>
+        <w:rPr>
+          <w:sz w:val="24"/>
+        </w:rPr>
+      </w:pPr>
+      <w:r>
+        <w:rPr>
+          <w:sz w:val="24"/>
+        </w:rPr>
+        <w:t>Istruzioni su modalità di compilazione, testing ed esecuzione</w:t>
+      </w:r>
+    </w:p>
+    <w:p>
+      <w:pPr>
+        <w:pStyle w:val="Paragrafoelenco"/>
+        <w:numPr>
+          <w:ilvl w:val="0"/>
+          <w:numId w:val="18"/>
+        </w:numPr>
+        <w:tabs>
+          <w:tab w:val="left" w:pos="773"/>
+          <w:tab w:val="left" w:pos="774"/>
+        </w:tabs>
+        <w:spacing w:before="3"/>
+        <w:rPr>
+          <w:sz w:val="24"/>
+        </w:rPr>
+      </w:pPr>
+      <w:r>
+        <w:rPr>
+          <w:sz w:val="24"/>
+        </w:rPr>
+        <w:t>Interpretazione e analisi dei risultati in output</w:t>
+      </w:r>
+    </w:p>
+    <w:p>
+      <w:pPr>
+        <w:pStyle w:val="Paragrafoelenco"/>
+        <w:numPr>
+          <w:ilvl w:val="0"/>
+          <w:numId w:val="18"/>
+        </w:numPr>
+        <w:tabs>
+          <w:tab w:val="left" w:pos="773"/>
+          <w:tab w:val="left" w:pos="774"/>
+        </w:tabs>
+        <w:spacing w:before="3"/>
+        <w:rPr>
+          <w:sz w:val="24"/>
+        </w:rPr>
+      </w:pPr>
+      <w:r>
+        <w:rPr>
+          <w:sz w:val="24"/>
+        </w:rPr>
+        <w:t>Strategia di testing</w:t>
+      </w:r>
     </w:p>
     <w:p>
       <w:pPr>
@@ -629,6 +375,7 @@
         <w:tabs>
           <w:tab w:val="left" w:pos="692"/>
         </w:tabs>
+        <w:jc w:val="both"/>
       </w:pPr>
       <w:r>
         <w:t>SCOPO</w:t>
@@ -654,29 +401,23 @@
     </w:p>
     <w:p>
       <w:pPr>
-        <w:pStyle w:val="Corpotesto"/>
-        <w:spacing w:before="6"/>
-        <w:rPr>
-          <w:b/>
-          <w:sz w:val="23"/>
-        </w:rPr>
-      </w:pPr>
-    </w:p>
-    <w:p>
-      <w:pPr>
-        <w:pStyle w:val="Corpotesto"/>
-        <w:numPr>
-          <w:ilvl w:val="0"/>
-          <w:numId w:val="3"/>
-        </w:numPr>
+        <w:pStyle w:val="Titolo1"/>
+        <w:tabs>
+          <w:tab w:val="left" w:pos="692"/>
+        </w:tabs>
+        <w:ind w:left="704" w:firstLine="0"/>
+        <w:jc w:val="both"/>
+      </w:pPr>
+    </w:p>
+    <w:p>
+      <w:pPr>
+        <w:pStyle w:val="Corpotesto"/>
         <w:spacing w:before="1" w:line="276" w:lineRule="auto"/>
         <w:ind w:right="49"/>
-      </w:pPr>
-      <w:r>
-        <w:t>L</w:t>
-      </w:r>
-      <w:r>
-        <w:t>o</w:t>
+        <w:jc w:val="both"/>
+      </w:pPr>
+      <w:r>
+        <w:t>Lo</w:t>
       </w:r>
       <w:r>
         <w:rPr>
@@ -691,13 +432,7 @@
         <w:rPr>
           <w:spacing w:val="-2"/>
         </w:rPr>
-        <w:t xml:space="preserve"> </w:t>
-      </w:r>
-      <w:r>
-        <w:rPr>
-          <w:spacing w:val="-2"/>
-        </w:rPr>
-        <w:t xml:space="preserve">della </w:t>
+        <w:t xml:space="preserve"> della </w:t>
       </w:r>
       <w:r>
         <w:rPr>
@@ -864,12 +599,9 @@
     <w:p>
       <w:pPr>
         <w:pStyle w:val="Corpotesto"/>
-        <w:numPr>
-          <w:ilvl w:val="0"/>
-          <w:numId w:val="3"/>
-        </w:numPr>
         <w:spacing w:before="1" w:line="276" w:lineRule="auto"/>
         <w:ind w:right="49"/>
+        <w:jc w:val="both"/>
       </w:pPr>
       <w:r>
         <w:t xml:space="preserve">La </w:t>
@@ -918,7 +650,10 @@
         <w:t xml:space="preserve">toroidale </w:t>
       </w:r>
       <w:r>
-        <w:t>40x40.</w:t>
+        <w:t>40x40</w:t>
+      </w:r>
+      <w:r>
+        <w:t xml:space="preserve"> e con la possibilità di avere individui vaccinati più resistenti al contagio.</w:t>
       </w:r>
     </w:p>
     <w:p>
@@ -954,8 +689,9 @@
         <w:tabs>
           <w:tab w:val="left" w:pos="721"/>
         </w:tabs>
-        <w:ind w:left="720" w:hanging="308"/>
-      </w:pPr>
+        <w:jc w:val="both"/>
+      </w:pPr>
+      <w:bookmarkStart w:id="0" w:name="_Hlk139474204"/>
       <w:r>
         <w:t>DESCRIZIONE</w:t>
       </w:r>
@@ -995,12 +731,13 @@
       <w:r>
         <w:t>IMPLEMENTATIVE</w:t>
       </w:r>
+      <w:bookmarkEnd w:id="0"/>
     </w:p>
     <w:p>
       <w:pPr>
         <w:pStyle w:val="Corpotesto"/>
         <w:spacing w:before="233" w:line="278" w:lineRule="auto"/>
-        <w:ind w:left="413"/>
+        <w:jc w:val="both"/>
       </w:pPr>
       <w:r>
         <w:t>Il modello</w:t>
@@ -1233,6 +970,7 @@
           <w:tab w:val="left" w:pos="1134"/>
         </w:tabs>
         <w:spacing w:before="189"/>
+        <w:jc w:val="both"/>
         <w:rPr>
           <w:sz w:val="24"/>
         </w:rPr>
@@ -1268,6 +1006,7 @@
           <w:tab w:val="left" w:pos="1134"/>
         </w:tabs>
         <w:spacing w:before="41"/>
+        <w:jc w:val="both"/>
         <w:rPr>
           <w:sz w:val="24"/>
         </w:rPr>
@@ -1303,6 +1042,7 @@
           <w:tab w:val="left" w:pos="1134"/>
         </w:tabs>
         <w:spacing w:before="46"/>
+        <w:jc w:val="both"/>
         <w:rPr>
           <w:sz w:val="24"/>
         </w:rPr>
@@ -1771,7 +1511,7 @@
         <mc:AlternateContent>
           <mc:Choice Requires="wps">
             <w:drawing>
-              <wp:anchor distT="0" distB="0" distL="114300" distR="114300" simplePos="0" relativeHeight="251660288" behindDoc="0" locked="0" layoutInCell="1" allowOverlap="1" wp14:anchorId="3E2DB264" wp14:editId="6328F028">
+              <wp:anchor distT="0" distB="0" distL="114300" distR="114300" simplePos="0" relativeHeight="251658240" behindDoc="0" locked="0" layoutInCell="1" allowOverlap="1" wp14:anchorId="3E2DB264" wp14:editId="6328F028">
                 <wp:simplePos x="0" y="0"/>
                 <wp:positionH relativeFrom="page">
                   <wp:posOffset>2390775</wp:posOffset>
@@ -2101,7 +1841,7 @@
                 <v:stroke joinstyle="miter"/>
                 <v:path gradientshapeok="t" o:connecttype="rect"/>
               </v:shapetype>
-              <v:shape id="Casella di testo 18" o:spid="_x0000_s1026" type="#_x0000_t202" style="position:absolute;left:0;text-align:left;margin-left:188.25pt;margin-top:.55pt;width:372.75pt;height:78.75pt;z-index:251660288;visibility:visible;mso-wrap-style:square;mso-width-percent:0;mso-height-percent:0;mso-wrap-distance-left:9pt;mso-wrap-distance-top:0;mso-wrap-distance-right:9pt;mso-wrap-distance-bottom:0;mso-position-horizontal:absolute;mso-position-horizontal-relative:page;mso-position-vertical:absolute;mso-position-vertical-relative:text;mso-width-percent:0;mso-height-percent:0;mso-width-relative:margin;mso-height-relative:margin;v-text-anchor:top" o:gfxdata="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" fillcolor="white [3201]" stroked="f" strokeweight=".5pt">
+              <v:shape id="Casella di testo 18" o:spid="_x0000_s1026" type="#_x0000_t202" style="position:absolute;left:0;text-align:left;margin-left:188.25pt;margin-top:.55pt;width:372.75pt;height:78.75pt;z-index:251658240;visibility:visible;mso-wrap-style:square;mso-width-percent:0;mso-height-percent:0;mso-wrap-distance-left:9pt;mso-wrap-distance-top:0;mso-wrap-distance-right:9pt;mso-wrap-distance-bottom:0;mso-position-horizontal:absolute;mso-position-horizontal-relative:page;mso-position-vertical:absolute;mso-position-vertical-relative:text;mso-width-percent:0;mso-height-percent:0;mso-width-relative:margin;mso-height-relative:margin;v-text-anchor:top" o:gfxdata="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" fillcolor="white [3201]" stroked="f" strokeweight=".5pt">
                 <v:textbox>
                   <w:txbxContent>
                     <w:p>
@@ -3380,6 +3120,14 @@
         </w:rPr>
         <w:t>Prima parte</w:t>
       </w:r>
+      <w:r>
+        <w:rPr>
+          <w:rFonts w:eastAsia="Cambria Math"/>
+          <w:b/>
+          <w:bCs/>
+        </w:rPr>
+        <w:t>:</w:t>
+      </w:r>
     </w:p>
     <w:p>
       <w:pPr>
@@ -4008,180 +3756,287 @@
         </w:rPr>
         <w:t>arte</w:t>
       </w:r>
+      <w:r>
+        <w:rPr>
+          <w:b/>
+          <w:bCs/>
+        </w:rPr>
+        <w:t>:</w:t>
+      </w:r>
     </w:p>
     <w:p>
       <w:pPr>
         <w:pStyle w:val="Corpotesto"/>
         <w:spacing w:before="70" w:line="276" w:lineRule="auto"/>
-        <w:ind w:left="720" w:right="111"/>
-        <w:jc w:val="both"/>
-      </w:pPr>
-      <w:r>
-        <w:t xml:space="preserve">Nella seconda parte del progetto abbiamo scelto di visualizzare graficamente la diffusione dell’epidemia tramite una griglia 40x40 toroidale in cui ogni casella è a sua volta 3x3 in modo da migliorare qualitativamente la visualizzazione da parte dell’utente nel caso avvenga una sovrapposizione tra due o più elementi. Ci siamo affidati ad un modello di popolazione dinamico, basato sullo spostamento randomico </w:t>
-      </w:r>
-      <w:r>
-        <w:t>in una casella, assegnando continuamente ad ogni elemento le due componenti della quantità di moto comprese tra -1 e 1.</w:t>
+        <w:ind w:right="111"/>
+      </w:pPr>
+      <w:r>
+        <w:t xml:space="preserve">Nella seconda parte del progetto abbiamo scelto di visualizzare graficamente la diffusione dell’epidemia tramite una griglia 40x40 toroidale in cui ogni casella è a sua volta 3x3 in modo da migliorare qualitativamente la visualizzazione da parte dell’utente nel caso avvenga una sovrapposizione tra due o più elementi. </w:t>
       </w:r>
     </w:p>
     <w:p>
       <w:pPr>
         <w:pStyle w:val="Corpotesto"/>
         <w:spacing w:before="70" w:line="276" w:lineRule="auto"/>
-        <w:ind w:left="720" w:right="111"/>
-        <w:jc w:val="both"/>
-      </w:pPr>
-      <w:r>
-        <w:t>Gli assi sono stati orientati in modo tale che uno spostamento verso destra abbia la componente della quantità di moto orizzontale positiva e uno spostamento verso l’alto abbia la componente verticale positiva.</w:t>
-      </w:r>
-    </w:p>
-    <w:p>
-      <w:pPr>
-        <w:pStyle w:val="Corpotesto"/>
-        <w:spacing w:before="70" w:line="276" w:lineRule="auto"/>
-        <w:ind w:left="720" w:right="111"/>
-        <w:jc w:val="both"/>
-      </w:pPr>
-    </w:p>
-    <w:p>
-      <w:pPr>
-        <w:pStyle w:val="Corpotesto"/>
-        <w:spacing w:before="70" w:line="276" w:lineRule="auto"/>
-        <w:ind w:left="720" w:right="111"/>
-        <w:jc w:val="both"/>
-      </w:pPr>
-      <w:r>
-        <w:t>A differenza della prima parte del progetto abbiamo aggiunto la possibilità di vaccinare, e quindi rafforzare la difesa immunitaria dei suscettibili</w:t>
-      </w:r>
-      <w:r>
-        <w:t>, per combattere la diffusione dell’epidemia.</w:t>
-      </w:r>
-    </w:p>
-    <w:p>
-      <w:pPr>
-        <w:pStyle w:val="Corpotesto"/>
-        <w:spacing w:before="70" w:line="276" w:lineRule="auto"/>
-        <w:ind w:left="720" w:right="111"/>
-        <w:jc w:val="both"/>
-      </w:pPr>
-      <w:r>
-        <w:t>La vaccinazione, se resa possibile dall’utente, inizierà non appena una certa percentuale di rimossi decisa in input sarà raggiunta e abbiamo scelto di vaccinare, ad ogni ciclo, l’1% della popolazione.</w:t>
-      </w:r>
-    </w:p>
-    <w:p>
-      <w:pPr>
-        <w:pStyle w:val="Corpotesto"/>
-        <w:spacing w:before="70" w:line="276" w:lineRule="auto"/>
-        <w:ind w:left="720" w:right="111"/>
-        <w:jc w:val="both"/>
-      </w:pPr>
-    </w:p>
-    <w:p>
-      <w:pPr>
-        <w:pStyle w:val="Corpotesto"/>
-        <w:spacing w:before="70" w:line="276" w:lineRule="auto"/>
-        <w:ind w:left="720" w:right="111"/>
-        <w:jc w:val="both"/>
-      </w:pPr>
-      <w:r>
-        <w:t>Per la simulazione, si prendono in input i parametri che determinano la diffusione dell’epidemia</w:t>
-      </w:r>
-      <w:r>
-        <w:t>.</w:t>
-      </w:r>
-    </w:p>
-    <w:p>
-      <w:pPr>
-        <w:pStyle w:val="Corpotesto"/>
-        <w:spacing w:before="70" w:line="276" w:lineRule="auto"/>
-        <w:ind w:left="720" w:right="111"/>
-        <w:jc w:val="both"/>
-      </w:pPr>
-      <w:r>
-        <w:t xml:space="preserve">Il numero dei suscettibili e degli </w:t>
-      </w:r>
-      <w:proofErr w:type="spellStart"/>
-      <w:r>
-        <w:t>infetti</w:t>
-      </w:r>
-      <w:proofErr w:type="spellEnd"/>
-      <w:r>
-        <w:t xml:space="preserve"> </w:t>
-      </w:r>
-      <w:r>
-        <w:t xml:space="preserve">è </w:t>
-      </w:r>
-      <w:r>
-        <w:t>interno a</w:t>
-      </w:r>
-      <w:r>
-        <w:t xml:space="preserve">ll’oggetto definito dalla </w:t>
+        <w:ind w:right="111"/>
+      </w:pPr>
+      <w:r>
+        <w:t xml:space="preserve">Per la parte grafica abbiamo usato </w:t>
       </w:r>
       <w:r>
         <w:rPr>
           <w:i/>
           <w:iCs/>
         </w:rPr>
-        <w:t>class</w:t>
+        <w:t>SFML</w:t>
+      </w:r>
+      <w:r>
+        <w:t>: un’interfaccia di programmazione che facilita</w:t>
+      </w:r>
+      <w:r>
+        <w:t xml:space="preserve"> lo sviluppo di giochi e applicazioni multimediali. È composto da cinque moduli: sistema, finestra, grafica, audio e rete.</w:t>
+      </w:r>
+    </w:p>
+    <w:p>
+      <w:pPr>
+        <w:pStyle w:val="Corpotesto"/>
+        <w:spacing w:before="70" w:line="276" w:lineRule="auto"/>
+        <w:ind w:right="111"/>
+      </w:pPr>
+    </w:p>
+    <w:p>
+      <w:pPr>
+        <w:pStyle w:val="Corpotesto"/>
+        <w:spacing w:before="70" w:line="276" w:lineRule="auto"/>
+        <w:ind w:right="111"/>
+      </w:pPr>
+      <w:r>
+        <w:t>Abbiamo scelto di assegnare i seguenti colori agli individui della popolazione:</w:t>
+      </w:r>
+    </w:p>
+    <w:p>
+      <w:pPr>
+        <w:pStyle w:val="Corpotesto"/>
+        <w:spacing w:before="70" w:line="276" w:lineRule="auto"/>
+        <w:ind w:right="111"/>
+      </w:pPr>
+      <w:r>
+        <w:rPr>
+          <w:color w:val="00B050"/>
+        </w:rPr>
+        <w:t>Colore verde</w:t>
+      </w:r>
+      <w:r>
+        <w:t xml:space="preserve">: </w:t>
+      </w:r>
+      <w:r>
+        <w:t>suscettibile</w:t>
+      </w:r>
+    </w:p>
+    <w:p>
+      <w:pPr>
+        <w:pStyle w:val="Corpotesto"/>
+        <w:spacing w:before="70" w:line="276" w:lineRule="auto"/>
+        <w:ind w:right="111"/>
+      </w:pPr>
+      <w:r>
+        <w:rPr>
+          <w:color w:val="FF0000"/>
+        </w:rPr>
+        <w:t>Col</w:t>
+      </w:r>
+      <w:r>
+        <w:rPr>
+          <w:color w:val="FF0000"/>
+        </w:rPr>
+        <w:t>ore rosso</w:t>
+      </w:r>
+      <w:r>
+        <w:t>: infetto</w:t>
+      </w:r>
+    </w:p>
+    <w:p>
+      <w:pPr>
+        <w:pStyle w:val="Corpotesto"/>
+        <w:spacing w:before="70" w:line="276" w:lineRule="auto"/>
+        <w:ind w:right="111"/>
+      </w:pPr>
+      <w:r>
+        <w:rPr>
+          <w:color w:val="0070C0"/>
+        </w:rPr>
+        <w:t>Colore blu</w:t>
+      </w:r>
+      <w:r>
+        <w:t>: vaccinato</w:t>
+      </w:r>
+    </w:p>
+    <w:p>
+      <w:pPr>
+        <w:pStyle w:val="Corpotesto"/>
+        <w:spacing w:before="70" w:line="276" w:lineRule="auto"/>
+        <w:ind w:right="111"/>
+      </w:pPr>
+      <w:r>
+        <w:t xml:space="preserve">Per avere una rappresentazione quantitativa e non solo qualitativa dell’andamento dell’epidemia sono presenti i numeri in continuo aggiornamento dei </w:t>
+      </w:r>
+      <w:proofErr w:type="gramStart"/>
+      <w:r>
+        <w:t>3</w:t>
+      </w:r>
+      <w:proofErr w:type="gramEnd"/>
+      <w:r>
+        <w:t xml:space="preserve"> gruppi (S, I, R) nella barra bianca sotto la griglia.</w:t>
+      </w:r>
+    </w:p>
+    <w:p>
+      <w:pPr>
+        <w:pStyle w:val="Corpotesto"/>
+        <w:spacing w:before="70" w:line="276" w:lineRule="auto"/>
+        <w:ind w:right="111"/>
+      </w:pPr>
+    </w:p>
+    <w:p>
+      <w:pPr>
+        <w:pStyle w:val="Corpotesto"/>
+        <w:spacing w:before="70" w:line="276" w:lineRule="auto"/>
+        <w:ind w:right="111"/>
+      </w:pPr>
+      <w:r>
+        <w:t xml:space="preserve">Ci siamo affidati ad un modello di popolazione dinamico, basato sullo spostamento randomico </w:t>
+      </w:r>
+      <w:r>
+        <w:t>in una casella, assegnando continuamente ad ogni elemento le due componenti della quantità di moto comprese tra -1 e 1.</w:t>
+      </w:r>
+    </w:p>
+    <w:p>
+      <w:pPr>
+        <w:pStyle w:val="Corpotesto"/>
+        <w:spacing w:before="70" w:line="276" w:lineRule="auto"/>
+        <w:ind w:right="111"/>
+      </w:pPr>
+      <w:r>
+        <w:t>Gli assi sono stati orientati in modo tale che uno spostamento verso destra abbia la componente della quantità di moto orizzontale positiva e uno spostamento verso l’alto abbia la componente verticale positiva.</w:t>
+      </w:r>
+    </w:p>
+    <w:p>
+      <w:pPr>
+        <w:pStyle w:val="Corpotesto"/>
+        <w:spacing w:before="70" w:line="276" w:lineRule="auto"/>
+        <w:ind w:right="111"/>
+      </w:pPr>
+    </w:p>
+    <w:p>
+      <w:pPr>
+        <w:pStyle w:val="Corpotesto"/>
+        <w:spacing w:before="70" w:line="276" w:lineRule="auto"/>
+        <w:ind w:right="111"/>
+        <w:jc w:val="both"/>
+      </w:pPr>
+      <w:r>
+        <w:t>Per la simulazione, si prendono in input i parametri che determinano la diffusione dell’epidemia.</w:t>
+      </w:r>
+    </w:p>
+    <w:p>
+      <w:pPr>
+        <w:pStyle w:val="Corpotesto"/>
+        <w:spacing w:before="70" w:line="276" w:lineRule="auto"/>
+        <w:ind w:right="111"/>
+        <w:jc w:val="both"/>
+      </w:pPr>
+      <w:r>
+        <w:t xml:space="preserve">Il numero dei suscettibili e degli </w:t>
+      </w:r>
+      <w:proofErr w:type="spellStart"/>
+      <w:r>
+        <w:t>infetti</w:t>
+      </w:r>
+      <w:proofErr w:type="spellEnd"/>
+      <w:r>
+        <w:t xml:space="preserve"> </w:t>
+      </w:r>
+      <w:r>
+        <w:t xml:space="preserve">è </w:t>
+      </w:r>
+      <w:r>
+        <w:t>interno a</w:t>
+      </w:r>
+      <w:r>
+        <w:t xml:space="preserve">ll’oggetto definito dalla </w:t>
       </w:r>
       <w:r>
         <w:rPr>
           <w:i/>
           <w:iCs/>
         </w:rPr>
-        <w:t>e</w:t>
-      </w:r>
-      <w:r>
-        <w:t xml:space="preserve"> </w:t>
+        <w:t>class</w:t>
       </w:r>
       <w:r>
         <w:rPr>
           <w:i/>
           <w:iCs/>
         </w:rPr>
-        <w:t>“</w:t>
-      </w:r>
-      <w:r>
-        <w:t>Popolazione</w:t>
-      </w:r>
-      <w:r>
-        <w:t xml:space="preserve">” che contiene un vettore composto da elementi definiti dalla </w:t>
+        <w:t>e</w:t>
+      </w:r>
+      <w:r>
+        <w:t xml:space="preserve"> </w:t>
       </w:r>
       <w:r>
         <w:rPr>
           <w:i/>
           <w:iCs/>
         </w:rPr>
-        <w:t>class</w:t>
+        <w:t>“</w:t>
+      </w:r>
+      <w:proofErr w:type="spellStart"/>
+      <w:r>
+        <w:t>Pop</w:t>
+      </w:r>
+      <w:r>
+        <w:t>ulation</w:t>
+      </w:r>
+      <w:proofErr w:type="spellEnd"/>
+      <w:r>
+        <w:t xml:space="preserve">” che contiene un vettore composto da elementi definiti dalla </w:t>
       </w:r>
       <w:r>
         <w:rPr>
           <w:i/>
           <w:iCs/>
         </w:rPr>
-        <w:t xml:space="preserve">e </w:t>
+        <w:t>class</w:t>
       </w:r>
       <w:r>
         <w:rPr>
           <w:i/>
           <w:iCs/>
         </w:rPr>
-        <w:t>“</w:t>
-      </w:r>
-      <w:r>
-        <w:t>Persona</w:t>
+        <w:t xml:space="preserve">e </w:t>
       </w:r>
       <w:r>
         <w:rPr>
           <w:i/>
           <w:iCs/>
         </w:rPr>
-        <w:t>”</w:t>
-      </w:r>
+        <w:t>“</w:t>
+      </w:r>
+      <w:proofErr w:type="spellStart"/>
+      <w:r>
+        <w:t>Person</w:t>
+      </w:r>
+      <w:proofErr w:type="spellEnd"/>
       <w:r>
         <w:rPr>
           <w:i/>
           <w:iCs/>
         </w:rPr>
+        <w:t>”</w:t>
+      </w:r>
+      <w:r>
+        <w:rPr>
+          <w:i/>
+          <w:iCs/>
+        </w:rPr>
         <w:t xml:space="preserve"> </w:t>
       </w:r>
       <w:r>
@@ -4221,7 +4076,18 @@
         <w:t xml:space="preserve">”, cruciale per l’assegnazione del vaccino. </w:t>
       </w:r>
       <w:r>
-        <w:t xml:space="preserve"> “Popolazione” contiene anche i parametri razionali </w:t>
+        <w:t xml:space="preserve"> “</w:t>
+      </w:r>
+      <w:proofErr w:type="spellStart"/>
+      <w:r>
+        <w:t>Pop</w:t>
+      </w:r>
+      <w:r>
+        <w:t>ulation</w:t>
+      </w:r>
+      <w:proofErr w:type="spellEnd"/>
+      <w:r>
+        <w:t xml:space="preserve">” contiene anche i parametri razionali </w:t>
       </w:r>
       <m:oMath>
         <m:r>
@@ -4265,7 +4131,13 @@
         <w:t xml:space="preserve"> class </w:t>
       </w:r>
       <w:r>
-        <w:t xml:space="preserve">“Stato” che sono </w:t>
+        <w:t>“Stat</w:t>
+      </w:r>
+      <w:r>
+        <w:t>us</w:t>
+      </w:r>
+      <w:r>
+        <w:t xml:space="preserve">” che sono </w:t>
       </w:r>
       <w:r>
         <w:t>legat</w:t>
@@ -4278,74 +4150,190 @@
       <w:pPr>
         <w:pStyle w:val="Corpotesto"/>
         <w:spacing w:before="70" w:line="276" w:lineRule="auto"/>
-        <w:ind w:left="720" w:right="111"/>
+        <w:ind w:right="111"/>
+      </w:pPr>
+      <w:r>
+        <w:t>Viene poi chiesto all’utente se vuole visualizzare o meno la griglia in modo da avere un riferimento preciso sulla posizione dei singoli individui.</w:t>
+      </w:r>
+    </w:p>
+    <w:p>
+      <w:pPr>
+        <w:pStyle w:val="Corpotesto"/>
+        <w:spacing w:before="70" w:line="276" w:lineRule="auto"/>
+        <w:ind w:right="111"/>
         <w:jc w:val="both"/>
       </w:pPr>
+      <w:r>
+        <w:t>A differenza della prima parte del progetto abbiamo aggiunto la possibilità di vaccinare, e quindi rafforzare la difesa immunitaria dei suscettibili, per combattere la diffusione dell’epidemia.</w:t>
+      </w:r>
     </w:p>
     <w:p>
       <w:pPr>
         <w:pStyle w:val="Corpotesto"/>
         <w:spacing w:before="70" w:line="276" w:lineRule="auto"/>
-        <w:ind w:left="720" w:right="111"/>
+        <w:ind w:right="111"/>
         <w:jc w:val="both"/>
       </w:pPr>
+      <w:r>
+        <w:t>La vaccinazione, se resa possibile dall’utente, inizierà non appena una certa percentuale di rimossi decisa in input sarà raggiunta e abbiamo scelto di vaccinare, ad ogni ciclo, l’1% della popolazione.</w:t>
+      </w:r>
     </w:p>
     <w:p>
       <w:pPr>
         <w:pStyle w:val="Corpotesto"/>
         <w:spacing w:before="70" w:line="276" w:lineRule="auto"/>
-        <w:ind w:left="720" w:right="111"/>
+        <w:ind w:right="111"/>
+      </w:pPr>
+    </w:p>
+    <w:p>
+      <w:pPr>
+        <w:pStyle w:val="Corpotesto"/>
+        <w:spacing w:before="70" w:line="276" w:lineRule="auto"/>
+        <w:ind w:right="111"/>
         <w:jc w:val="both"/>
       </w:pPr>
+      <w:r>
+        <w:t>La diffusione epidemica a questo punto segue:</w:t>
+      </w:r>
     </w:p>
     <w:p>
       <w:pPr>
         <w:pStyle w:val="Corpotesto"/>
         <w:spacing w:before="70" w:line="276" w:lineRule="auto"/>
-        <w:ind w:left="720" w:right="111"/>
+        <w:ind w:right="111"/>
         <w:jc w:val="both"/>
       </w:pPr>
-    </w:p>
-    <w:p>
-      <w:pPr>
-        <w:pStyle w:val="Corpotesto"/>
-        <w:rPr>
-          <w:sz w:val="26"/>
-        </w:rPr>
-      </w:pPr>
-      <w:bookmarkStart w:id="0" w:name="_Hlk139390518"/>
-    </w:p>
-    <w:p>
-      <w:pPr>
-        <w:pStyle w:val="Corpotesto"/>
-        <w:rPr>
-          <w:sz w:val="26"/>
-        </w:rPr>
-      </w:pPr>
-    </w:p>
-    <w:p>
-      <w:pPr>
-        <w:pStyle w:val="Corpotesto"/>
-        <w:spacing w:before="11"/>
-        <w:rPr>
-          <w:sz w:val="29"/>
-        </w:rPr>
-      </w:pPr>
+      <w:r>
+        <w:t xml:space="preserve">se un </w:t>
+      </w:r>
+      <w:r>
+        <w:t xml:space="preserve">infetto </w:t>
+      </w:r>
+      <w:r>
+        <w:t xml:space="preserve">entra nella stessa casella di un suscettibile avverrà l’infezione secondo una probabilità dipendente da </w:t>
+      </w:r>
+      <m:oMath>
+        <m:r>
+          <w:rPr>
+            <w:rFonts w:ascii="Cambria Math" w:hAnsi="Cambria Math"/>
+          </w:rPr>
+          <m:t>β</m:t>
+        </m:r>
+      </m:oMath>
+      <w:r>
+        <w:t>.</w:t>
+      </w:r>
+    </w:p>
+    <w:p>
+      <w:pPr>
+        <w:pStyle w:val="Corpotesto"/>
+        <w:spacing w:before="70" w:line="276" w:lineRule="auto"/>
+        <w:ind w:right="111"/>
+        <w:jc w:val="both"/>
+      </w:pPr>
+      <w:r>
+        <w:t xml:space="preserve">Un individuo infetto ha una probabilità di essere rimosso dipendente da </w:t>
+      </w:r>
+      <m:oMath>
+        <m:r>
+          <w:rPr>
+            <w:rFonts w:ascii="Cambria Math" w:hAnsi="Cambria Math"/>
+          </w:rPr>
+          <m:t>γ</m:t>
+        </m:r>
+      </m:oMath>
+      <w:r>
+        <w:t>.</w:t>
+      </w:r>
+    </w:p>
+    <w:p>
+      <w:pPr>
+        <w:pStyle w:val="Corpotesto"/>
+        <w:spacing w:before="70" w:line="276" w:lineRule="auto"/>
+        <w:ind w:right="111"/>
+        <w:jc w:val="both"/>
+      </w:pPr>
+      <w:r>
+        <w:t xml:space="preserve">Se un suscettibile </w:t>
+      </w:r>
+      <w:r>
+        <w:t xml:space="preserve">è vaccinato </w:t>
+      </w:r>
+      <w:r>
+        <w:t>avrà una probabilità minore di diventare infetto.</w:t>
+      </w:r>
+    </w:p>
+    <w:p>
+      <w:pPr>
+        <w:pStyle w:val="Corpotesto"/>
+        <w:spacing w:before="70" w:line="276" w:lineRule="auto"/>
+        <w:ind w:right="111"/>
+        <w:jc w:val="both"/>
+      </w:pPr>
+      <w:r>
+        <w:softHyphen/>
+      </w:r>
+      <w:r>
+        <w:softHyphen/>
+      </w:r>
     </w:p>
     <w:p>
       <w:pPr>
         <w:pStyle w:val="Titolo1"/>
         <w:numPr>
-          <w:ilvl w:val="1"/>
-          <w:numId w:val="1"/>
+          <w:ilvl w:val="0"/>
+          <w:numId w:val="16"/>
         </w:numPr>
         <w:tabs>
           <w:tab w:val="left" w:pos="812"/>
         </w:tabs>
-        <w:ind w:left="811" w:hanging="399"/>
-      </w:pPr>
-      <w:bookmarkStart w:id="1" w:name="_Hlk139391974"/>
-      <w:bookmarkStart w:id="2" w:name="_Hlk139390450"/>
+      </w:pPr>
+      <w:bookmarkStart w:id="1" w:name="_Hlk139390518"/>
+      <w:r>
+        <w:lastRenderedPageBreak/>
+        <w:t>CALCOLO PROBABILISTICO</w:t>
+      </w:r>
+      <w:bookmarkStart w:id="2" w:name="_Hlk139391974"/>
+      <w:bookmarkStart w:id="3" w:name="_Hlk139390450"/>
+    </w:p>
+    <w:p>
+      <w:pPr>
+        <w:pStyle w:val="Titolo1"/>
+        <w:tabs>
+          <w:tab w:val="left" w:pos="812"/>
+        </w:tabs>
+        <w:ind w:left="734" w:firstLine="0"/>
+      </w:pPr>
+    </w:p>
+    <w:p>
+      <w:pPr>
+        <w:pStyle w:val="Titolo1"/>
+        <w:tabs>
+          <w:tab w:val="left" w:pos="812"/>
+        </w:tabs>
+        <w:ind w:left="734" w:firstLine="0"/>
+      </w:pPr>
+    </w:p>
+    <w:p>
+      <w:pPr>
+        <w:pStyle w:val="Titolo1"/>
+        <w:tabs>
+          <w:tab w:val="left" w:pos="812"/>
+        </w:tabs>
+        <w:ind w:left="734" w:firstLine="0"/>
+      </w:pPr>
+    </w:p>
+    <w:p>
+      <w:pPr>
+        <w:pStyle w:val="Titolo1"/>
+        <w:numPr>
+          <w:ilvl w:val="0"/>
+          <w:numId w:val="16"/>
+        </w:numPr>
+        <w:tabs>
+          <w:tab w:val="left" w:pos="812"/>
+        </w:tabs>
+      </w:pPr>
       <w:r>
         <w:t>ISTRUZIONI</w:t>
       </w:r>
@@ -4403,24 +4391,54 @@
       <w:r>
         <w:t>ESECUZIONE</w:t>
       </w:r>
-      <w:bookmarkEnd w:id="1"/>
-    </w:p>
-    <w:bookmarkEnd w:id="2"/>
-    <w:p>
-      <w:pPr>
-        <w:pStyle w:val="Corpotesto"/>
-        <w:spacing w:before="8"/>
+      <w:bookmarkEnd w:id="2"/>
+    </w:p>
+    <w:p>
+      <w:pPr>
+        <w:pStyle w:val="Titolo1"/>
+        <w:tabs>
+          <w:tab w:val="left" w:pos="812"/>
+        </w:tabs>
+        <w:ind w:left="734" w:firstLine="0"/>
+      </w:pPr>
+    </w:p>
+    <w:bookmarkEnd w:id="3"/>
+    <w:p>
+      <w:pPr>
+        <w:pStyle w:val="Corpotesto"/>
+        <w:numPr>
+          <w:ilvl w:val="0"/>
+          <w:numId w:val="7"/>
+        </w:numPr>
+        <w:jc w:val="both"/>
         <w:rPr>
           <w:b/>
           <w:sz w:val="20"/>
         </w:rPr>
       </w:pPr>
+      <w:r>
+        <w:rPr>
+          <w:b/>
+        </w:rPr>
+        <w:t>Prima parte:</w:t>
+      </w:r>
+    </w:p>
+    <w:p>
+      <w:pPr>
+        <w:pStyle w:val="Corpotesto"/>
+        <w:ind w:left="720"/>
+        <w:jc w:val="both"/>
+        <w:rPr>
+          <w:b/>
+          <w:sz w:val="20"/>
+        </w:rPr>
+      </w:pPr>
     </w:p>
     <w:p>
       <w:pPr>
         <w:pStyle w:val="Corpotesto"/>
         <w:ind w:left="413"/>
-        <w:jc w:val="both"/>
+        <w:jc w:val="center"/>
       </w:pPr>
       <w:r>
         <w:t>Per</w:t>
@@ -4668,6 +4686,7 @@
         <w:pStyle w:val="Corpotesto"/>
         <w:spacing w:before="232"/>
         <w:ind w:left="350"/>
+        <w:jc w:val="center"/>
         <w:rPr>
           <w:rFonts w:ascii="Malgun Gothic Semilight"/>
         </w:rPr>
@@ -4771,7 +4790,13 @@
         <w:rPr>
           <w:rFonts w:ascii="Malgun Gothic Semilight"/>
         </w:rPr>
-        <w:t>main.cpp</w:t>
+        <w:t>first_part</w:t>
+      </w:r>
+      <w:r>
+        <w:rPr>
+          <w:rFonts w:ascii="Malgun Gothic Semilight"/>
+        </w:rPr>
+        <w:t>.cpp</w:t>
       </w:r>
       <w:r>
         <w:rPr>
@@ -4858,6 +4883,7 @@
         <w:pStyle w:val="Corpotesto"/>
         <w:spacing w:before="90"/>
         <w:ind w:left="413"/>
+        <w:jc w:val="center"/>
       </w:pPr>
       <w:r>
         <w:t>Per</w:t>
@@ -4937,8 +4963,9 @@
         <w:pStyle w:val="Corpotesto"/>
         <w:spacing w:before="90"/>
         <w:ind w:left="413"/>
-      </w:pPr>
-      <w:bookmarkStart w:id="3" w:name="_Hlk139390175"/>
+        <w:jc w:val="center"/>
+      </w:pPr>
+      <w:bookmarkStart w:id="4" w:name="_Hlk139390175"/>
       <w:r>
         <w:t>Per</w:t>
       </w:r>
@@ -5015,7 +5042,7 @@
         <w:t>comando:</w:t>
       </w:r>
     </w:p>
-    <w:bookmarkEnd w:id="3"/>
+    <w:bookmarkEnd w:id="4"/>
     <w:p>
       <w:pPr>
         <w:pStyle w:val="Corpotesto"/>
@@ -5479,11 +5506,22 @@
     <w:p>
       <w:pPr>
         <w:pStyle w:val="Corpotesto"/>
+        <w:numPr>
+          <w:ilvl w:val="0"/>
+          <w:numId w:val="7"/>
+        </w:numPr>
         <w:rPr>
           <w:rFonts w:ascii="Malgun Gothic Semilight"/>
           <w:sz w:val="20"/>
         </w:rPr>
       </w:pPr>
+      <w:r>
+        <w:rPr>
+          <w:b/>
+          <w:bCs/>
+        </w:rPr>
+        <w:t>Seconda parte:</w:t>
+      </w:r>
     </w:p>
     <w:p>
       <w:pPr>
@@ -5494,24 +5532,23 @@
           <w:sz w:val="26"/>
         </w:rPr>
       </w:pPr>
-      <w:bookmarkStart w:id="4" w:name="_Hlk139390628"/>
-      <w:bookmarkStart w:id="5" w:name="_Hlk139391835"/>
+      <w:bookmarkStart w:id="5" w:name="_Hlk139390628"/>
+      <w:bookmarkStart w:id="6" w:name="_Hlk139391835"/>
     </w:p>
     <w:p>
       <w:pPr>
         <w:pStyle w:val="Titolo1"/>
         <w:numPr>
-          <w:ilvl w:val="1"/>
-          <w:numId w:val="1"/>
+          <w:ilvl w:val="0"/>
+          <w:numId w:val="16"/>
         </w:numPr>
         <w:tabs>
           <w:tab w:val="left" w:pos="802"/>
         </w:tabs>
         <w:spacing w:before="90"/>
-        <w:ind w:left="801" w:hanging="389"/>
-      </w:pPr>
-      <w:bookmarkStart w:id="6" w:name="_Hlk139389884"/>
-      <w:bookmarkEnd w:id="0"/>
+      </w:pPr>
+      <w:bookmarkStart w:id="7" w:name="_Hlk139389884"/>
+      <w:bookmarkEnd w:id="1"/>
       <w:r>
         <w:t>INTERPRETAZIONE</w:t>
       </w:r>
@@ -5559,8 +5596,8 @@
         <w:ind w:left="413" w:right="108"/>
         <w:jc w:val="both"/>
       </w:pPr>
-      <w:bookmarkStart w:id="7" w:name="_Hlk139390991"/>
-      <w:bookmarkEnd w:id="6"/>
+      <w:bookmarkStart w:id="8" w:name="_Hlk139390991"/>
+      <w:bookmarkEnd w:id="7"/>
       <w:r>
         <w:t>Come</w:t>
       </w:r>
@@ -5781,7 +5818,7 @@
         <w:t>contenuto.</w:t>
       </w:r>
     </w:p>
-    <w:bookmarkEnd w:id="7"/>
+    <w:bookmarkEnd w:id="8"/>
     <w:p>
       <w:pPr>
         <w:spacing w:line="276" w:lineRule="auto"/>
@@ -5798,17 +5835,16 @@
       <w:pPr>
         <w:pStyle w:val="Titolo1"/>
         <w:numPr>
-          <w:ilvl w:val="1"/>
-          <w:numId w:val="1"/>
+          <w:ilvl w:val="0"/>
+          <w:numId w:val="16"/>
         </w:numPr>
         <w:tabs>
           <w:tab w:val="left" w:pos="711"/>
         </w:tabs>
         <w:spacing w:before="205"/>
-        <w:ind w:left="710" w:hanging="298"/>
-      </w:pPr>
-      <w:bookmarkStart w:id="8" w:name="_Hlk139391332"/>
-      <w:bookmarkEnd w:id="4"/>
+      </w:pPr>
+      <w:bookmarkStart w:id="9" w:name="_Hlk139391332"/>
+      <w:bookmarkEnd w:id="5"/>
       <w:r>
         <w:lastRenderedPageBreak/>
         <w:t>STRATEGIA</w:t>
@@ -5832,7 +5868,7 @@
         <w:t>TESTING</w:t>
       </w:r>
     </w:p>
-    <w:bookmarkEnd w:id="8"/>
+    <w:bookmarkEnd w:id="9"/>
     <w:p>
       <w:pPr>
         <w:pStyle w:val="Corpotesto"/>
@@ -5847,9 +5883,8 @@
       <w:pPr>
         <w:pStyle w:val="Corpotesto"/>
         <w:ind w:left="413"/>
-        <w:jc w:val="both"/>
-      </w:pPr>
-      <w:bookmarkStart w:id="9" w:name="_Hlk139391374"/>
+      </w:pPr>
+      <w:bookmarkStart w:id="10" w:name="_Hlk139391374"/>
       <w:r>
         <w:t>Per</w:t>
       </w:r>
@@ -5985,7 +6020,6 @@
         <w:pStyle w:val="Corpotesto"/>
         <w:spacing w:before="42"/>
         <w:ind w:left="413"/>
-        <w:jc w:val="both"/>
       </w:pPr>
       <w:r>
         <w:rPr>
@@ -6022,7 +6056,7 @@
       <w:r>
         <w:t>.</w:t>
       </w:r>
-      <w:bookmarkEnd w:id="9"/>
+      <w:bookmarkEnd w:id="10"/>
     </w:p>
     <w:p>
       <w:pPr>
@@ -6038,7 +6072,6 @@
         <w:pStyle w:val="Corpotesto"/>
         <w:spacing w:line="276" w:lineRule="auto"/>
         <w:ind w:left="413" w:right="112"/>
-        <w:jc w:val="both"/>
       </w:pPr>
       <w:r>
         <w:t xml:space="preserve">I </w:t>
@@ -6061,7 +6094,7 @@
       <w:r>
         <w:t>modello SIR</w:t>
       </w:r>
-      <w:bookmarkEnd w:id="5"/>
+      <w:bookmarkEnd w:id="6"/>
       <w:r>
         <w:t xml:space="preserve">, </w:t>
       </w:r>
@@ -6215,129 +6248,107 @@
     </w:lvl>
   </w:abstractNum>
   <w:abstractNum w:abstractNumId="1" w15:restartNumberingAfterBreak="0">
-    <w:nsid w:val="41867DF3"/>
+    <w:nsid w:val="011408AE"/>
     <w:multiLevelType w:val="hybridMultilevel"/>
-    <w:tmpl w:val="5DA04970"/>
-    <w:lvl w:ilvl="0" w:tplc="04100001">
-      <w:start w:val="1"/>
-      <w:numFmt w:val="bullet"/>
-      <w:lvlText w:val=""/>
+    <w:tmpl w:val="B0948900"/>
+    <w:lvl w:ilvl="0" w:tplc="94B8C986">
+      <w:start w:val="4"/>
+      <w:numFmt w:val="upperRoman"/>
+      <w:lvlText w:val="%1."/>
+      <w:lvlJc w:val="left"/>
+      <w:pPr>
+        <w:ind w:left="1080" w:hanging="720"/>
+      </w:pPr>
+      <w:rPr>
+        <w:rFonts w:hint="default"/>
+      </w:rPr>
+    </w:lvl>
+    <w:lvl w:ilvl="1" w:tplc="04100019" w:tentative="1">
+      <w:start w:val="1"/>
+      <w:numFmt w:val="lowerLetter"/>
+      <w:lvlText w:val="%2."/>
       <w:lvlJc w:val="left"/>
       <w:pPr>
         <w:ind w:left="1440" w:hanging="360"/>
       </w:pPr>
-      <w:rPr>
-        <w:rFonts w:ascii="Symbol" w:hAnsi="Symbol" w:hint="default"/>
-      </w:rPr>
-    </w:lvl>
-    <w:lvl w:ilvl="1" w:tplc="04100003" w:tentative="1">
-      <w:start w:val="1"/>
-      <w:numFmt w:val="bullet"/>
-      <w:lvlText w:val="o"/>
-      <w:lvlJc w:val="left"/>
-      <w:pPr>
-        <w:ind w:left="2160" w:hanging="360"/>
-      </w:pPr>
-      <w:rPr>
-        <w:rFonts w:ascii="Courier New" w:hAnsi="Courier New" w:cs="Courier New" w:hint="default"/>
-      </w:rPr>
-    </w:lvl>
-    <w:lvl w:ilvl="2" w:tplc="04100005" w:tentative="1">
-      <w:start w:val="1"/>
-      <w:numFmt w:val="bullet"/>
-      <w:lvlText w:val=""/>
+    </w:lvl>
+    <w:lvl w:ilvl="2" w:tplc="0410001B" w:tentative="1">
+      <w:start w:val="1"/>
+      <w:numFmt w:val="lowerRoman"/>
+      <w:lvlText w:val="%3."/>
+      <w:lvlJc w:val="right"/>
+      <w:pPr>
+        <w:ind w:left="2160" w:hanging="180"/>
+      </w:pPr>
+    </w:lvl>
+    <w:lvl w:ilvl="3" w:tplc="0410000F" w:tentative="1">
+      <w:start w:val="1"/>
+      <w:numFmt w:val="decimal"/>
+      <w:lvlText w:val="%4."/>
       <w:lvlJc w:val="left"/>
       <w:pPr>
         <w:ind w:left="2880" w:hanging="360"/>
       </w:pPr>
-      <w:rPr>
-        <w:rFonts w:ascii="Wingdings" w:hAnsi="Wingdings" w:hint="default"/>
-      </w:rPr>
-    </w:lvl>
-    <w:lvl w:ilvl="3" w:tplc="04100001" w:tentative="1">
-      <w:start w:val="1"/>
-      <w:numFmt w:val="bullet"/>
-      <w:lvlText w:val=""/>
+    </w:lvl>
+    <w:lvl w:ilvl="4" w:tplc="04100019" w:tentative="1">
+      <w:start w:val="1"/>
+      <w:numFmt w:val="lowerLetter"/>
+      <w:lvlText w:val="%5."/>
       <w:lvlJc w:val="left"/>
       <w:pPr>
         <w:ind w:left="3600" w:hanging="360"/>
       </w:pPr>
-      <w:rPr>
-        <w:rFonts w:ascii="Symbol" w:hAnsi="Symbol" w:hint="default"/>
-      </w:rPr>
-    </w:lvl>
-    <w:lvl w:ilvl="4" w:tplc="04100003" w:tentative="1">
-      <w:start w:val="1"/>
-      <w:numFmt w:val="bullet"/>
-      <w:lvlText w:val="o"/>
-      <w:lvlJc w:val="left"/>
-      <w:pPr>
-        <w:ind w:left="4320" w:hanging="360"/>
-      </w:pPr>
-      <w:rPr>
-        <w:rFonts w:ascii="Courier New" w:hAnsi="Courier New" w:cs="Courier New" w:hint="default"/>
-      </w:rPr>
-    </w:lvl>
-    <w:lvl w:ilvl="5" w:tplc="04100005" w:tentative="1">
-      <w:start w:val="1"/>
-      <w:numFmt w:val="bullet"/>
-      <w:lvlText w:val=""/>
+    </w:lvl>
+    <w:lvl w:ilvl="5" w:tplc="0410001B" w:tentative="1">
+      <w:start w:val="1"/>
+      <w:numFmt w:val="lowerRoman"/>
+      <w:lvlText w:val="%6."/>
+      <w:lvlJc w:val="right"/>
+      <w:pPr>
+        <w:ind w:left="4320" w:hanging="180"/>
+      </w:pPr>
+    </w:lvl>
+    <w:lvl w:ilvl="6" w:tplc="0410000F" w:tentative="1">
+      <w:start w:val="1"/>
+      <w:numFmt w:val="decimal"/>
+      <w:lvlText w:val="%7."/>
       <w:lvlJc w:val="left"/>
       <w:pPr>
         <w:ind w:left="5040" w:hanging="360"/>
       </w:pPr>
-      <w:rPr>
-        <w:rFonts w:ascii="Wingdings" w:hAnsi="Wingdings" w:hint="default"/>
-      </w:rPr>
-    </w:lvl>
-    <w:lvl w:ilvl="6" w:tplc="04100001" w:tentative="1">
-      <w:start w:val="1"/>
-      <w:numFmt w:val="bullet"/>
-      <w:lvlText w:val=""/>
+    </w:lvl>
+    <w:lvl w:ilvl="7" w:tplc="04100019" w:tentative="1">
+      <w:start w:val="1"/>
+      <w:numFmt w:val="lowerLetter"/>
+      <w:lvlText w:val="%8."/>
       <w:lvlJc w:val="left"/>
       <w:pPr>
         <w:ind w:left="5760" w:hanging="360"/>
       </w:pPr>
-      <w:rPr>
-        <w:rFonts w:ascii="Symbol" w:hAnsi="Symbol" w:hint="default"/>
-      </w:rPr>
-    </w:lvl>
-    <w:lvl w:ilvl="7" w:tplc="04100003" w:tentative="1">
-      <w:start w:val="1"/>
-      <w:numFmt w:val="bullet"/>
-      <w:lvlText w:val="o"/>
-      <w:lvlJc w:val="left"/>
-      <w:pPr>
-        <w:ind w:left="6480" w:hanging="360"/>
-      </w:pPr>
-      <w:rPr>
-        <w:rFonts w:ascii="Courier New" w:hAnsi="Courier New" w:cs="Courier New" w:hint="default"/>
-      </w:rPr>
-    </w:lvl>
-    <w:lvl w:ilvl="8" w:tplc="04100005" w:tentative="1">
-      <w:start w:val="1"/>
-      <w:numFmt w:val="bullet"/>
-      <w:lvlText w:val=""/>
-      <w:lvlJc w:val="left"/>
-      <w:pPr>
-        <w:ind w:left="7200" w:hanging="360"/>
-      </w:pPr>
-      <w:rPr>
-        <w:rFonts w:ascii="Wingdings" w:hAnsi="Wingdings" w:hint="default"/>
-      </w:rPr>
+    </w:lvl>
+    <w:lvl w:ilvl="8" w:tplc="0410001B" w:tentative="1">
+      <w:start w:val="1"/>
+      <w:numFmt w:val="lowerRoman"/>
+      <w:lvlText w:val="%9."/>
+      <w:lvlJc w:val="right"/>
+      <w:pPr>
+        <w:ind w:left="6480" w:hanging="180"/>
+      </w:pPr>
     </w:lvl>
   </w:abstractNum>
   <w:abstractNum w:abstractNumId="2" w15:restartNumberingAfterBreak="0">
-    <w:nsid w:val="50B91E3D"/>
-    <w:multiLevelType w:val="hybridMultilevel"/>
-    <w:tmpl w:val="616E1718"/>
-    <w:lvl w:ilvl="0" w:tplc="35CC2D24">
+    <w:nsid w:val="05A3764F"/>
+    <w:multiLevelType w:val="multilevel"/>
+    <w:tmpl w:val="2ABCEF16"/>
+    <w:styleLink w:val="Elencocorrente1"/>
+    <w:lvl w:ilvl="0">
       <w:start w:val="1"/>
       <w:numFmt w:val="upperRoman"/>
       <w:lvlText w:val="%1."/>
       <w:lvlJc w:val="left"/>
       <w:pPr>
         <w:ind w:left="773" w:hanging="500"/>
+        <w:jc w:val="right"/>
       </w:pPr>
       <w:rPr>
         <w:rFonts w:ascii="Times New Roman" w:eastAsia="Times New Roman" w:hAnsi="Times New Roman" w:cs="Times New Roman" w:hint="default"/>
@@ -6348,13 +6359,13 @@
         <w:lang w:val="it-IT" w:eastAsia="en-US" w:bidi="ar-SA"/>
       </w:rPr>
     </w:lvl>
-    <w:lvl w:ilvl="1" w:tplc="48DA4158">
+    <w:lvl w:ilvl="1">
       <w:start w:val="1"/>
       <w:numFmt w:val="upperRoman"/>
       <w:lvlText w:val="%2."/>
       <w:lvlJc w:val="left"/>
       <w:pPr>
-        <w:ind w:left="691" w:hanging="279"/>
+        <w:ind w:left="279" w:hanging="279"/>
       </w:pPr>
       <w:rPr>
         <w:rFonts w:ascii="Times New Roman" w:eastAsia="Times New Roman" w:hAnsi="Times New Roman" w:cs="Times New Roman" w:hint="default"/>
@@ -6367,7 +6378,7 @@
         <w:lang w:val="it-IT" w:eastAsia="en-US" w:bidi="ar-SA"/>
       </w:rPr>
     </w:lvl>
-    <w:lvl w:ilvl="2" w:tplc="50EAB2E0">
+    <w:lvl w:ilvl="2">
       <w:numFmt w:val="bullet"/>
       <w:lvlText w:val="-"/>
       <w:lvlJc w:val="left"/>
@@ -6382,7 +6393,7 @@
         <w:lang w:val="it-IT" w:eastAsia="en-US" w:bidi="ar-SA"/>
       </w:rPr>
     </w:lvl>
-    <w:lvl w:ilvl="3" w:tplc="E31AD6E0">
+    <w:lvl w:ilvl="3">
       <w:numFmt w:val="bullet"/>
       <w:lvlText w:val="•"/>
       <w:lvlJc w:val="left"/>
@@ -6390,10 +6401,11 @@
         <w:ind w:left="2268" w:hanging="361"/>
       </w:pPr>
       <w:rPr>
+        <w:rFonts w:hint="default"/>
         <w:lang w:val="it-IT" w:eastAsia="en-US" w:bidi="ar-SA"/>
       </w:rPr>
     </w:lvl>
-    <w:lvl w:ilvl="4" w:tplc="07E2B25E">
+    <w:lvl w:ilvl="4">
       <w:numFmt w:val="bullet"/>
       <w:lvlText w:val="•"/>
       <w:lvlJc w:val="left"/>
@@ -6401,10 +6413,11 @@
         <w:ind w:left="3396" w:hanging="361"/>
       </w:pPr>
       <w:rPr>
+        <w:rFonts w:hint="default"/>
         <w:lang w:val="it-IT" w:eastAsia="en-US" w:bidi="ar-SA"/>
       </w:rPr>
     </w:lvl>
-    <w:lvl w:ilvl="5" w:tplc="38DA72AE">
+    <w:lvl w:ilvl="5">
       <w:numFmt w:val="bullet"/>
       <w:lvlText w:val="•"/>
       <w:lvlJc w:val="left"/>
@@ -6412,10 +6425,11 @@
         <w:ind w:left="4524" w:hanging="361"/>
       </w:pPr>
       <w:rPr>
+        <w:rFonts w:hint="default"/>
         <w:lang w:val="it-IT" w:eastAsia="en-US" w:bidi="ar-SA"/>
       </w:rPr>
     </w:lvl>
-    <w:lvl w:ilvl="6" w:tplc="19E0E5AE">
+    <w:lvl w:ilvl="6">
       <w:numFmt w:val="bullet"/>
       <w:lvlText w:val="•"/>
       <w:lvlJc w:val="left"/>
@@ -6423,10 +6437,11 @@
         <w:ind w:left="5652" w:hanging="361"/>
       </w:pPr>
       <w:rPr>
+        <w:rFonts w:hint="default"/>
         <w:lang w:val="it-IT" w:eastAsia="en-US" w:bidi="ar-SA"/>
       </w:rPr>
     </w:lvl>
-    <w:lvl w:ilvl="7" w:tplc="E6CEEBCA">
+    <w:lvl w:ilvl="7">
       <w:numFmt w:val="bullet"/>
       <w:lvlText w:val="•"/>
       <w:lvlJc w:val="left"/>
@@ -6434,10 +6449,11 @@
         <w:ind w:left="6780" w:hanging="361"/>
       </w:pPr>
       <w:rPr>
+        <w:rFonts w:hint="default"/>
         <w:lang w:val="it-IT" w:eastAsia="en-US" w:bidi="ar-SA"/>
       </w:rPr>
     </w:lvl>
-    <w:lvl w:ilvl="8" w:tplc="5D18F924">
+    <w:lvl w:ilvl="8">
       <w:numFmt w:val="bullet"/>
       <w:lvlText w:val="•"/>
       <w:lvlJc w:val="left"/>
@@ -6445,364 +6461,26 @@
         <w:ind w:left="7908" w:hanging="361"/>
       </w:pPr>
       <w:rPr>
+        <w:rFonts w:hint="default"/>
         <w:lang w:val="it-IT" w:eastAsia="en-US" w:bidi="ar-SA"/>
       </w:rPr>
     </w:lvl>
   </w:abstractNum>
   <w:abstractNum w:abstractNumId="3" w15:restartNumberingAfterBreak="0">
-    <w:nsid w:val="58A5723F"/>
+    <w:nsid w:val="10EB46A3"/>
     <w:multiLevelType w:val="hybridMultilevel"/>
-    <w:tmpl w:val="56963CD6"/>
-    <w:lvl w:ilvl="0" w:tplc="04100001">
-      <w:start w:val="1"/>
-      <w:numFmt w:val="bullet"/>
-      <w:lvlText w:val=""/>
-      <w:lvlJc w:val="left"/>
-      <w:pPr>
-        <w:ind w:left="720" w:hanging="360"/>
-      </w:pPr>
-      <w:rPr>
-        <w:rFonts w:ascii="Symbol" w:hAnsi="Symbol" w:hint="default"/>
-      </w:rPr>
-    </w:lvl>
-    <w:lvl w:ilvl="1" w:tplc="04100003" w:tentative="1">
-      <w:start w:val="1"/>
-      <w:numFmt w:val="bullet"/>
-      <w:lvlText w:val="o"/>
-      <w:lvlJc w:val="left"/>
-      <w:pPr>
-        <w:ind w:left="1440" w:hanging="360"/>
-      </w:pPr>
-      <w:rPr>
-        <w:rFonts w:ascii="Courier New" w:hAnsi="Courier New" w:cs="Courier New" w:hint="default"/>
-      </w:rPr>
-    </w:lvl>
-    <w:lvl w:ilvl="2" w:tplc="04100005" w:tentative="1">
-      <w:start w:val="1"/>
-      <w:numFmt w:val="bullet"/>
-      <w:lvlText w:val=""/>
-      <w:lvlJc w:val="left"/>
-      <w:pPr>
-        <w:ind w:left="2160" w:hanging="360"/>
-      </w:pPr>
-      <w:rPr>
-        <w:rFonts w:ascii="Wingdings" w:hAnsi="Wingdings" w:hint="default"/>
-      </w:rPr>
-    </w:lvl>
-    <w:lvl w:ilvl="3" w:tplc="04100001" w:tentative="1">
-      <w:start w:val="1"/>
-      <w:numFmt w:val="bullet"/>
-      <w:lvlText w:val=""/>
-      <w:lvlJc w:val="left"/>
-      <w:pPr>
-        <w:ind w:left="2880" w:hanging="360"/>
-      </w:pPr>
-      <w:rPr>
-        <w:rFonts w:ascii="Symbol" w:hAnsi="Symbol" w:hint="default"/>
-      </w:rPr>
-    </w:lvl>
-    <w:lvl w:ilvl="4" w:tplc="04100003" w:tentative="1">
-      <w:start w:val="1"/>
-      <w:numFmt w:val="bullet"/>
-      <w:lvlText w:val="o"/>
-      <w:lvlJc w:val="left"/>
-      <w:pPr>
-        <w:ind w:left="3600" w:hanging="360"/>
-      </w:pPr>
-      <w:rPr>
-        <w:rFonts w:ascii="Courier New" w:hAnsi="Courier New" w:cs="Courier New" w:hint="default"/>
-      </w:rPr>
-    </w:lvl>
-    <w:lvl w:ilvl="5" w:tplc="04100005" w:tentative="1">
-      <w:start w:val="1"/>
-      <w:numFmt w:val="bullet"/>
-      <w:lvlText w:val=""/>
-      <w:lvlJc w:val="left"/>
-      <w:pPr>
-        <w:ind w:left="4320" w:hanging="360"/>
-      </w:pPr>
-      <w:rPr>
-        <w:rFonts w:ascii="Wingdings" w:hAnsi="Wingdings" w:hint="default"/>
-      </w:rPr>
-    </w:lvl>
-    <w:lvl w:ilvl="6" w:tplc="04100001" w:tentative="1">
-      <w:start w:val="1"/>
-      <w:numFmt w:val="bullet"/>
-      <w:lvlText w:val=""/>
-      <w:lvlJc w:val="left"/>
-      <w:pPr>
-        <w:ind w:left="5040" w:hanging="360"/>
-      </w:pPr>
-      <w:rPr>
-        <w:rFonts w:ascii="Symbol" w:hAnsi="Symbol" w:hint="default"/>
-      </w:rPr>
-    </w:lvl>
-    <w:lvl w:ilvl="7" w:tplc="04100003" w:tentative="1">
-      <w:start w:val="1"/>
-      <w:numFmt w:val="bullet"/>
-      <w:lvlText w:val="o"/>
-      <w:lvlJc w:val="left"/>
-      <w:pPr>
-        <w:ind w:left="5760" w:hanging="360"/>
-      </w:pPr>
-      <w:rPr>
-        <w:rFonts w:ascii="Courier New" w:hAnsi="Courier New" w:cs="Courier New" w:hint="default"/>
-      </w:rPr>
-    </w:lvl>
-    <w:lvl w:ilvl="8" w:tplc="04100005" w:tentative="1">
-      <w:start w:val="1"/>
-      <w:numFmt w:val="bullet"/>
-      <w:lvlText w:val=""/>
-      <w:lvlJc w:val="left"/>
-      <w:pPr>
-        <w:ind w:left="6480" w:hanging="360"/>
-      </w:pPr>
-      <w:rPr>
-        <w:rFonts w:ascii="Wingdings" w:hAnsi="Wingdings" w:hint="default"/>
-      </w:rPr>
-    </w:lvl>
-  </w:abstractNum>
-  <w:abstractNum w:abstractNumId="4" w15:restartNumberingAfterBreak="0">
-    <w:nsid w:val="5F131EE4"/>
-    <w:multiLevelType w:val="hybridMultilevel"/>
-    <w:tmpl w:val="7758CD44"/>
-    <w:lvl w:ilvl="0" w:tplc="04100001">
-      <w:start w:val="1"/>
-      <w:numFmt w:val="bullet"/>
-      <w:lvlText w:val=""/>
-      <w:lvlJc w:val="left"/>
-      <w:pPr>
-        <w:ind w:left="720" w:hanging="360"/>
-      </w:pPr>
-      <w:rPr>
-        <w:rFonts w:ascii="Symbol" w:hAnsi="Symbol" w:hint="default"/>
-      </w:rPr>
-    </w:lvl>
-    <w:lvl w:ilvl="1" w:tplc="04100003" w:tentative="1">
-      <w:start w:val="1"/>
-      <w:numFmt w:val="bullet"/>
-      <w:lvlText w:val="o"/>
-      <w:lvlJc w:val="left"/>
-      <w:pPr>
-        <w:ind w:left="1440" w:hanging="360"/>
-      </w:pPr>
-      <w:rPr>
-        <w:rFonts w:ascii="Courier New" w:hAnsi="Courier New" w:cs="Courier New" w:hint="default"/>
-      </w:rPr>
-    </w:lvl>
-    <w:lvl w:ilvl="2" w:tplc="04100005" w:tentative="1">
-      <w:start w:val="1"/>
-      <w:numFmt w:val="bullet"/>
-      <w:lvlText w:val=""/>
-      <w:lvlJc w:val="left"/>
-      <w:pPr>
-        <w:ind w:left="2160" w:hanging="360"/>
-      </w:pPr>
-      <w:rPr>
-        <w:rFonts w:ascii="Wingdings" w:hAnsi="Wingdings" w:hint="default"/>
-      </w:rPr>
-    </w:lvl>
-    <w:lvl w:ilvl="3" w:tplc="04100001" w:tentative="1">
-      <w:start w:val="1"/>
-      <w:numFmt w:val="bullet"/>
-      <w:lvlText w:val=""/>
-      <w:lvlJc w:val="left"/>
-      <w:pPr>
-        <w:ind w:left="2880" w:hanging="360"/>
-      </w:pPr>
-      <w:rPr>
-        <w:rFonts w:ascii="Symbol" w:hAnsi="Symbol" w:hint="default"/>
-      </w:rPr>
-    </w:lvl>
-    <w:lvl w:ilvl="4" w:tplc="04100003" w:tentative="1">
-      <w:start w:val="1"/>
-      <w:numFmt w:val="bullet"/>
-      <w:lvlText w:val="o"/>
-      <w:lvlJc w:val="left"/>
-      <w:pPr>
-        <w:ind w:left="3600" w:hanging="360"/>
-      </w:pPr>
-      <w:rPr>
-        <w:rFonts w:ascii="Courier New" w:hAnsi="Courier New" w:cs="Courier New" w:hint="default"/>
-      </w:rPr>
-    </w:lvl>
-    <w:lvl w:ilvl="5" w:tplc="04100005" w:tentative="1">
-      <w:start w:val="1"/>
-      <w:numFmt w:val="bullet"/>
-      <w:lvlText w:val=""/>
-      <w:lvlJc w:val="left"/>
-      <w:pPr>
-        <w:ind w:left="4320" w:hanging="360"/>
-      </w:pPr>
-      <w:rPr>
-        <w:rFonts w:ascii="Wingdings" w:hAnsi="Wingdings" w:hint="default"/>
-      </w:rPr>
-    </w:lvl>
-    <w:lvl w:ilvl="6" w:tplc="04100001" w:tentative="1">
-      <w:start w:val="1"/>
-      <w:numFmt w:val="bullet"/>
-      <w:lvlText w:val=""/>
-      <w:lvlJc w:val="left"/>
-      <w:pPr>
-        <w:ind w:left="5040" w:hanging="360"/>
-      </w:pPr>
-      <w:rPr>
-        <w:rFonts w:ascii="Symbol" w:hAnsi="Symbol" w:hint="default"/>
-      </w:rPr>
-    </w:lvl>
-    <w:lvl w:ilvl="7" w:tplc="04100003" w:tentative="1">
-      <w:start w:val="1"/>
-      <w:numFmt w:val="bullet"/>
-      <w:lvlText w:val="o"/>
-      <w:lvlJc w:val="left"/>
-      <w:pPr>
-        <w:ind w:left="5760" w:hanging="360"/>
-      </w:pPr>
-      <w:rPr>
-        <w:rFonts w:ascii="Courier New" w:hAnsi="Courier New" w:cs="Courier New" w:hint="default"/>
-      </w:rPr>
-    </w:lvl>
-    <w:lvl w:ilvl="8" w:tplc="04100005" w:tentative="1">
-      <w:start w:val="1"/>
-      <w:numFmt w:val="bullet"/>
-      <w:lvlText w:val=""/>
-      <w:lvlJc w:val="left"/>
-      <w:pPr>
-        <w:ind w:left="6480" w:hanging="360"/>
-      </w:pPr>
-      <w:rPr>
-        <w:rFonts w:ascii="Wingdings" w:hAnsi="Wingdings" w:hint="default"/>
-      </w:rPr>
-    </w:lvl>
-  </w:abstractNum>
-  <w:abstractNum w:abstractNumId="5" w15:restartNumberingAfterBreak="0">
-    <w:nsid w:val="62FD483A"/>
-    <w:multiLevelType w:val="hybridMultilevel"/>
-    <w:tmpl w:val="55A4C678"/>
-    <w:lvl w:ilvl="0" w:tplc="04100001">
-      <w:start w:val="1"/>
-      <w:numFmt w:val="bullet"/>
-      <w:lvlText w:val=""/>
-      <w:lvlJc w:val="left"/>
-      <w:pPr>
-        <w:ind w:left="720" w:hanging="360"/>
-      </w:pPr>
-      <w:rPr>
-        <w:rFonts w:ascii="Symbol" w:hAnsi="Symbol" w:hint="default"/>
-      </w:rPr>
-    </w:lvl>
-    <w:lvl w:ilvl="1" w:tplc="04100003" w:tentative="1">
-      <w:start w:val="1"/>
-      <w:numFmt w:val="bullet"/>
-      <w:lvlText w:val="o"/>
-      <w:lvlJc w:val="left"/>
-      <w:pPr>
-        <w:ind w:left="1440" w:hanging="360"/>
-      </w:pPr>
-      <w:rPr>
-        <w:rFonts w:ascii="Courier New" w:hAnsi="Courier New" w:cs="Courier New" w:hint="default"/>
-      </w:rPr>
-    </w:lvl>
-    <w:lvl w:ilvl="2" w:tplc="04100005" w:tentative="1">
-      <w:start w:val="1"/>
-      <w:numFmt w:val="bullet"/>
-      <w:lvlText w:val=""/>
-      <w:lvlJc w:val="left"/>
-      <w:pPr>
-        <w:ind w:left="2160" w:hanging="360"/>
-      </w:pPr>
-      <w:rPr>
-        <w:rFonts w:ascii="Wingdings" w:hAnsi="Wingdings" w:hint="default"/>
-      </w:rPr>
-    </w:lvl>
-    <w:lvl w:ilvl="3" w:tplc="04100001" w:tentative="1">
-      <w:start w:val="1"/>
-      <w:numFmt w:val="bullet"/>
-      <w:lvlText w:val=""/>
-      <w:lvlJc w:val="left"/>
-      <w:pPr>
-        <w:ind w:left="2880" w:hanging="360"/>
-      </w:pPr>
-      <w:rPr>
-        <w:rFonts w:ascii="Symbol" w:hAnsi="Symbol" w:hint="default"/>
-      </w:rPr>
-    </w:lvl>
-    <w:lvl w:ilvl="4" w:tplc="04100003" w:tentative="1">
-      <w:start w:val="1"/>
-      <w:numFmt w:val="bullet"/>
-      <w:lvlText w:val="o"/>
-      <w:lvlJc w:val="left"/>
-      <w:pPr>
-        <w:ind w:left="3600" w:hanging="360"/>
-      </w:pPr>
-      <w:rPr>
-        <w:rFonts w:ascii="Courier New" w:hAnsi="Courier New" w:cs="Courier New" w:hint="default"/>
-      </w:rPr>
-    </w:lvl>
-    <w:lvl w:ilvl="5" w:tplc="04100005" w:tentative="1">
-      <w:start w:val="1"/>
-      <w:numFmt w:val="bullet"/>
-      <w:lvlText w:val=""/>
-      <w:lvlJc w:val="left"/>
-      <w:pPr>
-        <w:ind w:left="4320" w:hanging="360"/>
-      </w:pPr>
-      <w:rPr>
-        <w:rFonts w:ascii="Wingdings" w:hAnsi="Wingdings" w:hint="default"/>
-      </w:rPr>
-    </w:lvl>
-    <w:lvl w:ilvl="6" w:tplc="04100001" w:tentative="1">
-      <w:start w:val="1"/>
-      <w:numFmt w:val="bullet"/>
-      <w:lvlText w:val=""/>
-      <w:lvlJc w:val="left"/>
-      <w:pPr>
-        <w:ind w:left="5040" w:hanging="360"/>
-      </w:pPr>
-      <w:rPr>
-        <w:rFonts w:ascii="Symbol" w:hAnsi="Symbol" w:hint="default"/>
-      </w:rPr>
-    </w:lvl>
-    <w:lvl w:ilvl="7" w:tplc="04100003" w:tentative="1">
-      <w:start w:val="1"/>
-      <w:numFmt w:val="bullet"/>
-      <w:lvlText w:val="o"/>
-      <w:lvlJc w:val="left"/>
-      <w:pPr>
-        <w:ind w:left="5760" w:hanging="360"/>
-      </w:pPr>
-      <w:rPr>
-        <w:rFonts w:ascii="Courier New" w:hAnsi="Courier New" w:cs="Courier New" w:hint="default"/>
-      </w:rPr>
-    </w:lvl>
-    <w:lvl w:ilvl="8" w:tplc="04100005" w:tentative="1">
-      <w:start w:val="1"/>
-      <w:numFmt w:val="bullet"/>
-      <w:lvlText w:val=""/>
-      <w:lvlJc w:val="left"/>
-      <w:pPr>
-        <w:ind w:left="6480" w:hanging="360"/>
-      </w:pPr>
-      <w:rPr>
-        <w:rFonts w:ascii="Wingdings" w:hAnsi="Wingdings" w:hint="default"/>
-      </w:rPr>
-    </w:lvl>
-  </w:abstractNum>
-  <w:abstractNum w:abstractNumId="6" w15:restartNumberingAfterBreak="0">
-    <w:nsid w:val="65B06EE2"/>
-    <w:multiLevelType w:val="hybridMultilevel"/>
-    <w:tmpl w:val="2ABCEF16"/>
-    <w:lvl w:ilvl="0" w:tplc="E680585E">
+    <w:tmpl w:val="7AD82FD0"/>
+    <w:lvl w:ilvl="0" w:tplc="FFFFFFFF">
       <w:start w:val="1"/>
       <w:numFmt w:val="upperRoman"/>
       <w:lvlText w:val="%1."/>
       <w:lvlJc w:val="left"/>
       <w:pPr>
-        <w:ind w:left="773" w:hanging="500"/>
+        <w:ind w:left="500" w:hanging="500"/>
         <w:jc w:val="right"/>
       </w:pPr>
       <w:rPr>
-        <w:rFonts w:ascii="Times New Roman" w:eastAsia="Times New Roman" w:hAnsi="Times New Roman" w:cs="Times New Roman" w:hint="default"/>
+        <w:rFonts w:ascii="Times New Roman" w:eastAsia="Times New Roman" w:hAnsi="Times New Roman" w:cs="Times New Roman"/>
         <w:spacing w:val="0"/>
         <w:w w:val="99"/>
         <w:sz w:val="24"/>
@@ -6810,14 +6488,13 @@
         <w:lang w:val="it-IT" w:eastAsia="en-US" w:bidi="ar-SA"/>
       </w:rPr>
     </w:lvl>
-    <w:lvl w:ilvl="1" w:tplc="A22CDCA8">
+    <w:lvl w:ilvl="1" w:tplc="FFFFFFFF">
       <w:start w:val="1"/>
       <w:numFmt w:val="upperRoman"/>
       <w:lvlText w:val="%2."/>
       <w:lvlJc w:val="left"/>
       <w:pPr>
-        <w:ind w:left="704" w:hanging="279"/>
-        <w:jc w:val="left"/>
+        <w:ind w:left="6" w:hanging="279"/>
       </w:pPr>
       <w:rPr>
         <w:rFonts w:ascii="Times New Roman" w:eastAsia="Times New Roman" w:hAnsi="Times New Roman" w:cs="Times New Roman" w:hint="default"/>
@@ -6830,12 +6507,12 @@
         <w:lang w:val="it-IT" w:eastAsia="en-US" w:bidi="ar-SA"/>
       </w:rPr>
     </w:lvl>
-    <w:lvl w:ilvl="2" w:tplc="9CF6FA1E">
+    <w:lvl w:ilvl="2" w:tplc="FFFFFFFF">
       <w:numFmt w:val="bullet"/>
       <w:lvlText w:val="-"/>
       <w:lvlJc w:val="left"/>
       <w:pPr>
-        <w:ind w:left="1133" w:hanging="361"/>
+        <w:ind w:left="860" w:hanging="361"/>
       </w:pPr>
       <w:rPr>
         <w:rFonts w:ascii="Times New Roman" w:eastAsia="Times New Roman" w:hAnsi="Times New Roman" w:cs="Times New Roman" w:hint="default"/>
@@ -6845,12 +6522,1071 @@
         <w:lang w:val="it-IT" w:eastAsia="en-US" w:bidi="ar-SA"/>
       </w:rPr>
     </w:lvl>
+    <w:lvl w:ilvl="3" w:tplc="FFFFFFFF">
+      <w:numFmt w:val="bullet"/>
+      <w:lvlText w:val="•"/>
+      <w:lvlJc w:val="left"/>
+      <w:pPr>
+        <w:ind w:left="1995" w:hanging="361"/>
+      </w:pPr>
+      <w:rPr>
+        <w:rFonts w:hint="default"/>
+        <w:lang w:val="it-IT" w:eastAsia="en-US" w:bidi="ar-SA"/>
+      </w:rPr>
+    </w:lvl>
+    <w:lvl w:ilvl="4" w:tplc="FFFFFFFF">
+      <w:numFmt w:val="bullet"/>
+      <w:lvlText w:val="•"/>
+      <w:lvlJc w:val="left"/>
+      <w:pPr>
+        <w:ind w:left="3123" w:hanging="361"/>
+      </w:pPr>
+      <w:rPr>
+        <w:rFonts w:hint="default"/>
+        <w:lang w:val="it-IT" w:eastAsia="en-US" w:bidi="ar-SA"/>
+      </w:rPr>
+    </w:lvl>
+    <w:lvl w:ilvl="5" w:tplc="FFFFFFFF">
+      <w:numFmt w:val="bullet"/>
+      <w:lvlText w:val="•"/>
+      <w:lvlJc w:val="left"/>
+      <w:pPr>
+        <w:ind w:left="4251" w:hanging="361"/>
+      </w:pPr>
+      <w:rPr>
+        <w:rFonts w:hint="default"/>
+        <w:lang w:val="it-IT" w:eastAsia="en-US" w:bidi="ar-SA"/>
+      </w:rPr>
+    </w:lvl>
+    <w:lvl w:ilvl="6" w:tplc="FFFFFFFF">
+      <w:numFmt w:val="bullet"/>
+      <w:lvlText w:val="•"/>
+      <w:lvlJc w:val="left"/>
+      <w:pPr>
+        <w:ind w:left="5379" w:hanging="361"/>
+      </w:pPr>
+      <w:rPr>
+        <w:rFonts w:hint="default"/>
+        <w:lang w:val="it-IT" w:eastAsia="en-US" w:bidi="ar-SA"/>
+      </w:rPr>
+    </w:lvl>
+    <w:lvl w:ilvl="7" w:tplc="FFFFFFFF">
+      <w:numFmt w:val="bullet"/>
+      <w:lvlText w:val="•"/>
+      <w:lvlJc w:val="left"/>
+      <w:pPr>
+        <w:ind w:left="6507" w:hanging="361"/>
+      </w:pPr>
+      <w:rPr>
+        <w:rFonts w:hint="default"/>
+        <w:lang w:val="it-IT" w:eastAsia="en-US" w:bidi="ar-SA"/>
+      </w:rPr>
+    </w:lvl>
+    <w:lvl w:ilvl="8" w:tplc="FFFFFFFF">
+      <w:numFmt w:val="bullet"/>
+      <w:lvlText w:val="•"/>
+      <w:lvlJc w:val="left"/>
+      <w:pPr>
+        <w:ind w:left="7635" w:hanging="361"/>
+      </w:pPr>
+      <w:rPr>
+        <w:rFonts w:hint="default"/>
+        <w:lang w:val="it-IT" w:eastAsia="en-US" w:bidi="ar-SA"/>
+      </w:rPr>
+    </w:lvl>
+  </w:abstractNum>
+  <w:abstractNum w:abstractNumId="4" w15:restartNumberingAfterBreak="0">
+    <w:nsid w:val="131418E3"/>
+    <w:multiLevelType w:val="hybridMultilevel"/>
+    <w:tmpl w:val="284A1B46"/>
+    <w:lvl w:ilvl="0" w:tplc="D9645046">
+      <w:start w:val="4"/>
+      <w:numFmt w:val="upperRoman"/>
+      <w:lvlText w:val="%1."/>
+      <w:lvlJc w:val="left"/>
+      <w:pPr>
+        <w:ind w:left="1080" w:hanging="720"/>
+      </w:pPr>
+      <w:rPr>
+        <w:rFonts w:hint="default"/>
+      </w:rPr>
+    </w:lvl>
+    <w:lvl w:ilvl="1" w:tplc="04100019" w:tentative="1">
+      <w:start w:val="1"/>
+      <w:numFmt w:val="lowerLetter"/>
+      <w:lvlText w:val="%2."/>
+      <w:lvlJc w:val="left"/>
+      <w:pPr>
+        <w:ind w:left="1440" w:hanging="360"/>
+      </w:pPr>
+    </w:lvl>
+    <w:lvl w:ilvl="2" w:tplc="0410001B" w:tentative="1">
+      <w:start w:val="1"/>
+      <w:numFmt w:val="lowerRoman"/>
+      <w:lvlText w:val="%3."/>
+      <w:lvlJc w:val="right"/>
+      <w:pPr>
+        <w:ind w:left="2160" w:hanging="180"/>
+      </w:pPr>
+    </w:lvl>
+    <w:lvl w:ilvl="3" w:tplc="0410000F" w:tentative="1">
+      <w:start w:val="1"/>
+      <w:numFmt w:val="decimal"/>
+      <w:lvlText w:val="%4."/>
+      <w:lvlJc w:val="left"/>
+      <w:pPr>
+        <w:ind w:left="2880" w:hanging="360"/>
+      </w:pPr>
+    </w:lvl>
+    <w:lvl w:ilvl="4" w:tplc="04100019" w:tentative="1">
+      <w:start w:val="1"/>
+      <w:numFmt w:val="lowerLetter"/>
+      <w:lvlText w:val="%5."/>
+      <w:lvlJc w:val="left"/>
+      <w:pPr>
+        <w:ind w:left="3600" w:hanging="360"/>
+      </w:pPr>
+    </w:lvl>
+    <w:lvl w:ilvl="5" w:tplc="0410001B" w:tentative="1">
+      <w:start w:val="1"/>
+      <w:numFmt w:val="lowerRoman"/>
+      <w:lvlText w:val="%6."/>
+      <w:lvlJc w:val="right"/>
+      <w:pPr>
+        <w:ind w:left="4320" w:hanging="180"/>
+      </w:pPr>
+    </w:lvl>
+    <w:lvl w:ilvl="6" w:tplc="0410000F" w:tentative="1">
+      <w:start w:val="1"/>
+      <w:numFmt w:val="decimal"/>
+      <w:lvlText w:val="%7."/>
+      <w:lvlJc w:val="left"/>
+      <w:pPr>
+        <w:ind w:left="5040" w:hanging="360"/>
+      </w:pPr>
+    </w:lvl>
+    <w:lvl w:ilvl="7" w:tplc="04100019" w:tentative="1">
+      <w:start w:val="1"/>
+      <w:numFmt w:val="lowerLetter"/>
+      <w:lvlText w:val="%8."/>
+      <w:lvlJc w:val="left"/>
+      <w:pPr>
+        <w:ind w:left="5760" w:hanging="360"/>
+      </w:pPr>
+    </w:lvl>
+    <w:lvl w:ilvl="8" w:tplc="0410001B" w:tentative="1">
+      <w:start w:val="1"/>
+      <w:numFmt w:val="lowerRoman"/>
+      <w:lvlText w:val="%9."/>
+      <w:lvlJc w:val="right"/>
+      <w:pPr>
+        <w:ind w:left="6480" w:hanging="180"/>
+      </w:pPr>
+    </w:lvl>
+  </w:abstractNum>
+  <w:abstractNum w:abstractNumId="5" w15:restartNumberingAfterBreak="0">
+    <w:nsid w:val="150631F9"/>
+    <w:multiLevelType w:val="hybridMultilevel"/>
+    <w:tmpl w:val="C15C9F72"/>
+    <w:lvl w:ilvl="0" w:tplc="59160748">
+      <w:start w:val="1"/>
+      <w:numFmt w:val="upperRoman"/>
+      <w:lvlText w:val="%1."/>
+      <w:lvlJc w:val="left"/>
+      <w:pPr>
+        <w:ind w:left="1080" w:hanging="720"/>
+      </w:pPr>
+      <w:rPr>
+        <w:rFonts w:hint="default"/>
+      </w:rPr>
+    </w:lvl>
+    <w:lvl w:ilvl="1" w:tplc="04100019" w:tentative="1">
+      <w:start w:val="1"/>
+      <w:numFmt w:val="lowerLetter"/>
+      <w:lvlText w:val="%2."/>
+      <w:lvlJc w:val="left"/>
+      <w:pPr>
+        <w:ind w:left="1440" w:hanging="360"/>
+      </w:pPr>
+    </w:lvl>
+    <w:lvl w:ilvl="2" w:tplc="0410001B" w:tentative="1">
+      <w:start w:val="1"/>
+      <w:numFmt w:val="lowerRoman"/>
+      <w:lvlText w:val="%3."/>
+      <w:lvlJc w:val="right"/>
+      <w:pPr>
+        <w:ind w:left="2160" w:hanging="180"/>
+      </w:pPr>
+    </w:lvl>
+    <w:lvl w:ilvl="3" w:tplc="0410000F" w:tentative="1">
+      <w:start w:val="1"/>
+      <w:numFmt w:val="decimal"/>
+      <w:lvlText w:val="%4."/>
+      <w:lvlJc w:val="left"/>
+      <w:pPr>
+        <w:ind w:left="2880" w:hanging="360"/>
+      </w:pPr>
+    </w:lvl>
+    <w:lvl w:ilvl="4" w:tplc="04100019" w:tentative="1">
+      <w:start w:val="1"/>
+      <w:numFmt w:val="lowerLetter"/>
+      <w:lvlText w:val="%5."/>
+      <w:lvlJc w:val="left"/>
+      <w:pPr>
+        <w:ind w:left="3600" w:hanging="360"/>
+      </w:pPr>
+    </w:lvl>
+    <w:lvl w:ilvl="5" w:tplc="0410001B" w:tentative="1">
+      <w:start w:val="1"/>
+      <w:numFmt w:val="lowerRoman"/>
+      <w:lvlText w:val="%6."/>
+      <w:lvlJc w:val="right"/>
+      <w:pPr>
+        <w:ind w:left="4320" w:hanging="180"/>
+      </w:pPr>
+    </w:lvl>
+    <w:lvl w:ilvl="6" w:tplc="0410000F" w:tentative="1">
+      <w:start w:val="1"/>
+      <w:numFmt w:val="decimal"/>
+      <w:lvlText w:val="%7."/>
+      <w:lvlJc w:val="left"/>
+      <w:pPr>
+        <w:ind w:left="5040" w:hanging="360"/>
+      </w:pPr>
+    </w:lvl>
+    <w:lvl w:ilvl="7" w:tplc="04100019" w:tentative="1">
+      <w:start w:val="1"/>
+      <w:numFmt w:val="lowerLetter"/>
+      <w:lvlText w:val="%8."/>
+      <w:lvlJc w:val="left"/>
+      <w:pPr>
+        <w:ind w:left="5760" w:hanging="360"/>
+      </w:pPr>
+    </w:lvl>
+    <w:lvl w:ilvl="8" w:tplc="0410001B" w:tentative="1">
+      <w:start w:val="1"/>
+      <w:numFmt w:val="lowerRoman"/>
+      <w:lvlText w:val="%9."/>
+      <w:lvlJc w:val="right"/>
+      <w:pPr>
+        <w:ind w:left="6480" w:hanging="180"/>
+      </w:pPr>
+    </w:lvl>
+  </w:abstractNum>
+  <w:abstractNum w:abstractNumId="6" w15:restartNumberingAfterBreak="0">
+    <w:nsid w:val="3E3B0F3C"/>
+    <w:multiLevelType w:val="hybridMultilevel"/>
+    <w:tmpl w:val="88BE88F6"/>
+    <w:lvl w:ilvl="0" w:tplc="2DA8FF08">
+      <w:start w:val="4"/>
+      <w:numFmt w:val="upperRoman"/>
+      <w:lvlText w:val="%1."/>
+      <w:lvlJc w:val="left"/>
+      <w:pPr>
+        <w:ind w:left="999" w:hanging="720"/>
+      </w:pPr>
+      <w:rPr>
+        <w:rFonts w:hint="default"/>
+      </w:rPr>
+    </w:lvl>
+    <w:lvl w:ilvl="1" w:tplc="04100019" w:tentative="1">
+      <w:start w:val="1"/>
+      <w:numFmt w:val="lowerLetter"/>
+      <w:lvlText w:val="%2."/>
+      <w:lvlJc w:val="left"/>
+      <w:pPr>
+        <w:ind w:left="1359" w:hanging="360"/>
+      </w:pPr>
+    </w:lvl>
+    <w:lvl w:ilvl="2" w:tplc="0410001B" w:tentative="1">
+      <w:start w:val="1"/>
+      <w:numFmt w:val="lowerRoman"/>
+      <w:lvlText w:val="%3."/>
+      <w:lvlJc w:val="right"/>
+      <w:pPr>
+        <w:ind w:left="2079" w:hanging="180"/>
+      </w:pPr>
+    </w:lvl>
+    <w:lvl w:ilvl="3" w:tplc="0410000F" w:tentative="1">
+      <w:start w:val="1"/>
+      <w:numFmt w:val="decimal"/>
+      <w:lvlText w:val="%4."/>
+      <w:lvlJc w:val="left"/>
+      <w:pPr>
+        <w:ind w:left="2799" w:hanging="360"/>
+      </w:pPr>
+    </w:lvl>
+    <w:lvl w:ilvl="4" w:tplc="04100019" w:tentative="1">
+      <w:start w:val="1"/>
+      <w:numFmt w:val="lowerLetter"/>
+      <w:lvlText w:val="%5."/>
+      <w:lvlJc w:val="left"/>
+      <w:pPr>
+        <w:ind w:left="3519" w:hanging="360"/>
+      </w:pPr>
+    </w:lvl>
+    <w:lvl w:ilvl="5" w:tplc="0410001B" w:tentative="1">
+      <w:start w:val="1"/>
+      <w:numFmt w:val="lowerRoman"/>
+      <w:lvlText w:val="%6."/>
+      <w:lvlJc w:val="right"/>
+      <w:pPr>
+        <w:ind w:left="4239" w:hanging="180"/>
+      </w:pPr>
+    </w:lvl>
+    <w:lvl w:ilvl="6" w:tplc="0410000F" w:tentative="1">
+      <w:start w:val="1"/>
+      <w:numFmt w:val="decimal"/>
+      <w:lvlText w:val="%7."/>
+      <w:lvlJc w:val="left"/>
+      <w:pPr>
+        <w:ind w:left="4959" w:hanging="360"/>
+      </w:pPr>
+    </w:lvl>
+    <w:lvl w:ilvl="7" w:tplc="04100019" w:tentative="1">
+      <w:start w:val="1"/>
+      <w:numFmt w:val="lowerLetter"/>
+      <w:lvlText w:val="%8."/>
+      <w:lvlJc w:val="left"/>
+      <w:pPr>
+        <w:ind w:left="5679" w:hanging="360"/>
+      </w:pPr>
+    </w:lvl>
+    <w:lvl w:ilvl="8" w:tplc="0410001B" w:tentative="1">
+      <w:start w:val="1"/>
+      <w:numFmt w:val="lowerRoman"/>
+      <w:lvlText w:val="%9."/>
+      <w:lvlJc w:val="right"/>
+      <w:pPr>
+        <w:ind w:left="6399" w:hanging="180"/>
+      </w:pPr>
+    </w:lvl>
+  </w:abstractNum>
+  <w:abstractNum w:abstractNumId="7" w15:restartNumberingAfterBreak="0">
+    <w:nsid w:val="41867DF3"/>
+    <w:multiLevelType w:val="hybridMultilevel"/>
+    <w:tmpl w:val="5DA04970"/>
+    <w:lvl w:ilvl="0" w:tplc="04100001">
+      <w:start w:val="1"/>
+      <w:numFmt w:val="bullet"/>
+      <w:lvlText w:val=""/>
+      <w:lvlJc w:val="left"/>
+      <w:pPr>
+        <w:ind w:left="1440" w:hanging="360"/>
+      </w:pPr>
+      <w:rPr>
+        <w:rFonts w:ascii="Symbol" w:hAnsi="Symbol" w:hint="default"/>
+      </w:rPr>
+    </w:lvl>
+    <w:lvl w:ilvl="1" w:tplc="04100003" w:tentative="1">
+      <w:start w:val="1"/>
+      <w:numFmt w:val="bullet"/>
+      <w:lvlText w:val="o"/>
+      <w:lvlJc w:val="left"/>
+      <w:pPr>
+        <w:ind w:left="2160" w:hanging="360"/>
+      </w:pPr>
+      <w:rPr>
+        <w:rFonts w:ascii="Courier New" w:hAnsi="Courier New" w:cs="Courier New" w:hint="default"/>
+      </w:rPr>
+    </w:lvl>
+    <w:lvl w:ilvl="2" w:tplc="04100005" w:tentative="1">
+      <w:start w:val="1"/>
+      <w:numFmt w:val="bullet"/>
+      <w:lvlText w:val=""/>
+      <w:lvlJc w:val="left"/>
+      <w:pPr>
+        <w:ind w:left="2880" w:hanging="360"/>
+      </w:pPr>
+      <w:rPr>
+        <w:rFonts w:ascii="Wingdings" w:hAnsi="Wingdings" w:hint="default"/>
+      </w:rPr>
+    </w:lvl>
+    <w:lvl w:ilvl="3" w:tplc="04100001" w:tentative="1">
+      <w:start w:val="1"/>
+      <w:numFmt w:val="bullet"/>
+      <w:lvlText w:val=""/>
+      <w:lvlJc w:val="left"/>
+      <w:pPr>
+        <w:ind w:left="3600" w:hanging="360"/>
+      </w:pPr>
+      <w:rPr>
+        <w:rFonts w:ascii="Symbol" w:hAnsi="Symbol" w:hint="default"/>
+      </w:rPr>
+    </w:lvl>
+    <w:lvl w:ilvl="4" w:tplc="04100003" w:tentative="1">
+      <w:start w:val="1"/>
+      <w:numFmt w:val="bullet"/>
+      <w:lvlText w:val="o"/>
+      <w:lvlJc w:val="left"/>
+      <w:pPr>
+        <w:ind w:left="4320" w:hanging="360"/>
+      </w:pPr>
+      <w:rPr>
+        <w:rFonts w:ascii="Courier New" w:hAnsi="Courier New" w:cs="Courier New" w:hint="default"/>
+      </w:rPr>
+    </w:lvl>
+    <w:lvl w:ilvl="5" w:tplc="04100005" w:tentative="1">
+      <w:start w:val="1"/>
+      <w:numFmt w:val="bullet"/>
+      <w:lvlText w:val=""/>
+      <w:lvlJc w:val="left"/>
+      <w:pPr>
+        <w:ind w:left="5040" w:hanging="360"/>
+      </w:pPr>
+      <w:rPr>
+        <w:rFonts w:ascii="Wingdings" w:hAnsi="Wingdings" w:hint="default"/>
+      </w:rPr>
+    </w:lvl>
+    <w:lvl w:ilvl="6" w:tplc="04100001" w:tentative="1">
+      <w:start w:val="1"/>
+      <w:numFmt w:val="bullet"/>
+      <w:lvlText w:val=""/>
+      <w:lvlJc w:val="left"/>
+      <w:pPr>
+        <w:ind w:left="5760" w:hanging="360"/>
+      </w:pPr>
+      <w:rPr>
+        <w:rFonts w:ascii="Symbol" w:hAnsi="Symbol" w:hint="default"/>
+      </w:rPr>
+    </w:lvl>
+    <w:lvl w:ilvl="7" w:tplc="04100003" w:tentative="1">
+      <w:start w:val="1"/>
+      <w:numFmt w:val="bullet"/>
+      <w:lvlText w:val="o"/>
+      <w:lvlJc w:val="left"/>
+      <w:pPr>
+        <w:ind w:left="6480" w:hanging="360"/>
+      </w:pPr>
+      <w:rPr>
+        <w:rFonts w:ascii="Courier New" w:hAnsi="Courier New" w:cs="Courier New" w:hint="default"/>
+      </w:rPr>
+    </w:lvl>
+    <w:lvl w:ilvl="8" w:tplc="04100005" w:tentative="1">
+      <w:start w:val="1"/>
+      <w:numFmt w:val="bullet"/>
+      <w:lvlText w:val=""/>
+      <w:lvlJc w:val="left"/>
+      <w:pPr>
+        <w:ind w:left="7200" w:hanging="360"/>
+      </w:pPr>
+      <w:rPr>
+        <w:rFonts w:ascii="Wingdings" w:hAnsi="Wingdings" w:hint="default"/>
+      </w:rPr>
+    </w:lvl>
+  </w:abstractNum>
+  <w:abstractNum w:abstractNumId="8" w15:restartNumberingAfterBreak="0">
+    <w:nsid w:val="44E01131"/>
+    <w:multiLevelType w:val="hybridMultilevel"/>
+    <w:tmpl w:val="69F2C932"/>
+    <w:lvl w:ilvl="0" w:tplc="B8B44DEA">
+      <w:start w:val="4"/>
+      <w:numFmt w:val="upperRoman"/>
+      <w:lvlText w:val="%1."/>
+      <w:lvlJc w:val="left"/>
+      <w:pPr>
+        <w:ind w:left="1080" w:hanging="720"/>
+      </w:pPr>
+      <w:rPr>
+        <w:rFonts w:hint="default"/>
+      </w:rPr>
+    </w:lvl>
+    <w:lvl w:ilvl="1" w:tplc="04100019" w:tentative="1">
+      <w:start w:val="1"/>
+      <w:numFmt w:val="lowerLetter"/>
+      <w:lvlText w:val="%2."/>
+      <w:lvlJc w:val="left"/>
+      <w:pPr>
+        <w:ind w:left="1440" w:hanging="360"/>
+      </w:pPr>
+    </w:lvl>
+    <w:lvl w:ilvl="2" w:tplc="0410001B" w:tentative="1">
+      <w:start w:val="1"/>
+      <w:numFmt w:val="lowerRoman"/>
+      <w:lvlText w:val="%3."/>
+      <w:lvlJc w:val="right"/>
+      <w:pPr>
+        <w:ind w:left="2160" w:hanging="180"/>
+      </w:pPr>
+    </w:lvl>
+    <w:lvl w:ilvl="3" w:tplc="0410000F" w:tentative="1">
+      <w:start w:val="1"/>
+      <w:numFmt w:val="decimal"/>
+      <w:lvlText w:val="%4."/>
+      <w:lvlJc w:val="left"/>
+      <w:pPr>
+        <w:ind w:left="2880" w:hanging="360"/>
+      </w:pPr>
+    </w:lvl>
+    <w:lvl w:ilvl="4" w:tplc="04100019" w:tentative="1">
+      <w:start w:val="1"/>
+      <w:numFmt w:val="lowerLetter"/>
+      <w:lvlText w:val="%5."/>
+      <w:lvlJc w:val="left"/>
+      <w:pPr>
+        <w:ind w:left="3600" w:hanging="360"/>
+      </w:pPr>
+    </w:lvl>
+    <w:lvl w:ilvl="5" w:tplc="0410001B" w:tentative="1">
+      <w:start w:val="1"/>
+      <w:numFmt w:val="lowerRoman"/>
+      <w:lvlText w:val="%6."/>
+      <w:lvlJc w:val="right"/>
+      <w:pPr>
+        <w:ind w:left="4320" w:hanging="180"/>
+      </w:pPr>
+    </w:lvl>
+    <w:lvl w:ilvl="6" w:tplc="0410000F" w:tentative="1">
+      <w:start w:val="1"/>
+      <w:numFmt w:val="decimal"/>
+      <w:lvlText w:val="%7."/>
+      <w:lvlJc w:val="left"/>
+      <w:pPr>
+        <w:ind w:left="5040" w:hanging="360"/>
+      </w:pPr>
+    </w:lvl>
+    <w:lvl w:ilvl="7" w:tplc="04100019" w:tentative="1">
+      <w:start w:val="1"/>
+      <w:numFmt w:val="lowerLetter"/>
+      <w:lvlText w:val="%8."/>
+      <w:lvlJc w:val="left"/>
+      <w:pPr>
+        <w:ind w:left="5760" w:hanging="360"/>
+      </w:pPr>
+    </w:lvl>
+    <w:lvl w:ilvl="8" w:tplc="0410001B" w:tentative="1">
+      <w:start w:val="1"/>
+      <w:numFmt w:val="lowerRoman"/>
+      <w:lvlText w:val="%9."/>
+      <w:lvlJc w:val="right"/>
+      <w:pPr>
+        <w:ind w:left="6480" w:hanging="180"/>
+      </w:pPr>
+    </w:lvl>
+  </w:abstractNum>
+  <w:abstractNum w:abstractNumId="9" w15:restartNumberingAfterBreak="0">
+    <w:nsid w:val="50B91E3D"/>
+    <w:multiLevelType w:val="hybridMultilevel"/>
+    <w:tmpl w:val="616E1718"/>
+    <w:lvl w:ilvl="0" w:tplc="35CC2D24">
+      <w:start w:val="1"/>
+      <w:numFmt w:val="upperRoman"/>
+      <w:lvlText w:val="%1."/>
+      <w:lvlJc w:val="left"/>
+      <w:pPr>
+        <w:ind w:left="773" w:hanging="500"/>
+      </w:pPr>
+      <w:rPr>
+        <w:rFonts w:ascii="Times New Roman" w:eastAsia="Times New Roman" w:hAnsi="Times New Roman" w:cs="Times New Roman" w:hint="default"/>
+        <w:spacing w:val="0"/>
+        <w:w w:val="99"/>
+        <w:sz w:val="24"/>
+        <w:szCs w:val="24"/>
+        <w:lang w:val="it-IT" w:eastAsia="en-US" w:bidi="ar-SA"/>
+      </w:rPr>
+    </w:lvl>
+    <w:lvl w:ilvl="1" w:tplc="48DA4158">
+      <w:start w:val="1"/>
+      <w:numFmt w:val="upperRoman"/>
+      <w:lvlText w:val="%2."/>
+      <w:lvlJc w:val="left"/>
+      <w:pPr>
+        <w:ind w:left="691" w:hanging="279"/>
+      </w:pPr>
+      <w:rPr>
+        <w:rFonts w:ascii="Times New Roman" w:eastAsia="Times New Roman" w:hAnsi="Times New Roman" w:cs="Times New Roman" w:hint="default"/>
+        <w:b/>
+        <w:bCs/>
+        <w:spacing w:val="-3"/>
+        <w:w w:val="99"/>
+        <w:sz w:val="24"/>
+        <w:szCs w:val="24"/>
+        <w:lang w:val="it-IT" w:eastAsia="en-US" w:bidi="ar-SA"/>
+      </w:rPr>
+    </w:lvl>
+    <w:lvl w:ilvl="2" w:tplc="50EAB2E0">
+      <w:numFmt w:val="bullet"/>
+      <w:lvlText w:val="-"/>
+      <w:lvlJc w:val="left"/>
+      <w:pPr>
+        <w:ind w:left="1133" w:hanging="361"/>
+      </w:pPr>
+      <w:rPr>
+        <w:rFonts w:ascii="Times New Roman" w:eastAsia="Times New Roman" w:hAnsi="Times New Roman" w:cs="Times New Roman" w:hint="default"/>
+        <w:w w:val="99"/>
+        <w:sz w:val="24"/>
+        <w:szCs w:val="24"/>
+        <w:lang w:val="it-IT" w:eastAsia="en-US" w:bidi="ar-SA"/>
+      </w:rPr>
+    </w:lvl>
+    <w:lvl w:ilvl="3" w:tplc="E31AD6E0">
+      <w:numFmt w:val="bullet"/>
+      <w:lvlText w:val="•"/>
+      <w:lvlJc w:val="left"/>
+      <w:pPr>
+        <w:ind w:left="2268" w:hanging="361"/>
+      </w:pPr>
+      <w:rPr>
+        <w:lang w:val="it-IT" w:eastAsia="en-US" w:bidi="ar-SA"/>
+      </w:rPr>
+    </w:lvl>
+    <w:lvl w:ilvl="4" w:tplc="07E2B25E">
+      <w:numFmt w:val="bullet"/>
+      <w:lvlText w:val="•"/>
+      <w:lvlJc w:val="left"/>
+      <w:pPr>
+        <w:ind w:left="3396" w:hanging="361"/>
+      </w:pPr>
+      <w:rPr>
+        <w:lang w:val="it-IT" w:eastAsia="en-US" w:bidi="ar-SA"/>
+      </w:rPr>
+    </w:lvl>
+    <w:lvl w:ilvl="5" w:tplc="38DA72AE">
+      <w:numFmt w:val="bullet"/>
+      <w:lvlText w:val="•"/>
+      <w:lvlJc w:val="left"/>
+      <w:pPr>
+        <w:ind w:left="4524" w:hanging="361"/>
+      </w:pPr>
+      <w:rPr>
+        <w:lang w:val="it-IT" w:eastAsia="en-US" w:bidi="ar-SA"/>
+      </w:rPr>
+    </w:lvl>
+    <w:lvl w:ilvl="6" w:tplc="19E0E5AE">
+      <w:numFmt w:val="bullet"/>
+      <w:lvlText w:val="•"/>
+      <w:lvlJc w:val="left"/>
+      <w:pPr>
+        <w:ind w:left="5652" w:hanging="361"/>
+      </w:pPr>
+      <w:rPr>
+        <w:lang w:val="it-IT" w:eastAsia="en-US" w:bidi="ar-SA"/>
+      </w:rPr>
+    </w:lvl>
+    <w:lvl w:ilvl="7" w:tplc="E6CEEBCA">
+      <w:numFmt w:val="bullet"/>
+      <w:lvlText w:val="•"/>
+      <w:lvlJc w:val="left"/>
+      <w:pPr>
+        <w:ind w:left="6780" w:hanging="361"/>
+      </w:pPr>
+      <w:rPr>
+        <w:lang w:val="it-IT" w:eastAsia="en-US" w:bidi="ar-SA"/>
+      </w:rPr>
+    </w:lvl>
+    <w:lvl w:ilvl="8" w:tplc="5D18F924">
+      <w:numFmt w:val="bullet"/>
+      <w:lvlText w:val="•"/>
+      <w:lvlJc w:val="left"/>
+      <w:pPr>
+        <w:ind w:left="7908" w:hanging="361"/>
+      </w:pPr>
+      <w:rPr>
+        <w:lang w:val="it-IT" w:eastAsia="en-US" w:bidi="ar-SA"/>
+      </w:rPr>
+    </w:lvl>
+  </w:abstractNum>
+  <w:abstractNum w:abstractNumId="10" w15:restartNumberingAfterBreak="0">
+    <w:nsid w:val="58A5723F"/>
+    <w:multiLevelType w:val="hybridMultilevel"/>
+    <w:tmpl w:val="56963CD6"/>
+    <w:lvl w:ilvl="0" w:tplc="04100001">
+      <w:start w:val="1"/>
+      <w:numFmt w:val="bullet"/>
+      <w:lvlText w:val=""/>
+      <w:lvlJc w:val="left"/>
+      <w:pPr>
+        <w:ind w:left="720" w:hanging="360"/>
+      </w:pPr>
+      <w:rPr>
+        <w:rFonts w:ascii="Symbol" w:hAnsi="Symbol" w:hint="default"/>
+      </w:rPr>
+    </w:lvl>
+    <w:lvl w:ilvl="1" w:tplc="04100003" w:tentative="1">
+      <w:start w:val="1"/>
+      <w:numFmt w:val="bullet"/>
+      <w:lvlText w:val="o"/>
+      <w:lvlJc w:val="left"/>
+      <w:pPr>
+        <w:ind w:left="1440" w:hanging="360"/>
+      </w:pPr>
+      <w:rPr>
+        <w:rFonts w:ascii="Courier New" w:hAnsi="Courier New" w:cs="Courier New" w:hint="default"/>
+      </w:rPr>
+    </w:lvl>
+    <w:lvl w:ilvl="2" w:tplc="04100005" w:tentative="1">
+      <w:start w:val="1"/>
+      <w:numFmt w:val="bullet"/>
+      <w:lvlText w:val=""/>
+      <w:lvlJc w:val="left"/>
+      <w:pPr>
+        <w:ind w:left="2160" w:hanging="360"/>
+      </w:pPr>
+      <w:rPr>
+        <w:rFonts w:ascii="Wingdings" w:hAnsi="Wingdings" w:hint="default"/>
+      </w:rPr>
+    </w:lvl>
+    <w:lvl w:ilvl="3" w:tplc="04100001" w:tentative="1">
+      <w:start w:val="1"/>
+      <w:numFmt w:val="bullet"/>
+      <w:lvlText w:val=""/>
+      <w:lvlJc w:val="left"/>
+      <w:pPr>
+        <w:ind w:left="2880" w:hanging="360"/>
+      </w:pPr>
+      <w:rPr>
+        <w:rFonts w:ascii="Symbol" w:hAnsi="Symbol" w:hint="default"/>
+      </w:rPr>
+    </w:lvl>
+    <w:lvl w:ilvl="4" w:tplc="04100003" w:tentative="1">
+      <w:start w:val="1"/>
+      <w:numFmt w:val="bullet"/>
+      <w:lvlText w:val="o"/>
+      <w:lvlJc w:val="left"/>
+      <w:pPr>
+        <w:ind w:left="3600" w:hanging="360"/>
+      </w:pPr>
+      <w:rPr>
+        <w:rFonts w:ascii="Courier New" w:hAnsi="Courier New" w:cs="Courier New" w:hint="default"/>
+      </w:rPr>
+    </w:lvl>
+    <w:lvl w:ilvl="5" w:tplc="04100005" w:tentative="1">
+      <w:start w:val="1"/>
+      <w:numFmt w:val="bullet"/>
+      <w:lvlText w:val=""/>
+      <w:lvlJc w:val="left"/>
+      <w:pPr>
+        <w:ind w:left="4320" w:hanging="360"/>
+      </w:pPr>
+      <w:rPr>
+        <w:rFonts w:ascii="Wingdings" w:hAnsi="Wingdings" w:hint="default"/>
+      </w:rPr>
+    </w:lvl>
+    <w:lvl w:ilvl="6" w:tplc="04100001" w:tentative="1">
+      <w:start w:val="1"/>
+      <w:numFmt w:val="bullet"/>
+      <w:lvlText w:val=""/>
+      <w:lvlJc w:val="left"/>
+      <w:pPr>
+        <w:ind w:left="5040" w:hanging="360"/>
+      </w:pPr>
+      <w:rPr>
+        <w:rFonts w:ascii="Symbol" w:hAnsi="Symbol" w:hint="default"/>
+      </w:rPr>
+    </w:lvl>
+    <w:lvl w:ilvl="7" w:tplc="04100003" w:tentative="1">
+      <w:start w:val="1"/>
+      <w:numFmt w:val="bullet"/>
+      <w:lvlText w:val="o"/>
+      <w:lvlJc w:val="left"/>
+      <w:pPr>
+        <w:ind w:left="5760" w:hanging="360"/>
+      </w:pPr>
+      <w:rPr>
+        <w:rFonts w:ascii="Courier New" w:hAnsi="Courier New" w:cs="Courier New" w:hint="default"/>
+      </w:rPr>
+    </w:lvl>
+    <w:lvl w:ilvl="8" w:tplc="04100005" w:tentative="1">
+      <w:start w:val="1"/>
+      <w:numFmt w:val="bullet"/>
+      <w:lvlText w:val=""/>
+      <w:lvlJc w:val="left"/>
+      <w:pPr>
+        <w:ind w:left="6480" w:hanging="360"/>
+      </w:pPr>
+      <w:rPr>
+        <w:rFonts w:ascii="Wingdings" w:hAnsi="Wingdings" w:hint="default"/>
+      </w:rPr>
+    </w:lvl>
+  </w:abstractNum>
+  <w:abstractNum w:abstractNumId="11" w15:restartNumberingAfterBreak="0">
+    <w:nsid w:val="5F131EE4"/>
+    <w:multiLevelType w:val="hybridMultilevel"/>
+    <w:tmpl w:val="7758CD44"/>
+    <w:lvl w:ilvl="0" w:tplc="04100001">
+      <w:start w:val="1"/>
+      <w:numFmt w:val="bullet"/>
+      <w:lvlText w:val=""/>
+      <w:lvlJc w:val="left"/>
+      <w:pPr>
+        <w:ind w:left="720" w:hanging="360"/>
+      </w:pPr>
+      <w:rPr>
+        <w:rFonts w:ascii="Symbol" w:hAnsi="Symbol" w:hint="default"/>
+      </w:rPr>
+    </w:lvl>
+    <w:lvl w:ilvl="1" w:tplc="04100003" w:tentative="1">
+      <w:start w:val="1"/>
+      <w:numFmt w:val="bullet"/>
+      <w:lvlText w:val="o"/>
+      <w:lvlJc w:val="left"/>
+      <w:pPr>
+        <w:ind w:left="1440" w:hanging="360"/>
+      </w:pPr>
+      <w:rPr>
+        <w:rFonts w:ascii="Courier New" w:hAnsi="Courier New" w:cs="Courier New" w:hint="default"/>
+      </w:rPr>
+    </w:lvl>
+    <w:lvl w:ilvl="2" w:tplc="04100005" w:tentative="1">
+      <w:start w:val="1"/>
+      <w:numFmt w:val="bullet"/>
+      <w:lvlText w:val=""/>
+      <w:lvlJc w:val="left"/>
+      <w:pPr>
+        <w:ind w:left="2160" w:hanging="360"/>
+      </w:pPr>
+      <w:rPr>
+        <w:rFonts w:ascii="Wingdings" w:hAnsi="Wingdings" w:hint="default"/>
+      </w:rPr>
+    </w:lvl>
+    <w:lvl w:ilvl="3" w:tplc="04100001" w:tentative="1">
+      <w:start w:val="1"/>
+      <w:numFmt w:val="bullet"/>
+      <w:lvlText w:val=""/>
+      <w:lvlJc w:val="left"/>
+      <w:pPr>
+        <w:ind w:left="2880" w:hanging="360"/>
+      </w:pPr>
+      <w:rPr>
+        <w:rFonts w:ascii="Symbol" w:hAnsi="Symbol" w:hint="default"/>
+      </w:rPr>
+    </w:lvl>
+    <w:lvl w:ilvl="4" w:tplc="04100003" w:tentative="1">
+      <w:start w:val="1"/>
+      <w:numFmt w:val="bullet"/>
+      <w:lvlText w:val="o"/>
+      <w:lvlJc w:val="left"/>
+      <w:pPr>
+        <w:ind w:left="3600" w:hanging="360"/>
+      </w:pPr>
+      <w:rPr>
+        <w:rFonts w:ascii="Courier New" w:hAnsi="Courier New" w:cs="Courier New" w:hint="default"/>
+      </w:rPr>
+    </w:lvl>
+    <w:lvl w:ilvl="5" w:tplc="04100005" w:tentative="1">
+      <w:start w:val="1"/>
+      <w:numFmt w:val="bullet"/>
+      <w:lvlText w:val=""/>
+      <w:lvlJc w:val="left"/>
+      <w:pPr>
+        <w:ind w:left="4320" w:hanging="360"/>
+      </w:pPr>
+      <w:rPr>
+        <w:rFonts w:ascii="Wingdings" w:hAnsi="Wingdings" w:hint="default"/>
+      </w:rPr>
+    </w:lvl>
+    <w:lvl w:ilvl="6" w:tplc="04100001" w:tentative="1">
+      <w:start w:val="1"/>
+      <w:numFmt w:val="bullet"/>
+      <w:lvlText w:val=""/>
+      <w:lvlJc w:val="left"/>
+      <w:pPr>
+        <w:ind w:left="5040" w:hanging="360"/>
+      </w:pPr>
+      <w:rPr>
+        <w:rFonts w:ascii="Symbol" w:hAnsi="Symbol" w:hint="default"/>
+      </w:rPr>
+    </w:lvl>
+    <w:lvl w:ilvl="7" w:tplc="04100003" w:tentative="1">
+      <w:start w:val="1"/>
+      <w:numFmt w:val="bullet"/>
+      <w:lvlText w:val="o"/>
+      <w:lvlJc w:val="left"/>
+      <w:pPr>
+        <w:ind w:left="5760" w:hanging="360"/>
+      </w:pPr>
+      <w:rPr>
+        <w:rFonts w:ascii="Courier New" w:hAnsi="Courier New" w:cs="Courier New" w:hint="default"/>
+      </w:rPr>
+    </w:lvl>
+    <w:lvl w:ilvl="8" w:tplc="04100005" w:tentative="1">
+      <w:start w:val="1"/>
+      <w:numFmt w:val="bullet"/>
+      <w:lvlText w:val=""/>
+      <w:lvlJc w:val="left"/>
+      <w:pPr>
+        <w:ind w:left="6480" w:hanging="360"/>
+      </w:pPr>
+      <w:rPr>
+        <w:rFonts w:ascii="Wingdings" w:hAnsi="Wingdings" w:hint="default"/>
+      </w:rPr>
+    </w:lvl>
+  </w:abstractNum>
+  <w:abstractNum w:abstractNumId="12" w15:restartNumberingAfterBreak="0">
+    <w:nsid w:val="62FD483A"/>
+    <w:multiLevelType w:val="hybridMultilevel"/>
+    <w:tmpl w:val="55A4C678"/>
+    <w:lvl w:ilvl="0" w:tplc="04100001">
+      <w:start w:val="1"/>
+      <w:numFmt w:val="bullet"/>
+      <w:lvlText w:val=""/>
+      <w:lvlJc w:val="left"/>
+      <w:pPr>
+        <w:ind w:left="720" w:hanging="360"/>
+      </w:pPr>
+      <w:rPr>
+        <w:rFonts w:ascii="Symbol" w:hAnsi="Symbol" w:hint="default"/>
+      </w:rPr>
+    </w:lvl>
+    <w:lvl w:ilvl="1" w:tplc="04100003" w:tentative="1">
+      <w:start w:val="1"/>
+      <w:numFmt w:val="bullet"/>
+      <w:lvlText w:val="o"/>
+      <w:lvlJc w:val="left"/>
+      <w:pPr>
+        <w:ind w:left="1440" w:hanging="360"/>
+      </w:pPr>
+      <w:rPr>
+        <w:rFonts w:ascii="Courier New" w:hAnsi="Courier New" w:cs="Courier New" w:hint="default"/>
+      </w:rPr>
+    </w:lvl>
+    <w:lvl w:ilvl="2" w:tplc="04100005" w:tentative="1">
+      <w:start w:val="1"/>
+      <w:numFmt w:val="bullet"/>
+      <w:lvlText w:val=""/>
+      <w:lvlJc w:val="left"/>
+      <w:pPr>
+        <w:ind w:left="2160" w:hanging="360"/>
+      </w:pPr>
+      <w:rPr>
+        <w:rFonts w:ascii="Wingdings" w:hAnsi="Wingdings" w:hint="default"/>
+      </w:rPr>
+    </w:lvl>
+    <w:lvl w:ilvl="3" w:tplc="04100001" w:tentative="1">
+      <w:start w:val="1"/>
+      <w:numFmt w:val="bullet"/>
+      <w:lvlText w:val=""/>
+      <w:lvlJc w:val="left"/>
+      <w:pPr>
+        <w:ind w:left="2880" w:hanging="360"/>
+      </w:pPr>
+      <w:rPr>
+        <w:rFonts w:ascii="Symbol" w:hAnsi="Symbol" w:hint="default"/>
+      </w:rPr>
+    </w:lvl>
+    <w:lvl w:ilvl="4" w:tplc="04100003" w:tentative="1">
+      <w:start w:val="1"/>
+      <w:numFmt w:val="bullet"/>
+      <w:lvlText w:val="o"/>
+      <w:lvlJc w:val="left"/>
+      <w:pPr>
+        <w:ind w:left="3600" w:hanging="360"/>
+      </w:pPr>
+      <w:rPr>
+        <w:rFonts w:ascii="Courier New" w:hAnsi="Courier New" w:cs="Courier New" w:hint="default"/>
+      </w:rPr>
+    </w:lvl>
+    <w:lvl w:ilvl="5" w:tplc="04100005" w:tentative="1">
+      <w:start w:val="1"/>
+      <w:numFmt w:val="bullet"/>
+      <w:lvlText w:val=""/>
+      <w:lvlJc w:val="left"/>
+      <w:pPr>
+        <w:ind w:left="4320" w:hanging="360"/>
+      </w:pPr>
+      <w:rPr>
+        <w:rFonts w:ascii="Wingdings" w:hAnsi="Wingdings" w:hint="default"/>
+      </w:rPr>
+    </w:lvl>
+    <w:lvl w:ilvl="6" w:tplc="04100001" w:tentative="1">
+      <w:start w:val="1"/>
+      <w:numFmt w:val="bullet"/>
+      <w:lvlText w:val=""/>
+      <w:lvlJc w:val="left"/>
+      <w:pPr>
+        <w:ind w:left="5040" w:hanging="360"/>
+      </w:pPr>
+      <w:rPr>
+        <w:rFonts w:ascii="Symbol" w:hAnsi="Symbol" w:hint="default"/>
+      </w:rPr>
+    </w:lvl>
+    <w:lvl w:ilvl="7" w:tplc="04100003" w:tentative="1">
+      <w:start w:val="1"/>
+      <w:numFmt w:val="bullet"/>
+      <w:lvlText w:val="o"/>
+      <w:lvlJc w:val="left"/>
+      <w:pPr>
+        <w:ind w:left="5760" w:hanging="360"/>
+      </w:pPr>
+      <w:rPr>
+        <w:rFonts w:ascii="Courier New" w:hAnsi="Courier New" w:cs="Courier New" w:hint="default"/>
+      </w:rPr>
+    </w:lvl>
+    <w:lvl w:ilvl="8" w:tplc="04100005" w:tentative="1">
+      <w:start w:val="1"/>
+      <w:numFmt w:val="bullet"/>
+      <w:lvlText w:val=""/>
+      <w:lvlJc w:val="left"/>
+      <w:pPr>
+        <w:ind w:left="6480" w:hanging="360"/>
+      </w:pPr>
+      <w:rPr>
+        <w:rFonts w:ascii="Wingdings" w:hAnsi="Wingdings" w:hint="default"/>
+      </w:rPr>
+    </w:lvl>
+  </w:abstractNum>
+  <w:abstractNum w:abstractNumId="13" w15:restartNumberingAfterBreak="0">
+    <w:nsid w:val="65B06EE2"/>
+    <w:multiLevelType w:val="hybridMultilevel"/>
+    <w:tmpl w:val="7AD82FD0"/>
+    <w:lvl w:ilvl="0" w:tplc="C332EC50">
+      <w:start w:val="1"/>
+      <w:numFmt w:val="upperRoman"/>
+      <w:lvlText w:val="%1."/>
+      <w:lvlJc w:val="left"/>
+      <w:pPr>
+        <w:ind w:left="500" w:hanging="500"/>
+        <w:jc w:val="right"/>
+      </w:pPr>
+      <w:rPr>
+        <w:rFonts w:ascii="Times New Roman" w:eastAsia="Times New Roman" w:hAnsi="Times New Roman" w:cs="Times New Roman"/>
+        <w:spacing w:val="0"/>
+        <w:w w:val="99"/>
+        <w:sz w:val="24"/>
+        <w:szCs w:val="24"/>
+        <w:lang w:val="it-IT" w:eastAsia="en-US" w:bidi="ar-SA"/>
+      </w:rPr>
+    </w:lvl>
+    <w:lvl w:ilvl="1" w:tplc="A22CDCA8">
+      <w:start w:val="1"/>
+      <w:numFmt w:val="upperRoman"/>
+      <w:lvlText w:val="%2."/>
+      <w:lvlJc w:val="left"/>
+      <w:pPr>
+        <w:ind w:left="6" w:hanging="279"/>
+      </w:pPr>
+      <w:rPr>
+        <w:rFonts w:ascii="Times New Roman" w:eastAsia="Times New Roman" w:hAnsi="Times New Roman" w:cs="Times New Roman" w:hint="default"/>
+        <w:b/>
+        <w:bCs/>
+        <w:spacing w:val="-3"/>
+        <w:w w:val="99"/>
+        <w:sz w:val="24"/>
+        <w:szCs w:val="24"/>
+        <w:lang w:val="it-IT" w:eastAsia="en-US" w:bidi="ar-SA"/>
+      </w:rPr>
+    </w:lvl>
+    <w:lvl w:ilvl="2" w:tplc="9CF6FA1E">
+      <w:numFmt w:val="bullet"/>
+      <w:lvlText w:val="-"/>
+      <w:lvlJc w:val="left"/>
+      <w:pPr>
+        <w:ind w:left="860" w:hanging="361"/>
+      </w:pPr>
+      <w:rPr>
+        <w:rFonts w:ascii="Times New Roman" w:eastAsia="Times New Roman" w:hAnsi="Times New Roman" w:cs="Times New Roman" w:hint="default"/>
+        <w:w w:val="99"/>
+        <w:sz w:val="24"/>
+        <w:szCs w:val="24"/>
+        <w:lang w:val="it-IT" w:eastAsia="en-US" w:bidi="ar-SA"/>
+      </w:rPr>
+    </w:lvl>
     <w:lvl w:ilvl="3" w:tplc="E1669E88">
       <w:numFmt w:val="bullet"/>
       <w:lvlText w:val="•"/>
       <w:lvlJc w:val="left"/>
       <w:pPr>
-        <w:ind w:left="2268" w:hanging="361"/>
+        <w:ind w:left="1995" w:hanging="361"/>
       </w:pPr>
       <w:rPr>
         <w:rFonts w:hint="default"/>
@@ -6862,7 +7598,7 @@
       <w:lvlText w:val="•"/>
       <w:lvlJc w:val="left"/>
       <w:pPr>
-        <w:ind w:left="3396" w:hanging="361"/>
+        <w:ind w:left="3123" w:hanging="361"/>
       </w:pPr>
       <w:rPr>
         <w:rFonts w:hint="default"/>
@@ -6874,7 +7610,7 @@
       <w:lvlText w:val="•"/>
       <w:lvlJc w:val="left"/>
       <w:pPr>
-        <w:ind w:left="4524" w:hanging="361"/>
+        <w:ind w:left="4251" w:hanging="361"/>
       </w:pPr>
       <w:rPr>
         <w:rFonts w:hint="default"/>
@@ -6886,7 +7622,7 @@
       <w:lvlText w:val="•"/>
       <w:lvlJc w:val="left"/>
       <w:pPr>
-        <w:ind w:left="5652" w:hanging="361"/>
+        <w:ind w:left="5379" w:hanging="361"/>
       </w:pPr>
       <w:rPr>
         <w:rFonts w:hint="default"/>
@@ -6898,7 +7634,7 @@
       <w:lvlText w:val="•"/>
       <w:lvlJc w:val="left"/>
       <w:pPr>
-        <w:ind w:left="6780" w:hanging="361"/>
+        <w:ind w:left="6507" w:hanging="361"/>
       </w:pPr>
       <w:rPr>
         <w:rFonts w:hint="default"/>
@@ -6910,7 +7646,7 @@
       <w:lvlText w:val="•"/>
       <w:lvlJc w:val="left"/>
       <w:pPr>
-        <w:ind w:left="7908" w:hanging="361"/>
+        <w:ind w:left="7635" w:hanging="361"/>
       </w:pPr>
       <w:rPr>
         <w:rFonts w:hint="default"/>
@@ -6918,10 +7654,10 @@
       </w:rPr>
     </w:lvl>
   </w:abstractNum>
-  <w:abstractNum w:abstractNumId="7" w15:restartNumberingAfterBreak="0">
+  <w:abstractNum w:abstractNumId="14" w15:restartNumberingAfterBreak="0">
     <w:nsid w:val="6B171B56"/>
     <w:multiLevelType w:val="hybridMultilevel"/>
-    <w:tmpl w:val="AF607B94"/>
+    <w:tmpl w:val="71321E78"/>
     <w:lvl w:ilvl="0" w:tplc="04100001">
       <w:start w:val="1"/>
       <w:numFmt w:val="bullet"/>
@@ -7031,11 +7767,405 @@
       </w:rPr>
     </w:lvl>
   </w:abstractNum>
+  <w:abstractNum w:abstractNumId="15" w15:restartNumberingAfterBreak="0">
+    <w:nsid w:val="70D02151"/>
+    <w:multiLevelType w:val="hybridMultilevel"/>
+    <w:tmpl w:val="C0F4F686"/>
+    <w:lvl w:ilvl="0" w:tplc="04100001">
+      <w:start w:val="1"/>
+      <w:numFmt w:val="bullet"/>
+      <w:lvlText w:val=""/>
+      <w:lvlJc w:val="left"/>
+      <w:pPr>
+        <w:ind w:left="720" w:hanging="360"/>
+      </w:pPr>
+      <w:rPr>
+        <w:rFonts w:ascii="Symbol" w:hAnsi="Symbol" w:hint="default"/>
+      </w:rPr>
+    </w:lvl>
+    <w:lvl w:ilvl="1" w:tplc="04100003" w:tentative="1">
+      <w:start w:val="1"/>
+      <w:numFmt w:val="bullet"/>
+      <w:lvlText w:val="o"/>
+      <w:lvlJc w:val="left"/>
+      <w:pPr>
+        <w:ind w:left="1440" w:hanging="360"/>
+      </w:pPr>
+      <w:rPr>
+        <w:rFonts w:ascii="Courier New" w:hAnsi="Courier New" w:cs="Courier New" w:hint="default"/>
+      </w:rPr>
+    </w:lvl>
+    <w:lvl w:ilvl="2" w:tplc="04100005" w:tentative="1">
+      <w:start w:val="1"/>
+      <w:numFmt w:val="bullet"/>
+      <w:lvlText w:val=""/>
+      <w:lvlJc w:val="left"/>
+      <w:pPr>
+        <w:ind w:left="2160" w:hanging="360"/>
+      </w:pPr>
+      <w:rPr>
+        <w:rFonts w:ascii="Wingdings" w:hAnsi="Wingdings" w:hint="default"/>
+      </w:rPr>
+    </w:lvl>
+    <w:lvl w:ilvl="3" w:tplc="04100001" w:tentative="1">
+      <w:start w:val="1"/>
+      <w:numFmt w:val="bullet"/>
+      <w:lvlText w:val=""/>
+      <w:lvlJc w:val="left"/>
+      <w:pPr>
+        <w:ind w:left="2880" w:hanging="360"/>
+      </w:pPr>
+      <w:rPr>
+        <w:rFonts w:ascii="Symbol" w:hAnsi="Symbol" w:hint="default"/>
+      </w:rPr>
+    </w:lvl>
+    <w:lvl w:ilvl="4" w:tplc="04100003" w:tentative="1">
+      <w:start w:val="1"/>
+      <w:numFmt w:val="bullet"/>
+      <w:lvlText w:val="o"/>
+      <w:lvlJc w:val="left"/>
+      <w:pPr>
+        <w:ind w:left="3600" w:hanging="360"/>
+      </w:pPr>
+      <w:rPr>
+        <w:rFonts w:ascii="Courier New" w:hAnsi="Courier New" w:cs="Courier New" w:hint="default"/>
+      </w:rPr>
+    </w:lvl>
+    <w:lvl w:ilvl="5" w:tplc="04100005" w:tentative="1">
+      <w:start w:val="1"/>
+      <w:numFmt w:val="bullet"/>
+      <w:lvlText w:val=""/>
+      <w:lvlJc w:val="left"/>
+      <w:pPr>
+        <w:ind w:left="4320" w:hanging="360"/>
+      </w:pPr>
+      <w:rPr>
+        <w:rFonts w:ascii="Wingdings" w:hAnsi="Wingdings" w:hint="default"/>
+      </w:rPr>
+    </w:lvl>
+    <w:lvl w:ilvl="6" w:tplc="04100001" w:tentative="1">
+      <w:start w:val="1"/>
+      <w:numFmt w:val="bullet"/>
+      <w:lvlText w:val=""/>
+      <w:lvlJc w:val="left"/>
+      <w:pPr>
+        <w:ind w:left="5040" w:hanging="360"/>
+      </w:pPr>
+      <w:rPr>
+        <w:rFonts w:ascii="Symbol" w:hAnsi="Symbol" w:hint="default"/>
+      </w:rPr>
+    </w:lvl>
+    <w:lvl w:ilvl="7" w:tplc="04100003" w:tentative="1">
+      <w:start w:val="1"/>
+      <w:numFmt w:val="bullet"/>
+      <w:lvlText w:val="o"/>
+      <w:lvlJc w:val="left"/>
+      <w:pPr>
+        <w:ind w:left="5760" w:hanging="360"/>
+      </w:pPr>
+      <w:rPr>
+        <w:rFonts w:ascii="Courier New" w:hAnsi="Courier New" w:cs="Courier New" w:hint="default"/>
+      </w:rPr>
+    </w:lvl>
+    <w:lvl w:ilvl="8" w:tplc="04100005" w:tentative="1">
+      <w:start w:val="1"/>
+      <w:numFmt w:val="bullet"/>
+      <w:lvlText w:val=""/>
+      <w:lvlJc w:val="left"/>
+      <w:pPr>
+        <w:ind w:left="6480" w:hanging="360"/>
+      </w:pPr>
+      <w:rPr>
+        <w:rFonts w:ascii="Wingdings" w:hAnsi="Wingdings" w:hint="default"/>
+      </w:rPr>
+    </w:lvl>
+  </w:abstractNum>
+  <w:abstractNum w:abstractNumId="16" w15:restartNumberingAfterBreak="0">
+    <w:nsid w:val="746106BF"/>
+    <w:multiLevelType w:val="hybridMultilevel"/>
+    <w:tmpl w:val="D8223A58"/>
+    <w:lvl w:ilvl="0" w:tplc="A22CDCA8">
+      <w:start w:val="1"/>
+      <w:numFmt w:val="upperRoman"/>
+      <w:lvlText w:val="%1."/>
+      <w:lvlJc w:val="left"/>
+      <w:pPr>
+        <w:ind w:left="720" w:hanging="360"/>
+      </w:pPr>
+      <w:rPr>
+        <w:rFonts w:ascii="Times New Roman" w:eastAsia="Times New Roman" w:hAnsi="Times New Roman" w:cs="Times New Roman" w:hint="default"/>
+        <w:b/>
+        <w:bCs/>
+        <w:spacing w:val="-3"/>
+        <w:w w:val="99"/>
+        <w:sz w:val="24"/>
+        <w:szCs w:val="24"/>
+        <w:lang w:val="it-IT" w:eastAsia="en-US" w:bidi="ar-SA"/>
+      </w:rPr>
+    </w:lvl>
+    <w:lvl w:ilvl="1" w:tplc="04100019" w:tentative="1">
+      <w:start w:val="1"/>
+      <w:numFmt w:val="lowerLetter"/>
+      <w:lvlText w:val="%2."/>
+      <w:lvlJc w:val="left"/>
+      <w:pPr>
+        <w:ind w:left="1440" w:hanging="360"/>
+      </w:pPr>
+    </w:lvl>
+    <w:lvl w:ilvl="2" w:tplc="0410001B" w:tentative="1">
+      <w:start w:val="1"/>
+      <w:numFmt w:val="lowerRoman"/>
+      <w:lvlText w:val="%3."/>
+      <w:lvlJc w:val="right"/>
+      <w:pPr>
+        <w:ind w:left="2160" w:hanging="180"/>
+      </w:pPr>
+    </w:lvl>
+    <w:lvl w:ilvl="3" w:tplc="0410000F" w:tentative="1">
+      <w:start w:val="1"/>
+      <w:numFmt w:val="decimal"/>
+      <w:lvlText w:val="%4."/>
+      <w:lvlJc w:val="left"/>
+      <w:pPr>
+        <w:ind w:left="2880" w:hanging="360"/>
+      </w:pPr>
+    </w:lvl>
+    <w:lvl w:ilvl="4" w:tplc="04100019" w:tentative="1">
+      <w:start w:val="1"/>
+      <w:numFmt w:val="lowerLetter"/>
+      <w:lvlText w:val="%5."/>
+      <w:lvlJc w:val="left"/>
+      <w:pPr>
+        <w:ind w:left="3600" w:hanging="360"/>
+      </w:pPr>
+    </w:lvl>
+    <w:lvl w:ilvl="5" w:tplc="0410001B" w:tentative="1">
+      <w:start w:val="1"/>
+      <w:numFmt w:val="lowerRoman"/>
+      <w:lvlText w:val="%6."/>
+      <w:lvlJc w:val="right"/>
+      <w:pPr>
+        <w:ind w:left="4320" w:hanging="180"/>
+      </w:pPr>
+    </w:lvl>
+    <w:lvl w:ilvl="6" w:tplc="0410000F" w:tentative="1">
+      <w:start w:val="1"/>
+      <w:numFmt w:val="decimal"/>
+      <w:lvlText w:val="%7."/>
+      <w:lvlJc w:val="left"/>
+      <w:pPr>
+        <w:ind w:left="5040" w:hanging="360"/>
+      </w:pPr>
+    </w:lvl>
+    <w:lvl w:ilvl="7" w:tplc="04100019" w:tentative="1">
+      <w:start w:val="1"/>
+      <w:numFmt w:val="lowerLetter"/>
+      <w:lvlText w:val="%8."/>
+      <w:lvlJc w:val="left"/>
+      <w:pPr>
+        <w:ind w:left="5760" w:hanging="360"/>
+      </w:pPr>
+    </w:lvl>
+    <w:lvl w:ilvl="8" w:tplc="0410001B" w:tentative="1">
+      <w:start w:val="1"/>
+      <w:numFmt w:val="lowerRoman"/>
+      <w:lvlText w:val="%9."/>
+      <w:lvlJc w:val="right"/>
+      <w:pPr>
+        <w:ind w:left="6480" w:hanging="180"/>
+      </w:pPr>
+    </w:lvl>
+  </w:abstractNum>
+  <w:abstractNum w:abstractNumId="17" w15:restartNumberingAfterBreak="0">
+    <w:nsid w:val="7D514D7D"/>
+    <w:multiLevelType w:val="hybridMultilevel"/>
+    <w:tmpl w:val="E828FD80"/>
+    <w:lvl w:ilvl="0" w:tplc="A22CDCA8">
+      <w:start w:val="1"/>
+      <w:numFmt w:val="upperRoman"/>
+      <w:lvlText w:val="%1."/>
+      <w:lvlJc w:val="left"/>
+      <w:pPr>
+        <w:ind w:left="279" w:hanging="279"/>
+      </w:pPr>
+      <w:rPr>
+        <w:rFonts w:ascii="Times New Roman" w:eastAsia="Times New Roman" w:hAnsi="Times New Roman" w:cs="Times New Roman" w:hint="default"/>
+        <w:b/>
+        <w:bCs/>
+        <w:spacing w:val="-3"/>
+        <w:w w:val="99"/>
+        <w:sz w:val="24"/>
+        <w:szCs w:val="24"/>
+        <w:lang w:val="it-IT" w:eastAsia="en-US" w:bidi="ar-SA"/>
+      </w:rPr>
+    </w:lvl>
+    <w:lvl w:ilvl="1" w:tplc="04100019" w:tentative="1">
+      <w:start w:val="1"/>
+      <w:numFmt w:val="lowerLetter"/>
+      <w:lvlText w:val="%2."/>
+      <w:lvlJc w:val="left"/>
+      <w:pPr>
+        <w:ind w:left="1440" w:hanging="360"/>
+      </w:pPr>
+    </w:lvl>
+    <w:lvl w:ilvl="2" w:tplc="0410001B" w:tentative="1">
+      <w:start w:val="1"/>
+      <w:numFmt w:val="lowerRoman"/>
+      <w:lvlText w:val="%3."/>
+      <w:lvlJc w:val="right"/>
+      <w:pPr>
+        <w:ind w:left="2160" w:hanging="180"/>
+      </w:pPr>
+    </w:lvl>
+    <w:lvl w:ilvl="3" w:tplc="0410000F" w:tentative="1">
+      <w:start w:val="1"/>
+      <w:numFmt w:val="decimal"/>
+      <w:lvlText w:val="%4."/>
+      <w:lvlJc w:val="left"/>
+      <w:pPr>
+        <w:ind w:left="2880" w:hanging="360"/>
+      </w:pPr>
+    </w:lvl>
+    <w:lvl w:ilvl="4" w:tplc="04100019" w:tentative="1">
+      <w:start w:val="1"/>
+      <w:numFmt w:val="lowerLetter"/>
+      <w:lvlText w:val="%5."/>
+      <w:lvlJc w:val="left"/>
+      <w:pPr>
+        <w:ind w:left="3600" w:hanging="360"/>
+      </w:pPr>
+    </w:lvl>
+    <w:lvl w:ilvl="5" w:tplc="0410001B" w:tentative="1">
+      <w:start w:val="1"/>
+      <w:numFmt w:val="lowerRoman"/>
+      <w:lvlText w:val="%6."/>
+      <w:lvlJc w:val="right"/>
+      <w:pPr>
+        <w:ind w:left="4320" w:hanging="180"/>
+      </w:pPr>
+    </w:lvl>
+    <w:lvl w:ilvl="6" w:tplc="0410000F" w:tentative="1">
+      <w:start w:val="1"/>
+      <w:numFmt w:val="decimal"/>
+      <w:lvlText w:val="%7."/>
+      <w:lvlJc w:val="left"/>
+      <w:pPr>
+        <w:ind w:left="5040" w:hanging="360"/>
+      </w:pPr>
+    </w:lvl>
+    <w:lvl w:ilvl="7" w:tplc="04100019" w:tentative="1">
+      <w:start w:val="1"/>
+      <w:numFmt w:val="lowerLetter"/>
+      <w:lvlText w:val="%8."/>
+      <w:lvlJc w:val="left"/>
+      <w:pPr>
+        <w:ind w:left="5760" w:hanging="360"/>
+      </w:pPr>
+    </w:lvl>
+    <w:lvl w:ilvl="8" w:tplc="0410001B" w:tentative="1">
+      <w:start w:val="1"/>
+      <w:numFmt w:val="lowerRoman"/>
+      <w:lvlText w:val="%9."/>
+      <w:lvlJc w:val="right"/>
+      <w:pPr>
+        <w:ind w:left="6480" w:hanging="180"/>
+      </w:pPr>
+    </w:lvl>
+  </w:abstractNum>
+  <w:abstractNum w:abstractNumId="18" w15:restartNumberingAfterBreak="0">
+    <w:nsid w:val="7F8B5BC2"/>
+    <w:multiLevelType w:val="hybridMultilevel"/>
+    <w:tmpl w:val="2D14ABE8"/>
+    <w:lvl w:ilvl="0" w:tplc="F950FBC6">
+      <w:start w:val="3"/>
+      <w:numFmt w:val="upperRoman"/>
+      <w:lvlText w:val="%1."/>
+      <w:lvlJc w:val="left"/>
+      <w:pPr>
+        <w:ind w:left="734" w:hanging="720"/>
+      </w:pPr>
+      <w:rPr>
+        <w:rFonts w:hint="default"/>
+      </w:rPr>
+    </w:lvl>
+    <w:lvl w:ilvl="1" w:tplc="04100019" w:tentative="1">
+      <w:start w:val="1"/>
+      <w:numFmt w:val="lowerLetter"/>
+      <w:lvlText w:val="%2."/>
+      <w:lvlJc w:val="left"/>
+      <w:pPr>
+        <w:ind w:left="1094" w:hanging="360"/>
+      </w:pPr>
+    </w:lvl>
+    <w:lvl w:ilvl="2" w:tplc="0410001B" w:tentative="1">
+      <w:start w:val="1"/>
+      <w:numFmt w:val="lowerRoman"/>
+      <w:lvlText w:val="%3."/>
+      <w:lvlJc w:val="right"/>
+      <w:pPr>
+        <w:ind w:left="1814" w:hanging="180"/>
+      </w:pPr>
+    </w:lvl>
+    <w:lvl w:ilvl="3" w:tplc="0410000F" w:tentative="1">
+      <w:start w:val="1"/>
+      <w:numFmt w:val="decimal"/>
+      <w:lvlText w:val="%4."/>
+      <w:lvlJc w:val="left"/>
+      <w:pPr>
+        <w:ind w:left="2534" w:hanging="360"/>
+      </w:pPr>
+    </w:lvl>
+    <w:lvl w:ilvl="4" w:tplc="04100019" w:tentative="1">
+      <w:start w:val="1"/>
+      <w:numFmt w:val="lowerLetter"/>
+      <w:lvlText w:val="%5."/>
+      <w:lvlJc w:val="left"/>
+      <w:pPr>
+        <w:ind w:left="3254" w:hanging="360"/>
+      </w:pPr>
+    </w:lvl>
+    <w:lvl w:ilvl="5" w:tplc="0410001B" w:tentative="1">
+      <w:start w:val="1"/>
+      <w:numFmt w:val="lowerRoman"/>
+      <w:lvlText w:val="%6."/>
+      <w:lvlJc w:val="right"/>
+      <w:pPr>
+        <w:ind w:left="3974" w:hanging="180"/>
+      </w:pPr>
+    </w:lvl>
+    <w:lvl w:ilvl="6" w:tplc="0410000F" w:tentative="1">
+      <w:start w:val="1"/>
+      <w:numFmt w:val="decimal"/>
+      <w:lvlText w:val="%7."/>
+      <w:lvlJc w:val="left"/>
+      <w:pPr>
+        <w:ind w:left="4694" w:hanging="360"/>
+      </w:pPr>
+    </w:lvl>
+    <w:lvl w:ilvl="7" w:tplc="04100019" w:tentative="1">
+      <w:start w:val="1"/>
+      <w:numFmt w:val="lowerLetter"/>
+      <w:lvlText w:val="%8."/>
+      <w:lvlJc w:val="left"/>
+      <w:pPr>
+        <w:ind w:left="5414" w:hanging="360"/>
+      </w:pPr>
+    </w:lvl>
+    <w:lvl w:ilvl="8" w:tplc="0410001B" w:tentative="1">
+      <w:start w:val="1"/>
+      <w:numFmt w:val="lowerRoman"/>
+      <w:lvlText w:val="%9."/>
+      <w:lvlJc w:val="right"/>
+      <w:pPr>
+        <w:ind w:left="6134" w:hanging="180"/>
+      </w:pPr>
+    </w:lvl>
+  </w:abstractNum>
   <w:num w:numId="1" w16cid:durableId="507912566">
-    <w:abstractNumId w:val="6"/>
+    <w:abstractNumId w:val="13"/>
   </w:num>
   <w:num w:numId="2" w16cid:durableId="296306352">
-    <w:abstractNumId w:val="2"/>
+    <w:abstractNumId w:val="9"/>
     <w:lvlOverride w:ilvl="0">
       <w:startOverride w:val="1"/>
     </w:lvlOverride>
@@ -7054,19 +8184,52 @@
     <w:abstractNumId w:val="0"/>
   </w:num>
   <w:num w:numId="4" w16cid:durableId="2144812758">
-    <w:abstractNumId w:val="5"/>
+    <w:abstractNumId w:val="12"/>
   </w:num>
   <w:num w:numId="5" w16cid:durableId="340015576">
+    <w:abstractNumId w:val="7"/>
+  </w:num>
+  <w:num w:numId="6" w16cid:durableId="1023089677">
+    <w:abstractNumId w:val="11"/>
+  </w:num>
+  <w:num w:numId="7" w16cid:durableId="645548182">
+    <w:abstractNumId w:val="14"/>
+  </w:num>
+  <w:num w:numId="8" w16cid:durableId="292947266">
+    <w:abstractNumId w:val="10"/>
+  </w:num>
+  <w:num w:numId="9" w16cid:durableId="768082375">
+    <w:abstractNumId w:val="15"/>
+  </w:num>
+  <w:num w:numId="10" w16cid:durableId="1056508744">
+    <w:abstractNumId w:val="17"/>
+  </w:num>
+  <w:num w:numId="11" w16cid:durableId="277685606">
+    <w:abstractNumId w:val="4"/>
+  </w:num>
+  <w:num w:numId="12" w16cid:durableId="1680428988">
+    <w:abstractNumId w:val="6"/>
+  </w:num>
+  <w:num w:numId="13" w16cid:durableId="1689791139">
+    <w:abstractNumId w:val="8"/>
+  </w:num>
+  <w:num w:numId="14" w16cid:durableId="1946618074">
     <w:abstractNumId w:val="1"/>
   </w:num>
-  <w:num w:numId="6" w16cid:durableId="1023089677">
-    <w:abstractNumId w:val="4"/>
+  <w:num w:numId="15" w16cid:durableId="382213106">
+    <w:abstractNumId w:val="2"/>
   </w:num>
-  <w:num w:numId="7" w16cid:durableId="645548182">
-    <w:abstractNumId w:val="7"/>
+  <w:num w:numId="16" w16cid:durableId="1721006744">
+    <w:abstractNumId w:val="18"/>
   </w:num>
-  <w:num w:numId="8" w16cid:durableId="292947266">
+  <w:num w:numId="17" w16cid:durableId="258220927">
     <w:abstractNumId w:val="3"/>
+  </w:num>
+  <w:num w:numId="18" w16cid:durableId="1619948991">
+    <w:abstractNumId w:val="16"/>
+  </w:num>
+  <w:num w:numId="19" w16cid:durableId="602499089">
+    <w:abstractNumId w:val="5"/>
   </w:num>
 </w:numbering>
 </file>
@@ -7590,6 +8753,16 @@
       <w:lang w:val="it-IT"/>
     </w:rPr>
   </w:style>
+  <w:style w:type="numbering" w:customStyle="1" w:styleId="Elencocorrente1">
+    <w:name w:val="Elenco corrente1"/>
+    <w:uiPriority w:val="99"/>
+    <w:rsid w:val="008F284E"/>
+    <w:pPr>
+      <w:numPr>
+        <w:numId w:val="15"/>
+      </w:numPr>
+    </w:pPr>
+  </w:style>
 </w:styles>
 </file>
 

--- a/Relazione_programmazione_1.docx
+++ b/Relazione_programmazione_1.docx
@@ -1297,34 +1297,6 @@
     <w:p>
       <w:pPr>
         <w:pStyle w:val="Corpotesto"/>
-        <w:spacing w:before="206"/>
-        <w:ind w:left="301"/>
-        <w:jc w:val="center"/>
-        <w:rPr>
-          <w:rFonts w:ascii="Cambria Math" w:eastAsia="Cambria Math" w:hAnsi="Cambria Math"/>
-        </w:rPr>
-      </w:pPr>
-    </w:p>
-    <w:p>
-      <w:pPr>
-        <w:pStyle w:val="Corpotesto"/>
-        <w:spacing w:before="206"/>
-        <w:ind w:left="301"/>
-        <w:jc w:val="center"/>
-        <w:rPr>
-          <w:rFonts w:ascii="Cambria Math" w:eastAsia="Cambria Math" w:hAnsi="Cambria Math"/>
-        </w:rPr>
-      </w:pPr>
-    </w:p>
-    <w:p>
-      <w:pPr>
-        <w:pStyle w:val="Corpotesto"/>
-        <w:ind w:left="413"/>
-      </w:pPr>
-    </w:p>
-    <w:p>
-      <w:pPr>
-        <w:pStyle w:val="Corpotesto"/>
       </w:pPr>
       <w:r>
         <w:t>Il</w:t>
@@ -1396,20 +1368,8 @@
     <w:p>
       <w:pPr>
         <w:pStyle w:val="Corpotesto"/>
-      </w:pPr>
-    </w:p>
-    <w:p>
-      <w:pPr>
-        <w:pStyle w:val="Corpotesto"/>
         <w:spacing w:before="1" w:line="276" w:lineRule="auto"/>
-        <w:ind w:left="413" w:right="49"/>
-      </w:pPr>
-    </w:p>
-    <w:p>
-      <w:pPr>
-        <w:pStyle w:val="Corpotesto"/>
-        <w:spacing w:before="1" w:line="276" w:lineRule="auto"/>
-        <w:ind w:left="413" w:right="49"/>
+        <w:ind w:right="49"/>
         <w:jc w:val="center"/>
       </w:pPr>
       <m:oMathPara>
@@ -1503,631 +1463,12 @@
         <w:ind w:left="413" w:right="49"/>
         <w:jc w:val="center"/>
       </w:pPr>
-      <w:r>
-        <w:rPr>
-          <w:noProof/>
-          <w14:ligatures w14:val="standardContextual"/>
-        </w:rPr>
-        <mc:AlternateContent>
-          <mc:Choice Requires="wps">
-            <w:drawing>
-              <wp:anchor distT="0" distB="0" distL="114300" distR="114300" simplePos="0" relativeHeight="251658240" behindDoc="0" locked="0" layoutInCell="1" allowOverlap="1" wp14:anchorId="3E2DB264" wp14:editId="6328F028">
-                <wp:simplePos x="0" y="0"/>
-                <wp:positionH relativeFrom="page">
-                  <wp:posOffset>2390775</wp:posOffset>
-                </wp:positionH>
-                <wp:positionV relativeFrom="paragraph">
-                  <wp:posOffset>6985</wp:posOffset>
-                </wp:positionV>
-                <wp:extent cx="4733925" cy="1000125"/>
-                <wp:effectExtent l="0" t="0" r="9525" b="9525"/>
-                <wp:wrapNone/>
-                <wp:docPr id="1053220480" name="Casella di testo 18"/>
-                <wp:cNvGraphicFramePr/>
-                <a:graphic xmlns:a="http://schemas.openxmlformats.org/drawingml/2006/main">
-                  <a:graphicData uri="http://schemas.microsoft.com/office/word/2010/wordprocessingShape">
-                    <wps:wsp>
-                      <wps:cNvSpPr txBox="1"/>
-                      <wps:spPr>
-                        <a:xfrm>
-                          <a:off x="0" y="0"/>
-                          <a:ext cx="4733925" cy="1000125"/>
-                        </a:xfrm>
-                        <a:prstGeom prst="rect">
-                          <a:avLst/>
-                        </a:prstGeom>
-                        <a:solidFill>
-                          <a:schemeClr val="lt1"/>
-                        </a:solidFill>
-                        <a:ln w="6350">
-                          <a:noFill/>
-                        </a:ln>
-                      </wps:spPr>
-                      <wps:txbx>
-                        <w:txbxContent>
-                          <w:p>
-                            <w:pPr>
-                              <w:rPr>
-                                <w:sz w:val="24"/>
-                                <w:szCs w:val="24"/>
-                              </w:rPr>
-                            </w:pPr>
-                            <w:r>
-                              <w:rPr>
-                                <w:sz w:val="24"/>
-                                <w:szCs w:val="24"/>
-                              </w:rPr>
-                              <w:t xml:space="preserve">Il parametro </w:t>
-                            </w:r>
-                            <w:r>
-                              <w:rPr>
-                                <w:rFonts w:ascii="Cambria Math" w:eastAsia="Cambria Math" w:hAnsi="Cambria Math" w:cs="Cambria Math"/>
-                                <w:sz w:val="24"/>
-                                <w:szCs w:val="24"/>
-                              </w:rPr>
-                              <w:t>𝛽</w:t>
-                            </w:r>
-                            <w:r>
-                              <w:rPr>
-                                <w:sz w:val="24"/>
-                                <w:szCs w:val="24"/>
-                              </w:rPr>
-                              <w:t>, il cui valore è compreso tra 0 e 1, rappresenta il tasso di infettività dell’epidemia,</w:t>
-                            </w:r>
-                            <w:r>
-                              <w:rPr>
-                                <w:spacing w:val="1"/>
-                                <w:sz w:val="24"/>
-                                <w:szCs w:val="24"/>
-                              </w:rPr>
-                              <w:t xml:space="preserve"> </w:t>
-                            </w:r>
-                            <w:r>
-                              <w:rPr>
-                                <w:sz w:val="24"/>
-                                <w:szCs w:val="24"/>
-                              </w:rPr>
-                              <w:t xml:space="preserve">cioè la probabilità che un infetto contagi un suscettibile; mentre il parametro </w:t>
-                            </w:r>
-                            <w:r>
-                              <w:rPr>
-                                <w:rFonts w:ascii="Cambria Math" w:eastAsia="Cambria Math" w:hAnsi="Cambria Math" w:cs="Cambria Math"/>
-                                <w:sz w:val="24"/>
-                                <w:szCs w:val="24"/>
-                              </w:rPr>
-                              <w:t>𝛾</w:t>
-                            </w:r>
-                            <w:r>
-                              <w:rPr>
-                                <w:sz w:val="24"/>
-                                <w:szCs w:val="24"/>
-                              </w:rPr>
-                              <w:t>, compreso tra 0</w:t>
-                            </w:r>
-                            <w:r>
-                              <w:rPr>
-                                <w:spacing w:val="1"/>
-                                <w:sz w:val="24"/>
-                                <w:szCs w:val="24"/>
-                              </w:rPr>
-                              <w:t xml:space="preserve"> </w:t>
-                            </w:r>
-                            <w:r>
-                              <w:rPr>
-                                <w:sz w:val="24"/>
-                                <w:szCs w:val="24"/>
-                              </w:rPr>
-                              <w:t>(escluso)</w:t>
-                            </w:r>
-                            <w:r>
-                              <w:rPr>
-                                <w:spacing w:val="1"/>
-                                <w:sz w:val="24"/>
-                                <w:szCs w:val="24"/>
-                              </w:rPr>
-                              <w:t xml:space="preserve"> </w:t>
-                            </w:r>
-                            <w:r>
-                              <w:rPr>
-                                <w:sz w:val="24"/>
-                                <w:szCs w:val="24"/>
-                              </w:rPr>
-                              <w:t>e</w:t>
-                            </w:r>
-                            <w:r>
-                              <w:rPr>
-                                <w:spacing w:val="-1"/>
-                                <w:sz w:val="24"/>
-                                <w:szCs w:val="24"/>
-                              </w:rPr>
-                              <w:t xml:space="preserve"> </w:t>
-                            </w:r>
-                            <w:r>
-                              <w:rPr>
-                                <w:sz w:val="24"/>
-                                <w:szCs w:val="24"/>
-                              </w:rPr>
-                              <w:t>1,</w:t>
-                            </w:r>
-                            <w:r>
-                              <w:rPr>
-                                <w:spacing w:val="-3"/>
-                                <w:sz w:val="24"/>
-                                <w:szCs w:val="24"/>
-                              </w:rPr>
-                              <w:t xml:space="preserve"> </w:t>
-                            </w:r>
-                            <w:r>
-                              <w:rPr>
-                                <w:sz w:val="24"/>
-                                <w:szCs w:val="24"/>
-                              </w:rPr>
-                              <w:t>rappresenta il</w:t>
-                            </w:r>
-                            <w:r>
-                              <w:rPr>
-                                <w:spacing w:val="-5"/>
-                                <w:sz w:val="24"/>
-                                <w:szCs w:val="24"/>
-                              </w:rPr>
-                              <w:t xml:space="preserve"> </w:t>
-                            </w:r>
-                            <w:r>
-                              <w:rPr>
-                                <w:sz w:val="24"/>
-                                <w:szCs w:val="24"/>
-                              </w:rPr>
-                              <w:t>tasso</w:t>
-                            </w:r>
-                            <w:r>
-                              <w:rPr>
-                                <w:spacing w:val="4"/>
-                                <w:sz w:val="24"/>
-                                <w:szCs w:val="24"/>
-                              </w:rPr>
-                              <w:t xml:space="preserve"> </w:t>
-                            </w:r>
-                            <w:r>
-                              <w:rPr>
-                                <w:sz w:val="24"/>
-                                <w:szCs w:val="24"/>
-                              </w:rPr>
-                              <w:t>di</w:t>
-                            </w:r>
-                            <w:r>
-                              <w:rPr>
-                                <w:spacing w:val="-8"/>
-                                <w:sz w:val="24"/>
-                                <w:szCs w:val="24"/>
-                              </w:rPr>
-                              <w:t xml:space="preserve"> </w:t>
-                            </w:r>
-                            <w:r>
-                              <w:rPr>
-                                <w:sz w:val="24"/>
-                                <w:szCs w:val="24"/>
-                              </w:rPr>
-                              <w:t>recupero</w:t>
-                            </w:r>
-                            <w:r>
-                              <w:rPr>
-                                <w:spacing w:val="4"/>
-                                <w:sz w:val="24"/>
-                                <w:szCs w:val="24"/>
-                              </w:rPr>
-                              <w:t xml:space="preserve"> </w:t>
-                            </w:r>
-                            <w:r>
-                              <w:rPr>
-                                <w:sz w:val="24"/>
-                                <w:szCs w:val="24"/>
-                              </w:rPr>
-                              <w:t>ed è</w:t>
-                            </w:r>
-                            <w:r>
-                              <w:rPr>
-                                <w:spacing w:val="-6"/>
-                                <w:sz w:val="24"/>
-                                <w:szCs w:val="24"/>
-                              </w:rPr>
-                              <w:t xml:space="preserve"> </w:t>
-                            </w:r>
-                            <w:r>
-                              <w:rPr>
-                                <w:sz w:val="24"/>
-                                <w:szCs w:val="24"/>
-                              </w:rPr>
-                              <w:t>l’inverso</w:t>
-                            </w:r>
-                            <w:r>
-                              <w:rPr>
-                                <w:spacing w:val="5"/>
-                                <w:sz w:val="24"/>
-                                <w:szCs w:val="24"/>
-                              </w:rPr>
-                              <w:t xml:space="preserve"> </w:t>
-                            </w:r>
-                            <w:r>
-                              <w:rPr>
-                                <w:sz w:val="24"/>
-                                <w:szCs w:val="24"/>
-                              </w:rPr>
-                              <w:t>del</w:t>
-                            </w:r>
-                            <w:r>
-                              <w:rPr>
-                                <w:spacing w:val="-9"/>
-                                <w:sz w:val="24"/>
-                                <w:szCs w:val="24"/>
-                              </w:rPr>
-                              <w:t xml:space="preserve"> </w:t>
-                            </w:r>
-                            <w:r>
-                              <w:rPr>
-                                <w:sz w:val="24"/>
-                                <w:szCs w:val="24"/>
-                              </w:rPr>
-                              <w:t>tempo</w:t>
-                            </w:r>
-                            <w:r>
-                              <w:rPr>
-                                <w:spacing w:val="4"/>
-                                <w:sz w:val="24"/>
-                                <w:szCs w:val="24"/>
-                              </w:rPr>
-                              <w:t xml:space="preserve"> </w:t>
-                            </w:r>
-                            <w:r>
-                              <w:rPr>
-                                <w:sz w:val="24"/>
-                                <w:szCs w:val="24"/>
-                              </w:rPr>
-                              <w:t>medio</w:t>
-                            </w:r>
-                            <w:r>
-                              <w:rPr>
-                                <w:spacing w:val="4"/>
-                                <w:sz w:val="24"/>
-                                <w:szCs w:val="24"/>
-                              </w:rPr>
-                              <w:t xml:space="preserve"> </w:t>
-                            </w:r>
-                            <w:r>
-                              <w:rPr>
-                                <w:sz w:val="24"/>
-                                <w:szCs w:val="24"/>
-                              </w:rPr>
-                              <w:t>di</w:t>
-                            </w:r>
-                            <w:r>
-                              <w:rPr>
-                                <w:spacing w:val="-4"/>
-                                <w:sz w:val="24"/>
-                                <w:szCs w:val="24"/>
-                              </w:rPr>
-                              <w:t xml:space="preserve"> </w:t>
-                            </w:r>
-                            <w:r>
-                              <w:rPr>
-                                <w:sz w:val="24"/>
-                                <w:szCs w:val="24"/>
-                              </w:rPr>
-                              <w:t>malattia</w:t>
-                            </w:r>
-                          </w:p>
-                        </w:txbxContent>
-                      </wps:txbx>
-                      <wps:bodyPr rot="0" spcFirstLastPara="0" vertOverflow="overflow" horzOverflow="overflow" vert="horz" wrap="square" lIns="91440" tIns="45720" rIns="91440" bIns="45720" numCol="1" spcCol="0" rtlCol="0" fromWordArt="0" anchor="t" anchorCtr="0" forceAA="0" compatLnSpc="1">
-                        <a:prstTxWarp prst="textNoShape">
-                          <a:avLst/>
-                        </a:prstTxWarp>
-                        <a:noAutofit/>
-                      </wps:bodyPr>
-                    </wps:wsp>
-                  </a:graphicData>
-                </a:graphic>
-                <wp14:sizeRelH relativeFrom="margin">
-                  <wp14:pctWidth>0</wp14:pctWidth>
-                </wp14:sizeRelH>
-                <wp14:sizeRelV relativeFrom="margin">
-                  <wp14:pctHeight>0</wp14:pctHeight>
-                </wp14:sizeRelV>
-              </wp:anchor>
-            </w:drawing>
-          </mc:Choice>
-          <mc:Fallback>
-            <w:pict>
-              <v:shapetype w14:anchorId="3E2DB264" id="_x0000_t202" coordsize="21600,21600" o:spt="202" path="m,l,21600r21600,l21600,xe">
-                <v:stroke joinstyle="miter"/>
-                <v:path gradientshapeok="t" o:connecttype="rect"/>
-              </v:shapetype>
-              <v:shape id="Casella di testo 18" o:spid="_x0000_s1026" type="#_x0000_t202" style="position:absolute;left:0;text-align:left;margin-left:188.25pt;margin-top:.55pt;width:372.75pt;height:78.75pt;z-index:251658240;visibility:visible;mso-wrap-style:square;mso-width-percent:0;mso-height-percent:0;mso-wrap-distance-left:9pt;mso-wrap-distance-top:0;mso-wrap-distance-right:9pt;mso-wrap-distance-bottom:0;mso-position-horizontal:absolute;mso-position-horizontal-relative:page;mso-position-vertical:absolute;mso-position-vertical-relative:text;mso-width-percent:0;mso-height-percent:0;mso-width-relative:margin;mso-height-relative:margin;v-text-anchor:top" o:gfxdata="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" fillcolor="white [3201]" stroked="f" strokeweight=".5pt">
-                <v:textbox>
-                  <w:txbxContent>
-                    <w:p>
-                      <w:pPr>
-                        <w:rPr>
-                          <w:sz w:val="24"/>
-                          <w:szCs w:val="24"/>
-                        </w:rPr>
-                      </w:pPr>
-                      <w:r>
-                        <w:rPr>
-                          <w:sz w:val="24"/>
-                          <w:szCs w:val="24"/>
-                        </w:rPr>
-                        <w:t xml:space="preserve">Il parametro </w:t>
-                      </w:r>
-                      <w:r>
-                        <w:rPr>
-                          <w:rFonts w:ascii="Cambria Math" w:eastAsia="Cambria Math" w:hAnsi="Cambria Math" w:cs="Cambria Math"/>
-                          <w:sz w:val="24"/>
-                          <w:szCs w:val="24"/>
-                        </w:rPr>
-                        <w:t>𝛽</w:t>
-                      </w:r>
-                      <w:r>
-                        <w:rPr>
-                          <w:sz w:val="24"/>
-                          <w:szCs w:val="24"/>
-                        </w:rPr>
-                        <w:t>, il cui valore è compreso tra 0 e 1, rappresenta il tasso di infettività dell’epidemia,</w:t>
-                      </w:r>
-                      <w:r>
-                        <w:rPr>
-                          <w:spacing w:val="1"/>
-                          <w:sz w:val="24"/>
-                          <w:szCs w:val="24"/>
-                        </w:rPr>
-                        <w:t xml:space="preserve"> </w:t>
-                      </w:r>
-                      <w:r>
-                        <w:rPr>
-                          <w:sz w:val="24"/>
-                          <w:szCs w:val="24"/>
-                        </w:rPr>
-                        <w:t xml:space="preserve">cioè la probabilità che un infetto contagi un suscettibile; mentre il parametro </w:t>
-                      </w:r>
-                      <w:r>
-                        <w:rPr>
-                          <w:rFonts w:ascii="Cambria Math" w:eastAsia="Cambria Math" w:hAnsi="Cambria Math" w:cs="Cambria Math"/>
-                          <w:sz w:val="24"/>
-                          <w:szCs w:val="24"/>
-                        </w:rPr>
-                        <w:t>𝛾</w:t>
-                      </w:r>
-                      <w:r>
-                        <w:rPr>
-                          <w:sz w:val="24"/>
-                          <w:szCs w:val="24"/>
-                        </w:rPr>
-                        <w:t>, compreso tra 0</w:t>
-                      </w:r>
-                      <w:r>
-                        <w:rPr>
-                          <w:spacing w:val="1"/>
-                          <w:sz w:val="24"/>
-                          <w:szCs w:val="24"/>
-                        </w:rPr>
-                        <w:t xml:space="preserve"> </w:t>
-                      </w:r>
-                      <w:r>
-                        <w:rPr>
-                          <w:sz w:val="24"/>
-                          <w:szCs w:val="24"/>
-                        </w:rPr>
-                        <w:t>(escluso)</w:t>
-                      </w:r>
-                      <w:r>
-                        <w:rPr>
-                          <w:spacing w:val="1"/>
-                          <w:sz w:val="24"/>
-                          <w:szCs w:val="24"/>
-                        </w:rPr>
-                        <w:t xml:space="preserve"> </w:t>
-                      </w:r>
-                      <w:r>
-                        <w:rPr>
-                          <w:sz w:val="24"/>
-                          <w:szCs w:val="24"/>
-                        </w:rPr>
-                        <w:t>e</w:t>
-                      </w:r>
-                      <w:r>
-                        <w:rPr>
-                          <w:spacing w:val="-1"/>
-                          <w:sz w:val="24"/>
-                          <w:szCs w:val="24"/>
-                        </w:rPr>
-                        <w:t xml:space="preserve"> </w:t>
-                      </w:r>
-                      <w:r>
-                        <w:rPr>
-                          <w:sz w:val="24"/>
-                          <w:szCs w:val="24"/>
-                        </w:rPr>
-                        <w:t>1,</w:t>
-                      </w:r>
-                      <w:r>
-                        <w:rPr>
-                          <w:spacing w:val="-3"/>
-                          <w:sz w:val="24"/>
-                          <w:szCs w:val="24"/>
-                        </w:rPr>
-                        <w:t xml:space="preserve"> </w:t>
-                      </w:r>
-                      <w:r>
-                        <w:rPr>
-                          <w:sz w:val="24"/>
-                          <w:szCs w:val="24"/>
-                        </w:rPr>
-                        <w:t>rappresenta il</w:t>
-                      </w:r>
-                      <w:r>
-                        <w:rPr>
-                          <w:spacing w:val="-5"/>
-                          <w:sz w:val="24"/>
-                          <w:szCs w:val="24"/>
-                        </w:rPr>
-                        <w:t xml:space="preserve"> </w:t>
-                      </w:r>
-                      <w:r>
-                        <w:rPr>
-                          <w:sz w:val="24"/>
-                          <w:szCs w:val="24"/>
-                        </w:rPr>
-                        <w:t>tasso</w:t>
-                      </w:r>
-                      <w:r>
-                        <w:rPr>
-                          <w:spacing w:val="4"/>
-                          <w:sz w:val="24"/>
-                          <w:szCs w:val="24"/>
-                        </w:rPr>
-                        <w:t xml:space="preserve"> </w:t>
-                      </w:r>
-                      <w:r>
-                        <w:rPr>
-                          <w:sz w:val="24"/>
-                          <w:szCs w:val="24"/>
-                        </w:rPr>
-                        <w:t>di</w:t>
-                      </w:r>
-                      <w:r>
-                        <w:rPr>
-                          <w:spacing w:val="-8"/>
-                          <w:sz w:val="24"/>
-                          <w:szCs w:val="24"/>
-                        </w:rPr>
-                        <w:t xml:space="preserve"> </w:t>
-                      </w:r>
-                      <w:r>
-                        <w:rPr>
-                          <w:sz w:val="24"/>
-                          <w:szCs w:val="24"/>
-                        </w:rPr>
-                        <w:t>recupero</w:t>
-                      </w:r>
-                      <w:r>
-                        <w:rPr>
-                          <w:spacing w:val="4"/>
-                          <w:sz w:val="24"/>
-                          <w:szCs w:val="24"/>
-                        </w:rPr>
-                        <w:t xml:space="preserve"> </w:t>
-                      </w:r>
-                      <w:r>
-                        <w:rPr>
-                          <w:sz w:val="24"/>
-                          <w:szCs w:val="24"/>
-                        </w:rPr>
-                        <w:t>ed è</w:t>
-                      </w:r>
-                      <w:r>
-                        <w:rPr>
-                          <w:spacing w:val="-6"/>
-                          <w:sz w:val="24"/>
-                          <w:szCs w:val="24"/>
-                        </w:rPr>
-                        <w:t xml:space="preserve"> </w:t>
-                      </w:r>
-                      <w:r>
-                        <w:rPr>
-                          <w:sz w:val="24"/>
-                          <w:szCs w:val="24"/>
-                        </w:rPr>
-                        <w:t>l’inverso</w:t>
-                      </w:r>
-                      <w:r>
-                        <w:rPr>
-                          <w:spacing w:val="5"/>
-                          <w:sz w:val="24"/>
-                          <w:szCs w:val="24"/>
-                        </w:rPr>
-                        <w:t xml:space="preserve"> </w:t>
-                      </w:r>
-                      <w:r>
-                        <w:rPr>
-                          <w:sz w:val="24"/>
-                          <w:szCs w:val="24"/>
-                        </w:rPr>
-                        <w:t>del</w:t>
-                      </w:r>
-                      <w:r>
-                        <w:rPr>
-                          <w:spacing w:val="-9"/>
-                          <w:sz w:val="24"/>
-                          <w:szCs w:val="24"/>
-                        </w:rPr>
-                        <w:t xml:space="preserve"> </w:t>
-                      </w:r>
-                      <w:r>
-                        <w:rPr>
-                          <w:sz w:val="24"/>
-                          <w:szCs w:val="24"/>
-                        </w:rPr>
-                        <w:t>tempo</w:t>
-                      </w:r>
-                      <w:r>
-                        <w:rPr>
-                          <w:spacing w:val="4"/>
-                          <w:sz w:val="24"/>
-                          <w:szCs w:val="24"/>
-                        </w:rPr>
-                        <w:t xml:space="preserve"> </w:t>
-                      </w:r>
-                      <w:r>
-                        <w:rPr>
-                          <w:sz w:val="24"/>
-                          <w:szCs w:val="24"/>
-                        </w:rPr>
-                        <w:t>medio</w:t>
-                      </w:r>
-                      <w:r>
-                        <w:rPr>
-                          <w:spacing w:val="4"/>
-                          <w:sz w:val="24"/>
-                          <w:szCs w:val="24"/>
-                        </w:rPr>
-                        <w:t xml:space="preserve"> </w:t>
-                      </w:r>
-                      <w:r>
-                        <w:rPr>
-                          <w:sz w:val="24"/>
-                          <w:szCs w:val="24"/>
-                        </w:rPr>
-                        <w:t>di</w:t>
-                      </w:r>
-                      <w:r>
-                        <w:rPr>
-                          <w:spacing w:val="-4"/>
-                          <w:sz w:val="24"/>
-                          <w:szCs w:val="24"/>
-                        </w:rPr>
-                        <w:t xml:space="preserve"> </w:t>
-                      </w:r>
-                      <w:r>
-                        <w:rPr>
-                          <w:sz w:val="24"/>
-                          <w:szCs w:val="24"/>
-                        </w:rPr>
-                        <w:t>malattia</w:t>
-                      </w:r>
-                    </w:p>
-                  </w:txbxContent>
-                </v:textbox>
-                <w10:wrap anchorx="page"/>
-              </v:shape>
-            </w:pict>
-          </mc:Fallback>
-        </mc:AlternateContent>
-      </w:r>
     </w:p>
     <w:p>
       <w:pPr>
         <w:pStyle w:val="Corpotesto"/>
         <w:spacing w:before="1" w:line="276" w:lineRule="auto"/>
-        <w:ind w:left="413" w:right="49"/>
+        <w:ind w:right="49"/>
         <w:jc w:val="center"/>
       </w:pPr>
       <m:oMathPara>
@@ -2214,7 +1555,7 @@
       <w:pPr>
         <w:pStyle w:val="Corpotesto"/>
         <w:spacing w:before="1" w:line="276" w:lineRule="auto"/>
-        <w:ind w:left="413" w:right="49"/>
+        <w:ind w:right="49"/>
       </w:pPr>
       <m:oMathPara>
         <m:oMathParaPr>
@@ -2256,6 +1597,300 @@
         </m:oMath>
       </m:oMathPara>
     </w:p>
+    <w:p>
+      <w:r>
+        <w:rPr>
+          <w:noProof/>
+        </w:rPr>
+        <w:pict w14:anchorId="0670A221">
+          <v:shapetype id="_x0000_t202" coordsize="21600,21600" o:spt="202" path="m,l,21600r21600,l21600,xe">
+            <v:stroke joinstyle="miter"/>
+            <v:path gradientshapeok="t" o:connecttype="rect"/>
+          </v:shapetype>
+          <v:shape id="Casella di testo 18" o:spid="_x0000_s1027" type="#_x0000_t202" style="position:absolute;margin-left:28.05pt;margin-top:197.9pt;width:546pt;height:56.65pt;z-index:251658240;visibility:visible;mso-wrap-distance-left:9pt;mso-wrap-distance-top:0;mso-wrap-distance-right:9pt;mso-wrap-distance-bottom:0;mso-position-horizontal-relative:page;mso-position-vertical-relative:page;mso-width-relative:margin;mso-height-relative:margin;v-text-anchor:top" fillcolor="white [3201]" stroked="f" strokeweight=".5pt">
+            <v:textbox style="mso-next-textbox:#Casella di testo 18">
+              <w:txbxContent>
+                <w:p>
+                  <w:pPr>
+                    <w:rPr>
+                      <w:sz w:val="24"/>
+                      <w:szCs w:val="24"/>
+                    </w:rPr>
+                  </w:pPr>
+                  <w:r>
+                    <w:rPr>
+                      <w:sz w:val="24"/>
+                      <w:szCs w:val="24"/>
+                    </w:rPr>
+                    <w:t xml:space="preserve">Il parametro </w:t>
+                  </w:r>
+                  <w:r>
+                    <w:rPr>
+                      <w:rFonts w:ascii="Cambria Math" w:eastAsia="Cambria Math" w:hAnsi="Cambria Math" w:cs="Cambria Math"/>
+                      <w:sz w:val="24"/>
+                      <w:szCs w:val="24"/>
+                    </w:rPr>
+                    <w:t>𝛽</w:t>
+                  </w:r>
+                  <w:r>
+                    <w:rPr>
+                      <w:sz w:val="24"/>
+                      <w:szCs w:val="24"/>
+                    </w:rPr>
+                    <w:t>, il cui valore è compreso tra 0 e 1, rappresenta il tasso di infettività dell’epidemia,</w:t>
+                  </w:r>
+                  <w:r>
+                    <w:rPr>
+                      <w:spacing w:val="1"/>
+                      <w:sz w:val="24"/>
+                      <w:szCs w:val="24"/>
+                    </w:rPr>
+                    <w:t xml:space="preserve"> </w:t>
+                  </w:r>
+                  <w:r>
+                    <w:rPr>
+                      <w:sz w:val="24"/>
+                      <w:szCs w:val="24"/>
+                    </w:rPr>
+                    <w:t xml:space="preserve">cioè la probabilità che un infetto contagi un suscettibile; mentre il parametro </w:t>
+                  </w:r>
+                  <w:r>
+                    <w:rPr>
+                      <w:rFonts w:ascii="Cambria Math" w:eastAsia="Cambria Math" w:hAnsi="Cambria Math" w:cs="Cambria Math"/>
+                      <w:sz w:val="24"/>
+                      <w:szCs w:val="24"/>
+                    </w:rPr>
+                    <w:t>𝛾</w:t>
+                  </w:r>
+                  <w:r>
+                    <w:rPr>
+                      <w:sz w:val="24"/>
+                      <w:szCs w:val="24"/>
+                    </w:rPr>
+                    <w:t>, compreso tra 0</w:t>
+                  </w:r>
+                  <w:r>
+                    <w:rPr>
+                      <w:spacing w:val="1"/>
+                      <w:sz w:val="24"/>
+                      <w:szCs w:val="24"/>
+                    </w:rPr>
+                    <w:t xml:space="preserve"> </w:t>
+                  </w:r>
+                  <w:r>
+                    <w:rPr>
+                      <w:sz w:val="24"/>
+                      <w:szCs w:val="24"/>
+                    </w:rPr>
+                    <w:t>(escluso)</w:t>
+                  </w:r>
+                  <w:r>
+                    <w:rPr>
+                      <w:spacing w:val="1"/>
+                      <w:sz w:val="24"/>
+                      <w:szCs w:val="24"/>
+                    </w:rPr>
+                    <w:t xml:space="preserve"> </w:t>
+                  </w:r>
+                  <w:r>
+                    <w:rPr>
+                      <w:sz w:val="24"/>
+                      <w:szCs w:val="24"/>
+                    </w:rPr>
+                    <w:t>e</w:t>
+                  </w:r>
+                  <w:r>
+                    <w:rPr>
+                      <w:spacing w:val="-1"/>
+                      <w:sz w:val="24"/>
+                      <w:szCs w:val="24"/>
+                    </w:rPr>
+                    <w:t xml:space="preserve"> </w:t>
+                  </w:r>
+                  <w:r>
+                    <w:rPr>
+                      <w:sz w:val="24"/>
+                      <w:szCs w:val="24"/>
+                    </w:rPr>
+                    <w:t>1,</w:t>
+                  </w:r>
+                  <w:r>
+                    <w:rPr>
+                      <w:spacing w:val="-3"/>
+                      <w:sz w:val="24"/>
+                      <w:szCs w:val="24"/>
+                    </w:rPr>
+                    <w:t xml:space="preserve"> </w:t>
+                  </w:r>
+                  <w:r>
+                    <w:rPr>
+                      <w:sz w:val="24"/>
+                      <w:szCs w:val="24"/>
+                    </w:rPr>
+                    <w:t>rappresenta il</w:t>
+                  </w:r>
+                  <w:r>
+                    <w:rPr>
+                      <w:spacing w:val="-5"/>
+                      <w:sz w:val="24"/>
+                      <w:szCs w:val="24"/>
+                    </w:rPr>
+                    <w:t xml:space="preserve"> </w:t>
+                  </w:r>
+                  <w:r>
+                    <w:rPr>
+                      <w:sz w:val="24"/>
+                      <w:szCs w:val="24"/>
+                    </w:rPr>
+                    <w:t>tasso</w:t>
+                  </w:r>
+                  <w:r>
+                    <w:rPr>
+                      <w:spacing w:val="4"/>
+                      <w:sz w:val="24"/>
+                      <w:szCs w:val="24"/>
+                    </w:rPr>
+                    <w:t xml:space="preserve"> </w:t>
+                  </w:r>
+                  <w:r>
+                    <w:rPr>
+                      <w:sz w:val="24"/>
+                      <w:szCs w:val="24"/>
+                    </w:rPr>
+                    <w:t>di</w:t>
+                  </w:r>
+                  <w:r>
+                    <w:rPr>
+                      <w:spacing w:val="-8"/>
+                      <w:sz w:val="24"/>
+                      <w:szCs w:val="24"/>
+                    </w:rPr>
+                    <w:t xml:space="preserve"> </w:t>
+                  </w:r>
+                  <w:r>
+                    <w:rPr>
+                      <w:sz w:val="24"/>
+                      <w:szCs w:val="24"/>
+                    </w:rPr>
+                    <w:t>recupero</w:t>
+                  </w:r>
+                  <w:r>
+                    <w:rPr>
+                      <w:spacing w:val="4"/>
+                      <w:sz w:val="24"/>
+                      <w:szCs w:val="24"/>
+                    </w:rPr>
+                    <w:t xml:space="preserve"> </w:t>
+                  </w:r>
+                  <w:r>
+                    <w:rPr>
+                      <w:sz w:val="24"/>
+                      <w:szCs w:val="24"/>
+                    </w:rPr>
+                    <w:t>ed è</w:t>
+                  </w:r>
+                  <w:r>
+                    <w:rPr>
+                      <w:spacing w:val="-6"/>
+                      <w:sz w:val="24"/>
+                      <w:szCs w:val="24"/>
+                    </w:rPr>
+                    <w:t xml:space="preserve"> </w:t>
+                  </w:r>
+                  <w:r>
+                    <w:rPr>
+                      <w:sz w:val="24"/>
+                      <w:szCs w:val="24"/>
+                    </w:rPr>
+                    <w:t>l’inverso</w:t>
+                  </w:r>
+                  <w:r>
+                    <w:rPr>
+                      <w:spacing w:val="5"/>
+                      <w:sz w:val="24"/>
+                      <w:szCs w:val="24"/>
+                    </w:rPr>
+                    <w:t xml:space="preserve"> </w:t>
+                  </w:r>
+                  <w:r>
+                    <w:rPr>
+                      <w:sz w:val="24"/>
+                      <w:szCs w:val="24"/>
+                    </w:rPr>
+                    <w:t>del</w:t>
+                  </w:r>
+                  <w:r>
+                    <w:rPr>
+                      <w:spacing w:val="-9"/>
+                      <w:sz w:val="24"/>
+                      <w:szCs w:val="24"/>
+                    </w:rPr>
+                    <w:t xml:space="preserve"> </w:t>
+                  </w:r>
+                  <w:r>
+                    <w:rPr>
+                      <w:sz w:val="24"/>
+                      <w:szCs w:val="24"/>
+                    </w:rPr>
+                    <w:t>tempo</w:t>
+                  </w:r>
+                  <w:r>
+                    <w:rPr>
+                      <w:spacing w:val="4"/>
+                      <w:sz w:val="24"/>
+                      <w:szCs w:val="24"/>
+                    </w:rPr>
+                    <w:t xml:space="preserve"> </w:t>
+                  </w:r>
+                  <w:r>
+                    <w:rPr>
+                      <w:sz w:val="24"/>
+                      <w:szCs w:val="24"/>
+                    </w:rPr>
+                    <w:t>medio</w:t>
+                  </w:r>
+                  <w:r>
+                    <w:rPr>
+                      <w:spacing w:val="4"/>
+                      <w:sz w:val="24"/>
+                      <w:szCs w:val="24"/>
+                    </w:rPr>
+                    <w:t xml:space="preserve"> </w:t>
+                  </w:r>
+                  <w:r>
+                    <w:rPr>
+                      <w:sz w:val="24"/>
+                      <w:szCs w:val="24"/>
+                    </w:rPr>
+                    <w:t>di</w:t>
+                  </w:r>
+                  <w:r>
+                    <w:rPr>
+                      <w:spacing w:val="-4"/>
+                      <w:sz w:val="24"/>
+                      <w:szCs w:val="24"/>
+                    </w:rPr>
+                    <w:t xml:space="preserve"> </w:t>
+                  </w:r>
+                  <w:r>
+                    <w:rPr>
+                      <w:sz w:val="24"/>
+                      <w:szCs w:val="24"/>
+                    </w:rPr>
+                    <w:t>malattia</w:t>
+                  </w:r>
+                </w:p>
+              </w:txbxContent>
+            </v:textbox>
+            <w10:wrap anchorx="page" anchory="page"/>
+          </v:shape>
+        </w:pict>
+      </w:r>
+    </w:p>
+    <w:p/>
+    <w:p/>
+    <w:p/>
+    <w:p/>
     <w:p/>
     <w:p>
       <w:pPr>
@@ -2382,7 +2017,16 @@
     <w:p>
       <w:pPr>
         <w:rPr>
+          <w:sz w:val="24"/>
+          <w:szCs w:val="24"/>
+        </w:rPr>
+      </w:pPr>
+    </w:p>
+    <w:p>
+      <w:pPr>
+        <w:rPr>
           <w:rFonts w:eastAsiaTheme="minorEastAsia"/>
+          <w:kern w:val="2"/>
         </w:rPr>
       </w:pPr>
       <m:oMathPara>
@@ -2399,7 +2043,6 @@
                   <w:kern w:val="2"/>
                   <w:sz w:val="24"/>
                   <w:szCs w:val="24"/>
-                  <w14:ligatures w14:val="standardContextual"/>
                 </w:rPr>
               </m:ctrlPr>
             </m:sSubPr>
@@ -2441,7 +2084,6 @@
                   <w:kern w:val="2"/>
                   <w:sz w:val="24"/>
                   <w:szCs w:val="24"/>
-                  <w14:ligatures w14:val="standardContextual"/>
                 </w:rPr>
               </m:ctrlPr>
             </m:sSubPr>
@@ -2499,7 +2141,6 @@
                       <w:rFonts w:ascii="Cambria Math" w:eastAsiaTheme="minorHAnsi" w:hAnsi="Cambria Math" w:cstheme="minorBidi"/>
                       <w:i/>
                       <w:kern w:val="2"/>
-                      <w14:ligatures w14:val="standardContextual"/>
                     </w:rPr>
                   </m:ctrlPr>
                 </m:sSubPr>
@@ -2543,7 +2184,6 @@
                   <w:rFonts w:ascii="Cambria Math" w:eastAsiaTheme="minorHAnsi" w:hAnsi="Cambria Math" w:cstheme="minorBidi"/>
                   <w:i/>
                   <w:kern w:val="2"/>
-                  <w14:ligatures w14:val="standardContextual"/>
                 </w:rPr>
               </m:ctrlPr>
             </m:sSubPr>
@@ -2566,6 +2206,13 @@
           </m:sSub>
         </m:oMath>
       </m:oMathPara>
+    </w:p>
+    <w:p>
+      <w:pPr>
+        <w:rPr>
+          <w:rFonts w:eastAsiaTheme="minorEastAsia"/>
+        </w:rPr>
+      </w:pPr>
     </w:p>
     <w:p>
       <w:pPr>
@@ -3170,7 +2817,6 @@
       <w:r>
         <w:t xml:space="preserve">Altri parametri sono il tasso di infettività e il tasso di rimozione, che compongono la </w:t>
       </w:r>
-      <w:proofErr w:type="spellStart"/>
       <w:r>
         <w:rPr>
           <w:i/>
@@ -3178,17 +2824,8 @@
         </w:rPr>
         <w:t>struct</w:t>
       </w:r>
-      <w:proofErr w:type="spellEnd"/>
-      <w:r>
-        <w:t xml:space="preserve"> “</w:t>
-      </w:r>
-      <w:proofErr w:type="spellStart"/>
-      <w:r>
-        <w:t>Parameters</w:t>
-      </w:r>
-      <w:proofErr w:type="spellEnd"/>
-      <w:r>
-        <w:t>”.</w:t>
+      <w:r>
+        <w:t xml:space="preserve"> “Parameters”.</w:t>
       </w:r>
     </w:p>
     <w:p>
@@ -3344,15 +2981,7 @@
         <w:t xml:space="preserve"> </w:t>
       </w:r>
       <w:r>
-        <w:t xml:space="preserve">monitorata l’evoluzione della popolazione, a meno che il numero totale di </w:t>
-      </w:r>
-      <w:proofErr w:type="spellStart"/>
-      <w:r>
-        <w:t>infetti</w:t>
-      </w:r>
-      <w:proofErr w:type="spellEnd"/>
-      <w:r>
-        <w:t xml:space="preserve"> non diventi 0,</w:t>
+        <w:t>monitorata l’evoluzione della popolazione, a meno che il numero totale di infetti non diventi 0,</w:t>
       </w:r>
       <w:r>
         <w:rPr>
@@ -3461,23 +3090,7 @@
         <w:t xml:space="preserve"> </w:t>
       </w:r>
       <w:r>
-        <w:t>funzioni “</w:t>
-      </w:r>
-      <w:proofErr w:type="spellStart"/>
-      <w:r>
-        <w:t>insert_</w:t>
-      </w:r>
-      <w:proofErr w:type="gramStart"/>
-      <w:r>
-        <w:t>parameter</w:t>
-      </w:r>
-      <w:proofErr w:type="spellEnd"/>
-      <w:r>
-        <w:t>(</w:t>
-      </w:r>
-      <w:proofErr w:type="gramEnd"/>
-      <w:r>
-        <w:t>)” per i parametri razionali  (</w:t>
+        <w:t>funzioni “insert_parameter()” per i parametri razionali  (</w:t>
       </w:r>
       <m:oMath>
         <m:r>
@@ -3510,23 +3123,7 @@
         </w:tabs>
       </w:pPr>
       <w:r>
-        <w:t>Tramite una funzione “</w:t>
-      </w:r>
-      <w:proofErr w:type="spellStart"/>
-      <w:r>
-        <w:t>print_</w:t>
-      </w:r>
-      <w:proofErr w:type="gramStart"/>
-      <w:r>
-        <w:t>SIR</w:t>
-      </w:r>
-      <w:proofErr w:type="spellEnd"/>
-      <w:r>
-        <w:t>(</w:t>
-      </w:r>
-      <w:proofErr w:type="gramEnd"/>
-      <w:r>
-        <w:t>)” vengono stampati su standard output il numero dei suscettibili, degli infetti e dei rimossi ed eventualmente il numero del giorno in cui la simulazione è stata interrotta.</w:t>
+        <w:t>Tramite una funzione “print_SIR()” vengono stampati su standard output il numero dei suscettibili, degli infetti e dei rimossi ed eventualmente il numero del giorno in cui la simulazione è stata interrotta.</w:t>
       </w:r>
     </w:p>
     <w:p>
@@ -3696,28 +3293,7 @@
         <w:t xml:space="preserve"> </w:t>
       </w:r>
       <w:r>
-        <w:t>individui), si è scelto di approssimare ad intero il numero degli individui per ogni gruppo tramite la funzione “</w:t>
-      </w:r>
-      <w:proofErr w:type="spellStart"/>
-      <w:r>
-        <w:t>static_cast</w:t>
-      </w:r>
-      <w:proofErr w:type="spellEnd"/>
-      <w:r>
-        <w:t>&lt;</w:t>
-      </w:r>
-      <w:proofErr w:type="spellStart"/>
-      <w:r>
-        <w:t>int</w:t>
-      </w:r>
-      <w:proofErr w:type="spellEnd"/>
-      <w:proofErr w:type="gramStart"/>
-      <w:r>
-        <w:t>&gt;(</w:t>
-      </w:r>
-      <w:proofErr w:type="gramEnd"/>
-      <w:r>
-        <w:t>)” e poi separare la parte decimale da quella intera sottraendo al numero degli individui di ogni gruppo il numero approssimato precedentemente. A seguire vengono sottratte dal numero totale di persone le approssimazioni e ciò che si ottiene lo si confronta con gli scarti decimali e avviene una distribuzione di elementi nei vari gruppi dando la precedenza al gruppo con scarto maggiore. Vengono quindi approssimati ad interi i valori dei suscettibili, degli infetti e dei rimossi in modo che la loro somma sia costante ed intera.</w:t>
+        <w:t>individui), si è scelto di approssimare ad intero il numero degli individui per ogni gruppo tramite la funzione “static_cast&lt;int&gt;()” e poi separare la parte decimale da quella intera sottraendo al numero degli individui di ogni gruppo il numero approssimato precedentemente. A seguire vengono sottratte dal numero totale di persone le approssimazioni e ciò che si ottiene lo si confronta con gli scarti decimali e avviene una distribuzione di elementi nei vari gruppi dando la precedenza al gruppo con scarto maggiore. Vengono quindi approssimati ad interi i valori dei suscettibili, degli infetti e dei rimossi in modo che la loro somma sia costante ed intera.</w:t>
       </w:r>
     </w:p>
     <w:p>
@@ -3878,15 +3454,7 @@
         <w:ind w:right="111"/>
       </w:pPr>
       <w:r>
-        <w:t xml:space="preserve">Per avere una rappresentazione quantitativa e non solo qualitativa dell’andamento dell’epidemia sono presenti i numeri in continuo aggiornamento dei </w:t>
-      </w:r>
-      <w:proofErr w:type="gramStart"/>
-      <w:r>
-        <w:t>3</w:t>
-      </w:r>
-      <w:proofErr w:type="gramEnd"/>
-      <w:r>
-        <w:t xml:space="preserve"> gruppi (S, I, R) nella barra bianca sotto la griglia.</w:t>
+        <w:t>Per avere una rappresentazione quantitativa e non solo qualitativa dell’andamento dell’epidemia sono presenti i numeri in continuo aggiornamento dei 3 gruppi (S, I, R) nella barra bianca sotto la griglia.</w:t>
       </w:r>
     </w:p>
     <w:p>
@@ -3945,15 +3513,7 @@
         <w:jc w:val="both"/>
       </w:pPr>
       <w:r>
-        <w:t xml:space="preserve">Il numero dei suscettibili e degli </w:t>
-      </w:r>
-      <w:proofErr w:type="spellStart"/>
-      <w:r>
-        <w:t>infetti</w:t>
-      </w:r>
-      <w:proofErr w:type="spellEnd"/>
-      <w:r>
-        <w:t xml:space="preserve"> </w:t>
+        <w:t xml:space="preserve">Il numero dei suscettibili e degli infetti </w:t>
       </w:r>
       <w:r>
         <w:t xml:space="preserve">è </w:t>
@@ -3988,14 +3548,12 @@
         </w:rPr>
         <w:t>“</w:t>
       </w:r>
-      <w:proofErr w:type="spellStart"/>
       <w:r>
         <w:t>Pop</w:t>
       </w:r>
       <w:r>
         <w:t>ulation</w:t>
       </w:r>
-      <w:proofErr w:type="spellEnd"/>
       <w:r>
         <w:t xml:space="preserve">” che contiene un vettore composto da elementi definiti dalla </w:t>
       </w:r>
@@ -4020,11 +3578,9 @@
         </w:rPr>
         <w:t>“</w:t>
       </w:r>
-      <w:proofErr w:type="spellStart"/>
       <w:r>
         <w:t>Person</w:t>
       </w:r>
-      <w:proofErr w:type="spellEnd"/>
       <w:r>
         <w:rPr>
           <w:i/>
@@ -4040,22 +3596,20 @@
         <w:t xml:space="preserve"> </w:t>
       </w:r>
       <w:r>
-        <w:t xml:space="preserve">con attributi: la posizione nella </w:t>
-      </w:r>
-      <w:proofErr w:type="spellStart"/>
-      <w:proofErr w:type="gramStart"/>
-      <w:r>
-        <w:t>griglia,</w:t>
+        <w:t>con attributi: la posizione nella griglia,</w:t>
+      </w:r>
+      <w:r>
+        <w:t xml:space="preserve"> </w:t>
       </w:r>
       <w:r>
         <w:t>le</w:t>
       </w:r>
-      <w:proofErr w:type="spellEnd"/>
-      <w:proofErr w:type="gramEnd"/>
-      <w:r>
-        <w:t xml:space="preserve"> componenti della quantità di moto e, da notare, il </w:t>
-      </w:r>
-      <w:proofErr w:type="spellStart"/>
+      <w:r>
+        <w:t xml:space="preserve"> </w:t>
+      </w:r>
+      <w:r>
+        <w:t xml:space="preserve">componenti della quantità di moto e, da notare, il </w:t>
+      </w:r>
       <w:r>
         <w:rPr>
           <w:i/>
@@ -4063,29 +3617,15 @@
         </w:rPr>
         <w:t>bool</w:t>
       </w:r>
-      <w:proofErr w:type="spellEnd"/>
-      <w:r>
-        <w:t xml:space="preserve"> “</w:t>
-      </w:r>
-      <w:proofErr w:type="spellStart"/>
-      <w:r>
-        <w:t>is_vaccinated</w:t>
-      </w:r>
-      <w:proofErr w:type="spellEnd"/>
-      <w:r>
-        <w:t xml:space="preserve">”, cruciale per l’assegnazione del vaccino. </w:t>
-      </w:r>
-      <w:r>
-        <w:t xml:space="preserve"> “</w:t>
-      </w:r>
-      <w:proofErr w:type="spellStart"/>
-      <w:r>
-        <w:t>Pop</w:t>
+      <w:r>
+        <w:t xml:space="preserve"> “is_vaccinated”, cruciale per l’assegnazione del vaccino. </w:t>
+      </w:r>
+      <w:r>
+        <w:t xml:space="preserve"> “Pop</w:t>
       </w:r>
       <w:r>
         <w:t>ulation</w:t>
       </w:r>
-      <w:proofErr w:type="spellEnd"/>
       <w:r>
         <w:t xml:space="preserve">” contiene anche i parametri razionali </w:t>
       </w:r>
@@ -4114,21 +3654,12 @@
       <w:r>
         <w:t xml:space="preserve">,da inserire in input, appartenenti alla </w:t>
       </w:r>
-      <w:proofErr w:type="spellStart"/>
       <w:r>
         <w:rPr>
           <w:i/>
           <w:iCs/>
         </w:rPr>
-        <w:t>enum</w:t>
-      </w:r>
-      <w:proofErr w:type="spellEnd"/>
-      <w:r>
-        <w:rPr>
-          <w:i/>
-          <w:iCs/>
-        </w:rPr>
-        <w:t xml:space="preserve"> class </w:t>
+        <w:t xml:space="preserve">enum class </w:t>
       </w:r>
       <w:r>
         <w:t>“Stat</w:t>
@@ -4144,6 +3675,9 @@
       </w:r>
       <w:r>
         <w:t>i rispettivamente al tasso di infezione e rimozione.</w:t>
+      </w:r>
+      <w:r>
+        <w:t xml:space="preserve"> Agli individui viene poi assegnata una posizione che segue la distribuzione di probabilità uniforme nell’intervallo da 0 a 1600.</w:t>
       </w:r>
     </w:p>
     <w:p>
@@ -4153,7 +3687,13 @@
         <w:ind w:right="111"/>
       </w:pPr>
       <w:r>
-        <w:t>Viene poi chiesto all’utente se vuole visualizzare o meno la griglia in modo da avere un riferimento preciso sulla posizione dei singoli individui.</w:t>
+        <w:t xml:space="preserve">Viene poi chiesto all’utente se vuole visualizzare o meno la griglia in modo da avere un riferimento </w:t>
+      </w:r>
+      <w:r>
+        <w:t xml:space="preserve">spaziale </w:t>
+      </w:r>
+      <w:r>
+        <w:t>sulla posizione dei singoli individui.</w:t>
       </w:r>
     </w:p>
     <w:p>
@@ -4175,15 +3715,20 @@
         <w:jc w:val="both"/>
       </w:pPr>
       <w:r>
-        <w:t>La vaccinazione, se resa possibile dall’utente, inizierà non appena una certa percentuale di rimossi decisa in input sarà raggiunta e abbiamo scelto di vaccinare, ad ogni ciclo, l’1% della popolazione.</w:t>
-      </w:r>
-    </w:p>
-    <w:p>
-      <w:pPr>
-        <w:pStyle w:val="Corpotesto"/>
-        <w:spacing w:before="70" w:line="276" w:lineRule="auto"/>
-        <w:ind w:right="111"/>
-      </w:pPr>
+        <w:t>La vaccinazione, se resa possibile dall’utente, inizierà non appena una certa percentuale di rimossi decisa in input sarà raggiunta</w:t>
+      </w:r>
+      <w:r>
+        <w:t>.</w:t>
+      </w:r>
+      <w:r>
+        <w:t xml:space="preserve"> </w:t>
+      </w:r>
+      <w:r>
+        <w:t>A</w:t>
+      </w:r>
+      <w:r>
+        <w:t>bbiamo scelto di vaccinare, ad ogni ciclo, l’1% della popolazione.</w:t>
+      </w:r>
     </w:p>
     <w:p>
       <w:pPr>
@@ -4192,25 +3737,95 @@
         <w:ind w:right="111"/>
         <w:jc w:val="both"/>
       </w:pPr>
-      <w:r>
-        <w:t>La diffusione epidemica a questo punto segue:</w:t>
-      </w:r>
-    </w:p>
-    <w:p>
-      <w:pPr>
-        <w:pStyle w:val="Corpotesto"/>
-        <w:spacing w:before="70" w:line="276" w:lineRule="auto"/>
-        <w:ind w:right="111"/>
-        <w:jc w:val="both"/>
-      </w:pPr>
-      <w:r>
-        <w:t xml:space="preserve">se un </w:t>
-      </w:r>
-      <w:r>
-        <w:t xml:space="preserve">infetto </w:t>
-      </w:r>
-      <w:r>
-        <w:t xml:space="preserve">entra nella stessa casella di un suscettibile avverrà l’infezione secondo una probabilità dipendente da </w:t>
+    </w:p>
+    <w:p>
+      <w:pPr>
+        <w:pStyle w:val="Corpotesto"/>
+        <w:tabs>
+          <w:tab w:val="left" w:pos="3547"/>
+        </w:tabs>
+      </w:pPr>
+      <w:r>
+        <w:t>Verificata</w:t>
+      </w:r>
+      <w:r>
+        <w:rPr>
+          <w:spacing w:val="1"/>
+        </w:rPr>
+        <w:t xml:space="preserve"> </w:t>
+      </w:r>
+      <w:r>
+        <w:t>la</w:t>
+      </w:r>
+      <w:r>
+        <w:rPr>
+          <w:spacing w:val="1"/>
+        </w:rPr>
+        <w:t xml:space="preserve"> </w:t>
+      </w:r>
+      <w:r>
+        <w:t>correttezza</w:t>
+      </w:r>
+      <w:r>
+        <w:rPr>
+          <w:spacing w:val="1"/>
+        </w:rPr>
+        <w:t xml:space="preserve"> </w:t>
+      </w:r>
+      <w:r>
+        <w:t>degli</w:t>
+      </w:r>
+      <w:r>
+        <w:rPr>
+          <w:spacing w:val="1"/>
+        </w:rPr>
+        <w:t xml:space="preserve"> </w:t>
+      </w:r>
+      <w:r>
+        <w:t>input</w:t>
+      </w:r>
+      <w:r>
+        <w:rPr>
+          <w:spacing w:val="1"/>
+        </w:rPr>
+        <w:t xml:space="preserve"> </w:t>
+      </w:r>
+      <w:r>
+        <w:t>tramite</w:t>
+      </w:r>
+      <w:r>
+        <w:rPr>
+          <w:spacing w:val="1"/>
+        </w:rPr>
+        <w:t xml:space="preserve"> </w:t>
+      </w:r>
+      <w:r>
+        <w:t>le</w:t>
+      </w:r>
+      <w:r>
+        <w:rPr>
+          <w:spacing w:val="1"/>
+        </w:rPr>
+        <w:t xml:space="preserve"> </w:t>
+      </w:r>
+      <w:r>
+        <w:t>funzioni “</w:t>
+      </w:r>
+      <w:proofErr w:type="spellStart"/>
+      <w:r>
+        <w:t>insert_</w:t>
+      </w:r>
+      <w:proofErr w:type="gramStart"/>
+      <w:r>
+        <w:t>parameter</w:t>
+      </w:r>
+      <w:proofErr w:type="spellEnd"/>
+      <w:r>
+        <w:t>(</w:t>
+      </w:r>
+      <w:proofErr w:type="gramEnd"/>
+      <w:r>
+        <w:t>)” per i parametri razionali  (</w:t>
       </w:r>
       <m:oMath>
         <m:r>
@@ -4221,18 +3836,7 @@
         </m:r>
       </m:oMath>
       <w:r>
-        <w:t>.</w:t>
-      </w:r>
-    </w:p>
-    <w:p>
-      <w:pPr>
-        <w:pStyle w:val="Corpotesto"/>
-        <w:spacing w:before="70" w:line="276" w:lineRule="auto"/>
-        <w:ind w:right="111"/>
-        <w:jc w:val="both"/>
-      </w:pPr>
-      <w:r>
-        <w:t xml:space="preserve">Un individuo infetto ha una probabilità di essere rimosso dipendente da </w:t>
+        <w:t>,</w:t>
       </w:r>
       <m:oMath>
         <m:r>
@@ -4243,6 +3847,85 @@
         </m:r>
       </m:oMath>
       <w:r>
+        <w:t>) e “insert_people()” per i parametri interi (suscettibili, infetti, rimossi e la durata in giorni) si può osservare il risultato della diffusione epidemica.</w:t>
+      </w:r>
+    </w:p>
+    <w:p>
+      <w:pPr>
+        <w:pStyle w:val="Corpotesto"/>
+        <w:spacing w:before="70" w:line="276" w:lineRule="auto"/>
+        <w:ind w:right="111"/>
+        <w:jc w:val="both"/>
+      </w:pPr>
+    </w:p>
+    <w:p>
+      <w:pPr>
+        <w:pStyle w:val="Corpotesto"/>
+        <w:spacing w:before="70" w:line="276" w:lineRule="auto"/>
+        <w:ind w:right="111"/>
+        <w:jc w:val="both"/>
+      </w:pPr>
+      <w:r>
+        <w:t>La diffusione epidemica a questo punto</w:t>
+      </w:r>
+      <w:r>
+        <w:t xml:space="preserve"> rispetta la seguente logica</w:t>
+      </w:r>
+      <w:r>
+        <w:t>:</w:t>
+      </w:r>
+    </w:p>
+    <w:p>
+      <w:pPr>
+        <w:pStyle w:val="Corpotesto"/>
+        <w:spacing w:before="70" w:line="276" w:lineRule="auto"/>
+        <w:ind w:right="111"/>
+        <w:jc w:val="both"/>
+      </w:pPr>
+      <w:r>
+        <w:t xml:space="preserve">se un </w:t>
+      </w:r>
+      <w:r>
+        <w:t xml:space="preserve">infetto </w:t>
+      </w:r>
+      <w:r>
+        <w:t xml:space="preserve">entra nella stessa casella di un suscettibile avverrà l’infezione secondo una probabilità </w:t>
+      </w:r>
+      <w:r>
+        <w:lastRenderedPageBreak/>
+        <w:t xml:space="preserve">dipendente da </w:t>
+      </w:r>
+      <m:oMath>
+        <m:r>
+          <w:rPr>
+            <w:rFonts w:ascii="Cambria Math" w:hAnsi="Cambria Math"/>
+          </w:rPr>
+          <m:t>β</m:t>
+        </m:r>
+      </m:oMath>
+      <w:r>
+        <w:t>.</w:t>
+      </w:r>
+    </w:p>
+    <w:p>
+      <w:pPr>
+        <w:pStyle w:val="Corpotesto"/>
+        <w:spacing w:before="70" w:line="276" w:lineRule="auto"/>
+        <w:ind w:right="111"/>
+        <w:jc w:val="both"/>
+      </w:pPr>
+      <w:r>
+        <w:t xml:space="preserve">Un individuo infetto ha una probabilità di essere rimosso dipendente da </w:t>
+      </w:r>
+      <m:oMath>
+        <m:r>
+          <w:rPr>
+            <w:rFonts w:ascii="Cambria Math" w:hAnsi="Cambria Math"/>
+          </w:rPr>
+          <m:t>γ</m:t>
+        </m:r>
+      </m:oMath>
+      <w:r>
         <w:t>.</w:t>
       </w:r>
     </w:p>
@@ -4290,7 +3973,6 @@
       </w:pPr>
       <w:bookmarkStart w:id="1" w:name="_Hlk139390518"/>
       <w:r>
-        <w:lastRenderedPageBreak/>
         <w:t>CALCOLO PROBABILISTICO</w:t>
       </w:r>
       <w:bookmarkStart w:id="2" w:name="_Hlk139391974"/>
@@ -4311,8 +3993,26 @@
         <w:tabs>
           <w:tab w:val="left" w:pos="812"/>
         </w:tabs>
-        <w:ind w:left="734" w:firstLine="0"/>
-      </w:pPr>
+        <w:ind w:left="0" w:firstLine="0"/>
+        <w:rPr>
+          <w:b w:val="0"/>
+          <w:bCs w:val="0"/>
+        </w:rPr>
+      </w:pPr>
+      <w:r>
+        <w:rPr>
+          <w:b w:val="0"/>
+          <w:bCs w:val="0"/>
+        </w:rPr>
+        <w:t>Nel paragrafo precedente, riguardo alla seconda parte, si è parlato di probabilità influenzata dai parametri β, γ e dal vaccino. Ora analizzeremo nel dettaglio come è gestita la componente aleatoria della simulazione</w:t>
+      </w:r>
+      <w:r>
+        <w:rPr>
+          <w:b w:val="0"/>
+          <w:bCs w:val="0"/>
+        </w:rPr>
+        <w:t xml:space="preserve">. </w:t>
+      </w:r>
     </w:p>
     <w:p>
       <w:pPr>
@@ -4320,7 +4020,492 @@
         <w:tabs>
           <w:tab w:val="left" w:pos="812"/>
         </w:tabs>
-        <w:ind w:left="734" w:firstLine="0"/>
+        <w:ind w:left="0" w:firstLine="0"/>
+        <w:rPr>
+          <w:b w:val="0"/>
+          <w:bCs w:val="0"/>
+        </w:rPr>
+      </w:pPr>
+      <w:r>
+        <w:rPr>
+          <w:b w:val="0"/>
+          <w:bCs w:val="0"/>
+        </w:rPr>
+        <w:t>Con l’ausilio dell’</w:t>
+      </w:r>
+      <w:r>
+        <w:rPr>
+          <w:b w:val="0"/>
+          <w:bCs w:val="0"/>
+          <w:i/>
+          <w:iCs/>
+        </w:rPr>
+        <w:t>header</w:t>
+      </w:r>
+      <w:r>
+        <w:rPr>
+          <w:b w:val="0"/>
+          <w:bCs w:val="0"/>
+        </w:rPr>
+        <w:t xml:space="preserve"> &lt;random&gt; della </w:t>
+      </w:r>
+      <w:r>
+        <w:rPr>
+          <w:b w:val="0"/>
+          <w:bCs w:val="0"/>
+          <w:i/>
+          <w:iCs/>
+        </w:rPr>
+        <w:t>standard library</w:t>
+      </w:r>
+      <w:r>
+        <w:rPr>
+          <w:b w:val="0"/>
+          <w:bCs w:val="0"/>
+        </w:rPr>
+        <w:t>,</w:t>
+      </w:r>
+      <w:r>
+        <w:rPr>
+          <w:b w:val="0"/>
+          <w:bCs w:val="0"/>
+        </w:rPr>
+        <w:t xml:space="preserve"> ci siamo serviti della distribuzione di probabilità uniforme all’interno di un intervallo fissato e</w:t>
+      </w:r>
+      <w:r>
+        <w:rPr>
+          <w:b w:val="0"/>
+          <w:bCs w:val="0"/>
+        </w:rPr>
+        <w:t xml:space="preserve"> abbiamo simulato i seguenti processi stocastici:</w:t>
+      </w:r>
+    </w:p>
+    <w:p>
+      <w:pPr>
+        <w:pStyle w:val="Titolo1"/>
+        <w:tabs>
+          <w:tab w:val="left" w:pos="812"/>
+        </w:tabs>
+        <w:ind w:left="0" w:firstLine="0"/>
+        <w:rPr>
+          <w:b w:val="0"/>
+          <w:bCs w:val="0"/>
+        </w:rPr>
+      </w:pPr>
+    </w:p>
+    <w:p>
+      <w:pPr>
+        <w:pStyle w:val="Titolo1"/>
+        <w:numPr>
+          <w:ilvl w:val="0"/>
+          <w:numId w:val="20"/>
+        </w:numPr>
+        <w:tabs>
+          <w:tab w:val="left" w:pos="812"/>
+        </w:tabs>
+        <w:rPr>
+          <w:b w:val="0"/>
+          <w:bCs w:val="0"/>
+        </w:rPr>
+      </w:pPr>
+      <w:r>
+        <w:rPr>
+          <w:b w:val="0"/>
+          <w:bCs w:val="0"/>
+        </w:rPr>
+        <w:t>Random walk:</w:t>
+      </w:r>
+    </w:p>
+    <w:p>
+      <w:pPr>
+        <w:pStyle w:val="Titolo1"/>
+        <w:tabs>
+          <w:tab w:val="left" w:pos="812"/>
+        </w:tabs>
+        <w:ind w:left="1080" w:firstLine="0"/>
+        <w:jc w:val="both"/>
+        <w:rPr>
+          <w:b w:val="0"/>
+          <w:bCs w:val="0"/>
+        </w:rPr>
+      </w:pPr>
+      <w:r>
+        <w:rPr>
+          <w:b w:val="0"/>
+          <w:bCs w:val="0"/>
+        </w:rPr>
+        <w:t>I</w:t>
+      </w:r>
+      <w:r>
+        <w:rPr>
+          <w:b w:val="0"/>
+          <w:bCs w:val="0"/>
+        </w:rPr>
+        <w:t>l random walk o passeggiata aleatoria è il</w:t>
+      </w:r>
+      <w:r>
+        <w:rPr>
+          <w:b w:val="0"/>
+          <w:bCs w:val="0"/>
+        </w:rPr>
+        <w:t xml:space="preserve"> processo per </w:t>
+      </w:r>
+      <w:r>
+        <w:rPr>
+          <w:b w:val="0"/>
+          <w:bCs w:val="0"/>
+        </w:rPr>
+        <w:t>il quale lo spostamento degli individui dipende</w:t>
+      </w:r>
+      <w:r>
+        <w:rPr>
+          <w:b w:val="0"/>
+          <w:bCs w:val="0"/>
+        </w:rPr>
+        <w:t xml:space="preserve"> solo</w:t>
+      </w:r>
+      <w:r>
+        <w:rPr>
+          <w:b w:val="0"/>
+          <w:bCs w:val="0"/>
+        </w:rPr>
+        <w:t xml:space="preserve"> da un numero generato </w:t>
+      </w:r>
+      <w:r>
+        <w:rPr>
+          <w:b w:val="0"/>
+          <w:bCs w:val="0"/>
+        </w:rPr>
+        <w:t xml:space="preserve">in un intervallo </w:t>
+      </w:r>
+      <w:r>
+        <w:rPr>
+          <w:b w:val="0"/>
+          <w:bCs w:val="0"/>
+        </w:rPr>
+        <w:t xml:space="preserve">da -1 a 1 assegnato alla componente della quantità di moto. Tale spostamento è simulato </w:t>
+      </w:r>
+      <w:r>
+        <w:rPr>
+          <w:b w:val="0"/>
+          <w:bCs w:val="0"/>
+        </w:rPr>
+        <w:t>nella</w:t>
+      </w:r>
+      <w:r>
+        <w:rPr>
+          <w:b w:val="0"/>
+          <w:bCs w:val="0"/>
+        </w:rPr>
+        <w:t xml:space="preserve"> funzione “evolve()”</w:t>
+      </w:r>
+      <w:r>
+        <w:rPr>
+          <w:b w:val="0"/>
+          <w:bCs w:val="0"/>
+        </w:rPr>
+        <w:t>, il cuore della simulazione.</w:t>
+      </w:r>
+    </w:p>
+    <w:p>
+      <w:pPr>
+        <w:pStyle w:val="Titolo1"/>
+        <w:tabs>
+          <w:tab w:val="left" w:pos="812"/>
+        </w:tabs>
+        <w:ind w:left="1080" w:firstLine="0"/>
+        <w:rPr>
+          <w:b w:val="0"/>
+          <w:bCs w:val="0"/>
+        </w:rPr>
+      </w:pPr>
+    </w:p>
+    <w:p>
+      <w:pPr>
+        <w:pStyle w:val="Titolo1"/>
+        <w:numPr>
+          <w:ilvl w:val="0"/>
+          <w:numId w:val="20"/>
+        </w:numPr>
+        <w:tabs>
+          <w:tab w:val="left" w:pos="812"/>
+        </w:tabs>
+        <w:rPr>
+          <w:b w:val="0"/>
+          <w:bCs w:val="0"/>
+        </w:rPr>
+      </w:pPr>
+      <w:r>
+        <w:rPr>
+          <w:b w:val="0"/>
+          <w:bCs w:val="0"/>
+        </w:rPr>
+        <w:t>Infezione</w:t>
+      </w:r>
+      <w:r>
+        <w:rPr>
+          <w:b w:val="0"/>
+          <w:bCs w:val="0"/>
+        </w:rPr>
+        <w:t xml:space="preserve"> e rimozione</w:t>
+      </w:r>
+      <w:r>
+        <w:rPr>
+          <w:b w:val="0"/>
+          <w:bCs w:val="0"/>
+        </w:rPr>
+        <w:t>:</w:t>
+      </w:r>
+    </w:p>
+    <w:p>
+      <w:pPr>
+        <w:pStyle w:val="Titolo1"/>
+        <w:tabs>
+          <w:tab w:val="left" w:pos="812"/>
+        </w:tabs>
+        <w:ind w:left="1080" w:firstLine="0"/>
+        <w:rPr>
+          <w:b w:val="0"/>
+          <w:bCs w:val="0"/>
+        </w:rPr>
+      </w:pPr>
+      <w:r>
+        <w:rPr>
+          <w:b w:val="0"/>
+          <w:bCs w:val="0"/>
+        </w:rPr>
+        <w:t>L’infezione, causata dalla condivisione della posizione di un suscettibile con un infetto</w:t>
+      </w:r>
+      <w:r>
+        <w:rPr>
+          <w:b w:val="0"/>
+          <w:bCs w:val="0"/>
+        </w:rPr>
+        <w:t>, avviene all’interno della funzione “</w:t>
+      </w:r>
+      <w:proofErr w:type="spellStart"/>
+      <w:proofErr w:type="gramStart"/>
+      <w:r>
+        <w:rPr>
+          <w:b w:val="0"/>
+          <w:bCs w:val="0"/>
+        </w:rPr>
+        <w:t>infection</w:t>
+      </w:r>
+      <w:proofErr w:type="spellEnd"/>
+      <w:r>
+        <w:rPr>
+          <w:b w:val="0"/>
+          <w:bCs w:val="0"/>
+        </w:rPr>
+        <w:t>(</w:t>
+      </w:r>
+      <w:proofErr w:type="gramEnd"/>
+      <w:r>
+        <w:rPr>
+          <w:b w:val="0"/>
+          <w:bCs w:val="0"/>
+        </w:rPr>
+        <w:t>)” nella quale è generato</w:t>
+      </w:r>
+      <w:r>
+        <w:rPr>
+          <w:b w:val="0"/>
+          <w:bCs w:val="0"/>
+        </w:rPr>
+        <w:t xml:space="preserve"> ad ogni ciclo</w:t>
+      </w:r>
+      <w:r>
+        <w:rPr>
+          <w:b w:val="0"/>
+          <w:bCs w:val="0"/>
+        </w:rPr>
+        <w:t xml:space="preserve"> un numero </w:t>
+      </w:r>
+      <w:r>
+        <w:rPr>
+          <w:b w:val="0"/>
+          <w:bCs w:val="0"/>
+        </w:rPr>
+        <w:t xml:space="preserve">reale </w:t>
+      </w:r>
+      <w:r>
+        <w:rPr>
+          <w:b w:val="0"/>
+          <w:bCs w:val="0"/>
+        </w:rPr>
+        <w:t>nell’intervallo da 0 a 1</w:t>
+      </w:r>
+      <w:r>
+        <w:rPr>
+          <w:b w:val="0"/>
+          <w:bCs w:val="0"/>
+        </w:rPr>
+        <w:t>.</w:t>
+      </w:r>
+    </w:p>
+    <w:p>
+      <w:pPr>
+        <w:pStyle w:val="Titolo1"/>
+        <w:tabs>
+          <w:tab w:val="left" w:pos="812"/>
+        </w:tabs>
+        <w:ind w:left="1080" w:firstLine="0"/>
+        <w:rPr>
+          <w:b w:val="0"/>
+          <w:bCs w:val="0"/>
+        </w:rPr>
+      </w:pPr>
+      <w:r>
+        <w:rPr>
+          <w:b w:val="0"/>
+          <w:bCs w:val="0"/>
+        </w:rPr>
+        <w:t xml:space="preserve">Se tale numero generato è minore di </w:t>
+      </w:r>
+      <w:r>
+        <w:rPr>
+          <w:b w:val="0"/>
+          <w:bCs w:val="0"/>
+        </w:rPr>
+        <w:t>β</w:t>
+      </w:r>
+      <w:r>
+        <w:rPr>
+          <w:b w:val="0"/>
+          <w:bCs w:val="0"/>
+        </w:rPr>
+        <w:t xml:space="preserve"> allora l’individuo suscettibile a contatto con l’infetto diventa tale.</w:t>
+      </w:r>
+    </w:p>
+    <w:p>
+      <w:pPr>
+        <w:pStyle w:val="Titolo1"/>
+        <w:tabs>
+          <w:tab w:val="left" w:pos="812"/>
+        </w:tabs>
+        <w:ind w:left="1080" w:firstLine="0"/>
+        <w:rPr>
+          <w:b w:val="0"/>
+          <w:bCs w:val="0"/>
+        </w:rPr>
+      </w:pPr>
+      <w:r>
+        <w:rPr>
+          <w:b w:val="0"/>
+          <w:bCs w:val="0"/>
+        </w:rPr>
+        <w:t xml:space="preserve">La rimozione, causata dallo stato infetto dell’individuo, è anch’essa confrontata con un numero reale compreso tra 0 e 1 e avviene lo stesso procedimento descritto per l’infezione, questa volta però se tale numero è minore di </w:t>
+      </w:r>
+      <w:r>
+        <w:rPr>
+          <w:b w:val="0"/>
+          <w:bCs w:val="0"/>
+        </w:rPr>
+        <w:t>γ</w:t>
+      </w:r>
+      <w:r>
+        <w:rPr>
+          <w:b w:val="0"/>
+          <w:bCs w:val="0"/>
+        </w:rPr>
+        <w:t>, l’individuo viene rimosso dalla popolazione ed eliminato dal vettore contenente le persone.</w:t>
+      </w:r>
+    </w:p>
+    <w:p>
+      <w:pPr>
+        <w:pStyle w:val="Titolo1"/>
+        <w:tabs>
+          <w:tab w:val="left" w:pos="812"/>
+        </w:tabs>
+        <w:ind w:left="1080" w:firstLine="0"/>
+        <w:rPr>
+          <w:b w:val="0"/>
+          <w:bCs w:val="0"/>
+        </w:rPr>
+      </w:pPr>
+    </w:p>
+    <w:p>
+      <w:pPr>
+        <w:pStyle w:val="Titolo1"/>
+        <w:numPr>
+          <w:ilvl w:val="0"/>
+          <w:numId w:val="20"/>
+        </w:numPr>
+        <w:tabs>
+          <w:tab w:val="left" w:pos="812"/>
+        </w:tabs>
+        <w:rPr>
+          <w:b w:val="0"/>
+          <w:bCs w:val="0"/>
+        </w:rPr>
+      </w:pPr>
+      <w:r>
+        <w:rPr>
+          <w:b w:val="0"/>
+          <w:bCs w:val="0"/>
+        </w:rPr>
+        <w:t>Vaccino</w:t>
+      </w:r>
+    </w:p>
+    <w:p>
+      <w:pPr>
+        <w:pStyle w:val="Titolo1"/>
+        <w:tabs>
+          <w:tab w:val="left" w:pos="812"/>
+        </w:tabs>
+        <w:ind w:left="1080" w:firstLine="0"/>
+        <w:rPr>
+          <w:b w:val="0"/>
+          <w:bCs w:val="0"/>
+        </w:rPr>
+      </w:pPr>
+      <w:r>
+        <w:rPr>
+          <w:b w:val="0"/>
+          <w:bCs w:val="0"/>
+        </w:rPr>
+        <w:t>Il vaccino gioca un ruolo importante nel contrasto della diffusione</w:t>
+      </w:r>
+      <w:r>
+        <w:rPr>
+          <w:b w:val="0"/>
+          <w:bCs w:val="0"/>
+        </w:rPr>
+        <w:t xml:space="preserve"> dell’epidemia perché sia nel caso dell’infezione che nel caso della rimozione moltiplica il numero generato per 1.3 incrementandolo così del 30% e rendendo più difficile la condizione di infezione o rimozione.</w:t>
+      </w:r>
+    </w:p>
+    <w:p>
+      <w:pPr>
+        <w:pStyle w:val="Titolo1"/>
+        <w:tabs>
+          <w:tab w:val="left" w:pos="812"/>
+        </w:tabs>
+        <w:ind w:left="1080" w:firstLine="0"/>
+        <w:rPr>
+          <w:b w:val="0"/>
+          <w:bCs w:val="0"/>
+        </w:rPr>
+      </w:pPr>
+      <w:r>
+        <w:rPr>
+          <w:b w:val="0"/>
+          <w:bCs w:val="0"/>
+        </w:rPr>
+        <w:t>Il vaccino viene distribuito ad ogni ciclo all’1% della popolazione suscettibile.</w:t>
+      </w:r>
+    </w:p>
+    <w:p>
+      <w:pPr>
+        <w:pStyle w:val="Titolo1"/>
+        <w:tabs>
+          <w:tab w:val="left" w:pos="812"/>
+        </w:tabs>
+        <w:ind w:left="1080" w:firstLine="0"/>
+        <w:rPr>
+          <w:b w:val="0"/>
+          <w:bCs w:val="0"/>
+        </w:rPr>
       </w:pPr>
     </w:p>
     <w:p>
@@ -4556,16 +4741,8 @@
         <w:rPr>
           <w:rFonts w:ascii="Malgun Gothic Semilight"/>
         </w:rPr>
-        <w:t>-</w:t>
-      </w:r>
-      <w:proofErr w:type="spellStart"/>
-      <w:r>
-        <w:rPr>
-          <w:rFonts w:ascii="Malgun Gothic Semilight"/>
-        </w:rPr>
-        <w:t>Wextra</w:t>
-      </w:r>
-      <w:proofErr w:type="spellEnd"/>
+        <w:t>-Wextra</w:t>
+      </w:r>
       <w:r>
         <w:rPr>
           <w:rFonts w:ascii="Malgun Gothic Semilight"/>
@@ -4590,30 +4767,8 @@
         <w:rPr>
           <w:rFonts w:ascii="Malgun Gothic Semilight"/>
         </w:rPr>
-        <w:t>-</w:t>
-      </w:r>
-      <w:proofErr w:type="spellStart"/>
-      <w:r>
-        <w:rPr>
-          <w:rFonts w:ascii="Malgun Gothic Semilight"/>
-        </w:rPr>
-        <w:t>fsanitize</w:t>
-      </w:r>
-      <w:proofErr w:type="spellEnd"/>
-      <w:r>
-        <w:rPr>
-          <w:rFonts w:ascii="Malgun Gothic Semilight"/>
-        </w:rPr>
-        <w:t>=</w:t>
-      </w:r>
-      <w:proofErr w:type="spellStart"/>
-      <w:r>
-        <w:rPr>
-          <w:rFonts w:ascii="Malgun Gothic Semilight"/>
-        </w:rPr>
-        <w:t>address</w:t>
-      </w:r>
-      <w:proofErr w:type="spellEnd"/>
+        <w:t>-fsanitize=address</w:t>
+      </w:r>
       <w:r>
         <w:rPr>
           <w:rFonts w:ascii="Malgun Gothic Semilight"/>
@@ -4721,16 +4876,8 @@
         <w:rPr>
           <w:rFonts w:ascii="Malgun Gothic Semilight"/>
         </w:rPr>
-        <w:t>-</w:t>
-      </w:r>
-      <w:proofErr w:type="spellStart"/>
-      <w:r>
-        <w:rPr>
-          <w:rFonts w:ascii="Malgun Gothic Semilight"/>
-        </w:rPr>
-        <w:t>Wextra</w:t>
-      </w:r>
-      <w:proofErr w:type="spellEnd"/>
+        <w:t>-Wextra</w:t>
+      </w:r>
       <w:r>
         <w:rPr>
           <w:rFonts w:ascii="Malgun Gothic Semilight"/>
@@ -4755,30 +4902,8 @@
         <w:rPr>
           <w:rFonts w:ascii="Malgun Gothic Semilight"/>
         </w:rPr>
-        <w:t>-</w:t>
-      </w:r>
-      <w:proofErr w:type="spellStart"/>
-      <w:r>
-        <w:rPr>
-          <w:rFonts w:ascii="Malgun Gothic Semilight"/>
-        </w:rPr>
-        <w:t>fsanitize</w:t>
-      </w:r>
-      <w:proofErr w:type="spellEnd"/>
-      <w:r>
-        <w:rPr>
-          <w:rFonts w:ascii="Malgun Gothic Semilight"/>
-        </w:rPr>
-        <w:t>=</w:t>
-      </w:r>
-      <w:proofErr w:type="spellStart"/>
-      <w:r>
-        <w:rPr>
-          <w:rFonts w:ascii="Malgun Gothic Semilight"/>
-        </w:rPr>
-        <w:t>address</w:t>
-      </w:r>
-      <w:proofErr w:type="spellEnd"/>
+        <w:t>-fsanitize=address</w:t>
+      </w:r>
       <w:r>
         <w:rPr>
           <w:rFonts w:ascii="Malgun Gothic Semilight"/>
@@ -4917,19 +5042,11 @@
           <w:rFonts w:ascii="Malgun Gothic Semilight"/>
         </w:rPr>
       </w:pPr>
-      <w:proofErr w:type="gramStart"/>
       <w:r>
         <w:rPr>
           <w:rFonts w:ascii="Malgun Gothic Semilight"/>
         </w:rPr>
-        <w:t>./</w:t>
-      </w:r>
-      <w:proofErr w:type="gramEnd"/>
-      <w:r>
-        <w:rPr>
-          <w:rFonts w:ascii="Malgun Gothic Semilight"/>
-        </w:rPr>
-        <w:t>sir</w:t>
+        <w:t>./sir</w:t>
       </w:r>
     </w:p>
     <w:p>
@@ -5065,6 +5182,7 @@
         <w:rPr>
           <w:rFonts w:ascii="Malgun Gothic Semilight"/>
         </w:rPr>
+        <w:lastRenderedPageBreak/>
         <w:t>g++</w:t>
       </w:r>
       <w:r>
@@ -5091,16 +5209,8 @@
         <w:rPr>
           <w:rFonts w:ascii="Malgun Gothic Semilight"/>
         </w:rPr>
-        <w:t>-</w:t>
-      </w:r>
-      <w:proofErr w:type="spellStart"/>
-      <w:r>
-        <w:rPr>
-          <w:rFonts w:ascii="Malgun Gothic Semilight"/>
-        </w:rPr>
-        <w:t>Wextra</w:t>
-      </w:r>
-      <w:proofErr w:type="spellEnd"/>
+        <w:t>-Wextra</w:t>
+      </w:r>
       <w:r>
         <w:rPr>
           <w:rFonts w:ascii="Malgun Gothic Semilight"/>
@@ -5125,30 +5235,8 @@
         <w:rPr>
           <w:rFonts w:ascii="Malgun Gothic Semilight"/>
         </w:rPr>
-        <w:t>-</w:t>
-      </w:r>
-      <w:proofErr w:type="spellStart"/>
-      <w:r>
-        <w:rPr>
-          <w:rFonts w:ascii="Malgun Gothic Semilight"/>
-        </w:rPr>
-        <w:t>fsanitize</w:t>
-      </w:r>
-      <w:proofErr w:type="spellEnd"/>
-      <w:r>
-        <w:rPr>
-          <w:rFonts w:ascii="Malgun Gothic Semilight"/>
-        </w:rPr>
-        <w:t>=</w:t>
-      </w:r>
-      <w:proofErr w:type="spellStart"/>
-      <w:r>
-        <w:rPr>
-          <w:rFonts w:ascii="Malgun Gothic Semilight"/>
-        </w:rPr>
-        <w:t>address</w:t>
-      </w:r>
-      <w:proofErr w:type="spellEnd"/>
+        <w:t>-fsanitize=address</w:t>
+      </w:r>
       <w:r>
         <w:rPr>
           <w:rFonts w:ascii="Malgun Gothic Semilight"/>
@@ -5256,16 +5344,8 @@
         <w:rPr>
           <w:rFonts w:ascii="Malgun Gothic Semilight"/>
         </w:rPr>
-        <w:t>-</w:t>
-      </w:r>
-      <w:proofErr w:type="spellStart"/>
-      <w:r>
-        <w:rPr>
-          <w:rFonts w:ascii="Malgun Gothic Semilight"/>
-        </w:rPr>
-        <w:t>Wextra</w:t>
-      </w:r>
-      <w:proofErr w:type="spellEnd"/>
+        <w:t>-Wextra</w:t>
+      </w:r>
       <w:r>
         <w:rPr>
           <w:rFonts w:ascii="Malgun Gothic Semilight"/>
@@ -5290,30 +5370,8 @@
         <w:rPr>
           <w:rFonts w:ascii="Malgun Gothic Semilight"/>
         </w:rPr>
-        <w:t>-</w:t>
-      </w:r>
-      <w:proofErr w:type="spellStart"/>
-      <w:r>
-        <w:rPr>
-          <w:rFonts w:ascii="Malgun Gothic Semilight"/>
-        </w:rPr>
-        <w:t>fsanitize</w:t>
-      </w:r>
-      <w:proofErr w:type="spellEnd"/>
-      <w:r>
-        <w:rPr>
-          <w:rFonts w:ascii="Malgun Gothic Semilight"/>
-        </w:rPr>
-        <w:t>=</w:t>
-      </w:r>
-      <w:proofErr w:type="spellStart"/>
-      <w:r>
-        <w:rPr>
-          <w:rFonts w:ascii="Malgun Gothic Semilight"/>
-        </w:rPr>
-        <w:t>address</w:t>
-      </w:r>
-      <w:proofErr w:type="spellEnd"/>
+        <w:t>-fsanitize=address</w:t>
+      </w:r>
       <w:r>
         <w:rPr>
           <w:rFonts w:ascii="Malgun Gothic Semilight"/>
@@ -5463,19 +5521,11 @@
           <w:rFonts w:ascii="Malgun Gothic Semilight"/>
         </w:rPr>
       </w:pPr>
-      <w:proofErr w:type="gramStart"/>
       <w:r>
         <w:rPr>
           <w:rFonts w:ascii="Malgun Gothic Semilight"/>
         </w:rPr>
-        <w:t>./</w:t>
-      </w:r>
-      <w:proofErr w:type="gramEnd"/>
-      <w:r>
-        <w:rPr>
-          <w:rFonts w:ascii="Malgun Gothic Semilight"/>
-        </w:rPr>
-        <w:t>test</w:t>
+        <w:t>./test</w:t>
       </w:r>
     </w:p>
     <w:p>
@@ -5526,14 +5576,116 @@
     <w:p>
       <w:pPr>
         <w:pStyle w:val="Corpotesto"/>
+        <w:ind w:left="720"/>
+        <w:rPr>
+          <w:rFonts w:ascii="Malgun Gothic Semilight"/>
+          <w:sz w:val="20"/>
+        </w:rPr>
+      </w:pPr>
+    </w:p>
+    <w:p>
+      <w:pPr>
+        <w:pStyle w:val="Corpotesto"/>
+        <w:ind w:left="720"/>
+        <w:jc w:val="center"/>
+      </w:pPr>
+      <w:bookmarkStart w:id="5" w:name="_Hlk139390628"/>
+      <w:bookmarkStart w:id="6" w:name="_Hlk139391835"/>
+      <w:r>
+        <w:t>Per</w:t>
+      </w:r>
+      <w:r>
+        <w:rPr>
+          <w:spacing w:val="-3"/>
+        </w:rPr>
+        <w:t xml:space="preserve"> </w:t>
+      </w:r>
+      <w:r>
+        <w:t>compilare</w:t>
+      </w:r>
+      <w:r>
+        <w:rPr>
+          <w:spacing w:val="1"/>
+        </w:rPr>
+        <w:t xml:space="preserve"> </w:t>
+      </w:r>
+      <w:r>
+        <w:t>il</w:t>
+      </w:r>
+      <w:r>
+        <w:rPr>
+          <w:spacing w:val="-8"/>
+        </w:rPr>
+        <w:t xml:space="preserve"> </w:t>
+      </w:r>
+      <w:r>
+        <w:t>programma,</w:t>
+      </w:r>
+      <w:r>
+        <w:rPr>
+          <w:spacing w:val="4"/>
+        </w:rPr>
+        <w:t xml:space="preserve"> </w:t>
+      </w:r>
+      <w:r>
+        <w:t>inserire</w:t>
+      </w:r>
+      <w:r>
+        <w:rPr>
+          <w:spacing w:val="-4"/>
+        </w:rPr>
+        <w:t xml:space="preserve"> </w:t>
+      </w:r>
+      <w:r>
+        <w:t>su</w:t>
+      </w:r>
+      <w:r>
+        <w:rPr>
+          <w:spacing w:val="-3"/>
+        </w:rPr>
+        <w:t xml:space="preserve"> </w:t>
+      </w:r>
+      <w:r>
+        <w:t>terminale il</w:t>
+      </w:r>
+      <w:r>
+        <w:rPr>
+          <w:spacing w:val="-6"/>
+        </w:rPr>
+        <w:t xml:space="preserve"> </w:t>
+      </w:r>
+      <w:r>
+        <w:t>seguente</w:t>
+      </w:r>
+      <w:r>
+        <w:rPr>
+          <w:spacing w:val="-4"/>
+        </w:rPr>
+        <w:t xml:space="preserve"> </w:t>
+      </w:r>
+      <w:r>
+        <w:t>comando:</w:t>
+      </w:r>
+    </w:p>
+    <w:p>
+      <w:pPr>
+        <w:pStyle w:val="Corpotesto"/>
         <w:spacing w:before="1"/>
         <w:rPr>
           <w:rFonts w:ascii="Malgun Gothic Semilight"/>
           <w:sz w:val="26"/>
         </w:rPr>
       </w:pPr>
-      <w:bookmarkStart w:id="5" w:name="_Hlk139390628"/>
-      <w:bookmarkStart w:id="6" w:name="_Hlk139391835"/>
+    </w:p>
+    <w:p>
+      <w:pPr>
+        <w:pStyle w:val="Corpotesto"/>
+        <w:spacing w:before="1"/>
+        <w:rPr>
+          <w:rFonts w:ascii="Malgun Gothic Semilight"/>
+          <w:sz w:val="26"/>
+        </w:rPr>
+      </w:pPr>
     </w:p>
     <w:p>
       <w:pPr>
@@ -5882,9 +6034,39 @@
     <w:p>
       <w:pPr>
         <w:pStyle w:val="Corpotesto"/>
+        <w:numPr>
+          <w:ilvl w:val="0"/>
+          <w:numId w:val="7"/>
+        </w:numPr>
+        <w:rPr>
+          <w:b/>
+          <w:bCs/>
+        </w:rPr>
+      </w:pPr>
+      <w:bookmarkStart w:id="10" w:name="_Hlk139391374"/>
+      <w:r>
+        <w:rPr>
+          <w:b/>
+          <w:bCs/>
+        </w:rPr>
+        <w:t>Prima parte:</w:t>
+      </w:r>
+    </w:p>
+    <w:p>
+      <w:pPr>
+        <w:pStyle w:val="Corpotesto"/>
+        <w:ind w:left="720"/>
+        <w:rPr>
+          <w:b/>
+          <w:bCs/>
+        </w:rPr>
+      </w:pPr>
+    </w:p>
+    <w:p>
+      <w:pPr>
+        <w:pStyle w:val="Corpotesto"/>
         <w:ind w:left="413"/>
       </w:pPr>
-      <w:bookmarkStart w:id="10" w:name="_Hlk139391374"/>
       <w:r>
         <w:t>Per</w:t>
       </w:r>
@@ -7065,6 +7247,95 @@
     </w:lvl>
   </w:abstractNum>
   <w:abstractNum w:abstractNumId="9" w15:restartNumberingAfterBreak="0">
+    <w:nsid w:val="49644F22"/>
+    <w:multiLevelType w:val="hybridMultilevel"/>
+    <w:tmpl w:val="A5B8F6D8"/>
+    <w:lvl w:ilvl="0" w:tplc="4C388A28">
+      <w:start w:val="1"/>
+      <w:numFmt w:val="decimal"/>
+      <w:lvlText w:val="%1."/>
+      <w:lvlJc w:val="left"/>
+      <w:pPr>
+        <w:ind w:left="1080" w:hanging="360"/>
+      </w:pPr>
+      <w:rPr>
+        <w:rFonts w:hint="default"/>
+      </w:rPr>
+    </w:lvl>
+    <w:lvl w:ilvl="1" w:tplc="04100019" w:tentative="1">
+      <w:start w:val="1"/>
+      <w:numFmt w:val="lowerLetter"/>
+      <w:lvlText w:val="%2."/>
+      <w:lvlJc w:val="left"/>
+      <w:pPr>
+        <w:ind w:left="1800" w:hanging="360"/>
+      </w:pPr>
+    </w:lvl>
+    <w:lvl w:ilvl="2" w:tplc="0410001B" w:tentative="1">
+      <w:start w:val="1"/>
+      <w:numFmt w:val="lowerRoman"/>
+      <w:lvlText w:val="%3."/>
+      <w:lvlJc w:val="right"/>
+      <w:pPr>
+        <w:ind w:left="2520" w:hanging="180"/>
+      </w:pPr>
+    </w:lvl>
+    <w:lvl w:ilvl="3" w:tplc="0410000F" w:tentative="1">
+      <w:start w:val="1"/>
+      <w:numFmt w:val="decimal"/>
+      <w:lvlText w:val="%4."/>
+      <w:lvlJc w:val="left"/>
+      <w:pPr>
+        <w:ind w:left="3240" w:hanging="360"/>
+      </w:pPr>
+    </w:lvl>
+    <w:lvl w:ilvl="4" w:tplc="04100019" w:tentative="1">
+      <w:start w:val="1"/>
+      <w:numFmt w:val="lowerLetter"/>
+      <w:lvlText w:val="%5."/>
+      <w:lvlJc w:val="left"/>
+      <w:pPr>
+        <w:ind w:left="3960" w:hanging="360"/>
+      </w:pPr>
+    </w:lvl>
+    <w:lvl w:ilvl="5" w:tplc="0410001B" w:tentative="1">
+      <w:start w:val="1"/>
+      <w:numFmt w:val="lowerRoman"/>
+      <w:lvlText w:val="%6."/>
+      <w:lvlJc w:val="right"/>
+      <w:pPr>
+        <w:ind w:left="4680" w:hanging="180"/>
+      </w:pPr>
+    </w:lvl>
+    <w:lvl w:ilvl="6" w:tplc="0410000F" w:tentative="1">
+      <w:start w:val="1"/>
+      <w:numFmt w:val="decimal"/>
+      <w:lvlText w:val="%7."/>
+      <w:lvlJc w:val="left"/>
+      <w:pPr>
+        <w:ind w:left="5400" w:hanging="360"/>
+      </w:pPr>
+    </w:lvl>
+    <w:lvl w:ilvl="7" w:tplc="04100019" w:tentative="1">
+      <w:start w:val="1"/>
+      <w:numFmt w:val="lowerLetter"/>
+      <w:lvlText w:val="%8."/>
+      <w:lvlJc w:val="left"/>
+      <w:pPr>
+        <w:ind w:left="6120" w:hanging="360"/>
+      </w:pPr>
+    </w:lvl>
+    <w:lvl w:ilvl="8" w:tplc="0410001B" w:tentative="1">
+      <w:start w:val="1"/>
+      <w:numFmt w:val="lowerRoman"/>
+      <w:lvlText w:val="%9."/>
+      <w:lvlJc w:val="right"/>
+      <w:pPr>
+        <w:ind w:left="6840" w:hanging="180"/>
+      </w:pPr>
+    </w:lvl>
+  </w:abstractNum>
+  <w:abstractNum w:abstractNumId="10" w15:restartNumberingAfterBreak="0">
     <w:nsid w:val="50B91E3D"/>
     <w:multiLevelType w:val="hybridMultilevel"/>
     <w:tmpl w:val="616E1718"/>
@@ -7186,7 +7457,7 @@
       </w:rPr>
     </w:lvl>
   </w:abstractNum>
-  <w:abstractNum w:abstractNumId="10" w15:restartNumberingAfterBreak="0">
+  <w:abstractNum w:abstractNumId="11" w15:restartNumberingAfterBreak="0">
     <w:nsid w:val="58A5723F"/>
     <w:multiLevelType w:val="hybridMultilevel"/>
     <w:tmpl w:val="56963CD6"/>
@@ -7299,7 +7570,7 @@
       </w:rPr>
     </w:lvl>
   </w:abstractNum>
-  <w:abstractNum w:abstractNumId="11" w15:restartNumberingAfterBreak="0">
+  <w:abstractNum w:abstractNumId="12" w15:restartNumberingAfterBreak="0">
     <w:nsid w:val="5F131EE4"/>
     <w:multiLevelType w:val="hybridMultilevel"/>
     <w:tmpl w:val="7758CD44"/>
@@ -7412,7 +7683,7 @@
       </w:rPr>
     </w:lvl>
   </w:abstractNum>
-  <w:abstractNum w:abstractNumId="12" w15:restartNumberingAfterBreak="0">
+  <w:abstractNum w:abstractNumId="13" w15:restartNumberingAfterBreak="0">
     <w:nsid w:val="62FD483A"/>
     <w:multiLevelType w:val="hybridMultilevel"/>
     <w:tmpl w:val="55A4C678"/>
@@ -7525,7 +7796,7 @@
       </w:rPr>
     </w:lvl>
   </w:abstractNum>
-  <w:abstractNum w:abstractNumId="13" w15:restartNumberingAfterBreak="0">
+  <w:abstractNum w:abstractNumId="14" w15:restartNumberingAfterBreak="0">
     <w:nsid w:val="65B06EE2"/>
     <w:multiLevelType w:val="hybridMultilevel"/>
     <w:tmpl w:val="7AD82FD0"/>
@@ -7654,10 +7925,10 @@
       </w:rPr>
     </w:lvl>
   </w:abstractNum>
-  <w:abstractNum w:abstractNumId="14" w15:restartNumberingAfterBreak="0">
+  <w:abstractNum w:abstractNumId="15" w15:restartNumberingAfterBreak="0">
     <w:nsid w:val="6B171B56"/>
     <w:multiLevelType w:val="hybridMultilevel"/>
-    <w:tmpl w:val="71321E78"/>
+    <w:tmpl w:val="E9B8B984"/>
     <w:lvl w:ilvl="0" w:tplc="04100001">
       <w:start w:val="1"/>
       <w:numFmt w:val="bullet"/>
@@ -7767,7 +8038,7 @@
       </w:rPr>
     </w:lvl>
   </w:abstractNum>
-  <w:abstractNum w:abstractNumId="15" w15:restartNumberingAfterBreak="0">
+  <w:abstractNum w:abstractNumId="16" w15:restartNumberingAfterBreak="0">
     <w:nsid w:val="70D02151"/>
     <w:multiLevelType w:val="hybridMultilevel"/>
     <w:tmpl w:val="C0F4F686"/>
@@ -7880,7 +8151,7 @@
       </w:rPr>
     </w:lvl>
   </w:abstractNum>
-  <w:abstractNum w:abstractNumId="16" w15:restartNumberingAfterBreak="0">
+  <w:abstractNum w:abstractNumId="17" w15:restartNumberingAfterBreak="0">
     <w:nsid w:val="746106BF"/>
     <w:multiLevelType w:val="hybridMultilevel"/>
     <w:tmpl w:val="D8223A58"/>
@@ -7976,7 +8247,7 @@
       </w:pPr>
     </w:lvl>
   </w:abstractNum>
-  <w:abstractNum w:abstractNumId="17" w15:restartNumberingAfterBreak="0">
+  <w:abstractNum w:abstractNumId="18" w15:restartNumberingAfterBreak="0">
     <w:nsid w:val="7D514D7D"/>
     <w:multiLevelType w:val="hybridMultilevel"/>
     <w:tmpl w:val="E828FD80"/>
@@ -8072,7 +8343,7 @@
       </w:pPr>
     </w:lvl>
   </w:abstractNum>
-  <w:abstractNum w:abstractNumId="18" w15:restartNumberingAfterBreak="0">
+  <w:abstractNum w:abstractNumId="19" w15:restartNumberingAfterBreak="0">
     <w:nsid w:val="7F8B5BC2"/>
     <w:multiLevelType w:val="hybridMultilevel"/>
     <w:tmpl w:val="2D14ABE8"/>
@@ -8162,10 +8433,10 @@
     </w:lvl>
   </w:abstractNum>
   <w:num w:numId="1" w16cid:durableId="507912566">
-    <w:abstractNumId w:val="13"/>
+    <w:abstractNumId w:val="14"/>
   </w:num>
   <w:num w:numId="2" w16cid:durableId="296306352">
-    <w:abstractNumId w:val="9"/>
+    <w:abstractNumId w:val="10"/>
     <w:lvlOverride w:ilvl="0">
       <w:startOverride w:val="1"/>
     </w:lvlOverride>
@@ -8184,25 +8455,25 @@
     <w:abstractNumId w:val="0"/>
   </w:num>
   <w:num w:numId="4" w16cid:durableId="2144812758">
-    <w:abstractNumId w:val="12"/>
+    <w:abstractNumId w:val="13"/>
   </w:num>
   <w:num w:numId="5" w16cid:durableId="340015576">
     <w:abstractNumId w:val="7"/>
   </w:num>
   <w:num w:numId="6" w16cid:durableId="1023089677">
+    <w:abstractNumId w:val="12"/>
+  </w:num>
+  <w:num w:numId="7" w16cid:durableId="645548182">
+    <w:abstractNumId w:val="15"/>
+  </w:num>
+  <w:num w:numId="8" w16cid:durableId="292947266">
     <w:abstractNumId w:val="11"/>
   </w:num>
-  <w:num w:numId="7" w16cid:durableId="645548182">
-    <w:abstractNumId w:val="14"/>
-  </w:num>
-  <w:num w:numId="8" w16cid:durableId="292947266">
-    <w:abstractNumId w:val="10"/>
-  </w:num>
   <w:num w:numId="9" w16cid:durableId="768082375">
-    <w:abstractNumId w:val="15"/>
+    <w:abstractNumId w:val="16"/>
   </w:num>
   <w:num w:numId="10" w16cid:durableId="1056508744">
-    <w:abstractNumId w:val="17"/>
+    <w:abstractNumId w:val="18"/>
   </w:num>
   <w:num w:numId="11" w16cid:durableId="277685606">
     <w:abstractNumId w:val="4"/>
@@ -8220,16 +8491,19 @@
     <w:abstractNumId w:val="2"/>
   </w:num>
   <w:num w:numId="16" w16cid:durableId="1721006744">
-    <w:abstractNumId w:val="18"/>
+    <w:abstractNumId w:val="19"/>
   </w:num>
   <w:num w:numId="17" w16cid:durableId="258220927">
     <w:abstractNumId w:val="3"/>
   </w:num>
   <w:num w:numId="18" w16cid:durableId="1619948991">
-    <w:abstractNumId w:val="16"/>
+    <w:abstractNumId w:val="17"/>
   </w:num>
   <w:num w:numId="19" w16cid:durableId="602499089">
     <w:abstractNumId w:val="5"/>
+  </w:num>
+  <w:num w:numId="20" w16cid:durableId="869105549">
+    <w:abstractNumId w:val="9"/>
   </w:num>
 </w:numbering>
 </file>
